--- a/4 курс/8 сем/security/part_2/lab1/1.1.1.5 Lab - Cybersecurity Case Studies.docx
+++ b/4 курс/8 сем/security/part_2/lab1/1.1.1.5 Lab - Cybersecurity Case Studies.docx
@@ -1,23 +1,683 @@
 
 <file path=word/document.xml><?xml version="1.0" encoding="utf-8"?>
-<w:document xmlns:wpc="http://schemas.microsoft.com/office/word/2010/wordprocessingCanvas" xmlns:mc="http://schemas.openxmlformats.org/markup-compatibility/2006" xmlns:o="urn:schemas-microsoft-com:office:office" xmlns:r="http://schemas.openxmlformats.org/officeDocument/2006/relationships" xmlns:m="http://schemas.openxmlformats.org/officeDocument/2006/math" xmlns:v="urn:schemas-microsoft-com:vml" xmlns:wp14="http://schemas.microsoft.com/office/word/2010/wordprocessingDrawing" xmlns:wp="http://schemas.openxmlformats.org/drawingml/2006/wordprocessingDrawing" xmlns:w10="urn:schemas-microsoft-com:office:word" xmlns:w="http://schemas.openxmlformats.org/wordprocessingml/2006/main" xmlns:w14="http://schemas.microsoft.com/office/word/2010/wordml" xmlns:wpg="http://schemas.microsoft.com/office/word/2010/wordprocessingGroup" xmlns:wpi="http://schemas.microsoft.com/office/word/2010/wordprocessingInk" xmlns:wne="http://schemas.microsoft.com/office/word/2006/wordml" xmlns:wps="http://schemas.microsoft.com/office/word/2010/wordprocessingShape" mc:Ignorable="w14 wp14">
+<w:document xmlns:wpc="http://schemas.microsoft.com/office/word/2010/wordprocessingCanvas" xmlns:cx="http://schemas.microsoft.com/office/drawing/2014/chartex" xmlns:cx1="http://schemas.microsoft.com/office/drawing/2015/9/8/chartex" xmlns:cx2="http://schemas.microsoft.com/office/drawing/2015/10/21/chartex" xmlns:cx3="http://schemas.microsoft.com/office/drawing/2016/5/9/chartex" xmlns:cx4="http://schemas.microsoft.com/office/drawing/2016/5/10/chartex" xmlns:cx5="http://schemas.microsoft.com/office/drawing/2016/5/11/chartex" xmlns:cx6="http://schemas.microsoft.com/office/drawing/2016/5/12/chartex" xmlns:cx7="http://schemas.microsoft.com/office/drawing/2016/5/13/chartex" xmlns:cx8="http://schemas.microsoft.com/office/drawing/2016/5/14/chartex" xmlns:mc="http://schemas.openxmlformats.org/markup-compatibility/2006" xmlns:aink="http://schemas.microsoft.com/office/drawing/2016/ink" xmlns:am3d="http://schemas.microsoft.com/office/drawing/2017/model3d" xmlns:o="urn:schemas-microsoft-com:office:office" xmlns:r="http://schemas.openxmlformats.org/officeDocument/2006/relationships" xmlns:m="http://schemas.openxmlformats.org/officeDocument/2006/math" xmlns:v="urn:schemas-microsoft-com:vml" xmlns:wp14="http://schemas.microsoft.com/office/word/2010/wordprocessingDrawing" xmlns:wp="http://schemas.openxmlformats.org/drawingml/2006/wordprocessingDrawing" xmlns:w10="urn:schemas-microsoft-com:office:word" xmlns:w="http://schemas.openxmlformats.org/wordprocessingml/2006/main" xmlns:w14="http://schemas.microsoft.com/office/word/2010/wordml" xmlns:w15="http://schemas.microsoft.com/office/word/2012/wordml" xmlns:w16cex="http://schemas.microsoft.com/office/word/2018/wordml/cex" xmlns:w16cid="http://schemas.microsoft.com/office/word/2016/wordml/cid" xmlns:w16="http://schemas.microsoft.com/office/word/2018/wordml" xmlns:w16sdtdh="http://schemas.microsoft.com/office/word/2020/wordml/sdtdatahash" xmlns:w16se="http://schemas.microsoft.com/office/word/2015/wordml/symex" xmlns:wpg="http://schemas.microsoft.com/office/word/2010/wordprocessingGroup" xmlns:wpi="http://schemas.microsoft.com/office/word/2010/wordprocessingInk" xmlns:wne="http://schemas.microsoft.com/office/word/2006/wordml" xmlns:wps="http://schemas.microsoft.com/office/word/2010/wordprocessingShape" mc:Ignorable="w14 w15 w16se w16cid w16 w16cex w16sdtdh wp14">
   <w:body>
     <w:p>
       <w:pPr>
+        <w:pStyle w:val="af5"/>
+        <w:spacing w:before="0" w:beforeAutospacing="0" w:after="0" w:afterAutospacing="0"/>
+        <w:jc w:val="center"/>
+      </w:pPr>
+      <w:r>
+        <w:rPr>
+          <w:color w:val="000000"/>
+          <w:sz w:val="28"/>
+          <w:szCs w:val="28"/>
+        </w:rPr>
+        <w:t>МИНИСТЕРСТВО ЦИФРОВОГО РАЗВИТИЯ,</w:t>
+      </w:r>
+    </w:p>
+    <w:p>
+      <w:pPr>
+        <w:pStyle w:val="af5"/>
+        <w:spacing w:before="0" w:beforeAutospacing="0" w:after="0" w:afterAutospacing="0"/>
+        <w:jc w:val="center"/>
+      </w:pPr>
+      <w:r>
+        <w:rPr>
+          <w:color w:val="000000"/>
+          <w:sz w:val="28"/>
+          <w:szCs w:val="28"/>
+        </w:rPr>
+        <w:t>СВЯЗИ И МАССОВЫХ КОММУНИКАЦИЙ РОССИЙСКОЙ ФЕДЕРАЦИИ</w:t>
+      </w:r>
+    </w:p>
+    <w:p>
+      <w:pPr>
+        <w:pStyle w:val="af5"/>
+        <w:spacing w:before="0" w:beforeAutospacing="0" w:after="0" w:afterAutospacing="0"/>
+        <w:jc w:val="center"/>
+      </w:pPr>
+      <w:r>
+        <w:rPr>
+          <w:color w:val="000000"/>
+          <w:sz w:val="28"/>
+          <w:szCs w:val="28"/>
+        </w:rPr>
+        <w:t>ФЕДЕРАЛЬНОЕ ГОСУДАРСТВЕННОЕ БЮДЖЕТНОЕ</w:t>
+      </w:r>
+    </w:p>
+    <w:p>
+      <w:pPr>
+        <w:pStyle w:val="af5"/>
+        <w:spacing w:before="0" w:beforeAutospacing="0" w:after="0" w:afterAutospacing="0"/>
+        <w:jc w:val="center"/>
+      </w:pPr>
+      <w:r>
+        <w:rPr>
+          <w:color w:val="000000"/>
+          <w:sz w:val="28"/>
+          <w:szCs w:val="28"/>
+        </w:rPr>
+        <w:t>ОБРАЗОВАТЕЛЬНОЕ УЧРЕЖДЕНИЕ ВЫСШЕГО ОБРАЗОВАНИЯ</w:t>
+      </w:r>
+    </w:p>
+    <w:p>
+      <w:pPr>
+        <w:pStyle w:val="af5"/>
+        <w:spacing w:before="0" w:beforeAutospacing="0" w:after="0" w:afterAutospacing="0"/>
+        <w:jc w:val="center"/>
+      </w:pPr>
+      <w:r>
+        <w:rPr>
+          <w:color w:val="000000"/>
+          <w:sz w:val="28"/>
+          <w:szCs w:val="28"/>
+        </w:rPr>
+        <w:t>«САНКТ-ПЕТЕРБУРГСКИЙ ГОСУДАРСТВЕННЫЙ УНИВЕРСИТЕТ</w:t>
+      </w:r>
+    </w:p>
+    <w:p>
+      <w:pPr>
+        <w:pStyle w:val="af5"/>
+        <w:spacing w:before="0" w:beforeAutospacing="0" w:after="0" w:afterAutospacing="0"/>
+        <w:jc w:val="center"/>
+      </w:pPr>
+      <w:r>
+        <w:rPr>
+          <w:color w:val="000000"/>
+          <w:sz w:val="28"/>
+          <w:szCs w:val="28"/>
+        </w:rPr>
+        <w:t>ТЕЛЕКОММУНИКАЦИЙ ИМ. ПРОФ. М.А. БОНЧ-БРУЕВИЧА»</w:t>
+      </w:r>
+    </w:p>
+    <w:p>
+      <w:pPr>
+        <w:pStyle w:val="af5"/>
+        <w:spacing w:before="0" w:beforeAutospacing="0" w:after="120" w:afterAutospacing="0"/>
+        <w:jc w:val="center"/>
+      </w:pPr>
+      <w:r>
+        <w:rPr>
+          <w:color w:val="000000"/>
+          <w:sz w:val="28"/>
+          <w:szCs w:val="28"/>
+        </w:rPr>
+        <w:t>(СПбГУТ)</w:t>
+      </w:r>
+    </w:p>
+    <w:p>
+      <w:pPr>
+        <w:pStyle w:val="af5"/>
+        <w:spacing w:before="0" w:beforeAutospacing="0" w:after="360" w:afterAutospacing="0"/>
+        <w:jc w:val="both"/>
+      </w:pPr>
+      <w:r>
+        <w:rPr>
+          <w:color w:val="000000"/>
+          <w:sz w:val="28"/>
+          <w:szCs w:val="28"/>
+        </w:rPr>
+        <w:t>_________________________________________________________________</w:t>
+      </w:r>
+    </w:p>
+    <w:p>
+      <w:pPr>
+        <w:pStyle w:val="af5"/>
+        <w:spacing w:before="0" w:beforeAutospacing="0" w:after="0" w:afterAutospacing="0"/>
+        <w:jc w:val="center"/>
+      </w:pPr>
+      <w:r>
+        <w:rPr>
+          <w:color w:val="000000"/>
+          <w:sz w:val="28"/>
+          <w:szCs w:val="28"/>
+        </w:rPr>
+        <w:t xml:space="preserve">Факультет </w:t>
+      </w:r>
+      <w:r>
+        <w:rPr>
+          <w:color w:val="000000"/>
+          <w:sz w:val="28"/>
+          <w:szCs w:val="28"/>
+          <w:u w:val="single"/>
+        </w:rPr>
+        <w:t>Инфокоммуникационных сетей и систем</w:t>
+      </w:r>
+    </w:p>
+    <w:p>
+      <w:pPr>
+        <w:pStyle w:val="af5"/>
+        <w:spacing w:before="0" w:beforeAutospacing="0" w:after="0" w:afterAutospacing="0"/>
+        <w:jc w:val="center"/>
+      </w:pPr>
+      <w:r>
+        <w:rPr>
+          <w:color w:val="000000"/>
+          <w:sz w:val="28"/>
+          <w:szCs w:val="28"/>
+        </w:rPr>
+        <w:t xml:space="preserve">Кафедра </w:t>
+      </w:r>
+      <w:r>
+        <w:rPr>
+          <w:color w:val="000000"/>
+          <w:sz w:val="28"/>
+          <w:szCs w:val="28"/>
+          <w:u w:val="single"/>
+        </w:rPr>
+        <w:t>Защищенных систем связи</w:t>
+      </w:r>
+    </w:p>
+    <w:p>
+      <w:pPr>
+        <w:pStyle w:val="af5"/>
+        <w:spacing w:before="0" w:beforeAutospacing="0" w:after="0" w:afterAutospacing="0"/>
+        <w:jc w:val="center"/>
+      </w:pPr>
+      <w:r>
+        <w:rPr>
+          <w:color w:val="000000"/>
+          <w:sz w:val="28"/>
+          <w:szCs w:val="28"/>
+        </w:rPr>
+        <w:t xml:space="preserve">Дисциплина </w:t>
+      </w:r>
+      <w:r>
+        <w:rPr>
+          <w:color w:val="000000"/>
+          <w:sz w:val="28"/>
+          <w:szCs w:val="28"/>
+          <w:u w:val="single"/>
+        </w:rPr>
+        <w:t>Безопасность компьютерных сетей</w:t>
+      </w:r>
+    </w:p>
+    <w:p>
+      <w:pPr>
+        <w:pStyle w:val="af5"/>
+        <w:spacing w:before="1200" w:beforeAutospacing="0" w:after="240" w:afterAutospacing="0"/>
+        <w:jc w:val="center"/>
+      </w:pPr>
+      <w:r>
+        <w:rPr>
+          <w:color w:val="000000"/>
+          <w:sz w:val="28"/>
+          <w:szCs w:val="28"/>
+        </w:rPr>
+        <w:t>ЛАБОРАТОРНАЯ РАБОТА №3</w:t>
+      </w:r>
+    </w:p>
+    <w:p>
+      <w:pPr>
+        <w:pStyle w:val="af5"/>
+        <w:spacing w:before="0" w:beforeAutospacing="0" w:after="0" w:afterAutospacing="0"/>
+        <w:jc w:val="center"/>
+        <w:rPr>
+          <w:color w:val="000000"/>
+          <w:sz w:val="28"/>
+          <w:szCs w:val="28"/>
+        </w:rPr>
+      </w:pPr>
+      <w:proofErr w:type="spellStart"/>
+      <w:r>
+        <w:rPr>
+          <w:color w:val="000000"/>
+          <w:sz w:val="28"/>
+          <w:szCs w:val="28"/>
+        </w:rPr>
+        <w:t>Кибербезопасность</w:t>
+      </w:r>
+      <w:proofErr w:type="spellEnd"/>
+      <w:r>
+        <w:rPr>
+          <w:color w:val="000000"/>
+          <w:sz w:val="28"/>
+          <w:szCs w:val="28"/>
+        </w:rPr>
+        <w:t xml:space="preserve"> – практические примеры</w:t>
+      </w:r>
+    </w:p>
+    <w:p>
+      <w:pPr>
+        <w:pStyle w:val="af5"/>
+        <w:spacing w:before="0" w:beforeAutospacing="0" w:after="0" w:afterAutospacing="0"/>
+        <w:rPr>
+          <w:color w:val="000000"/>
+          <w:sz w:val="28"/>
+          <w:szCs w:val="28"/>
+        </w:rPr>
+      </w:pPr>
+    </w:p>
+    <w:p>
+      <w:pPr>
+        <w:pStyle w:val="af5"/>
+        <w:spacing w:before="0" w:beforeAutospacing="0" w:after="0" w:afterAutospacing="0"/>
+        <w:rPr>
+          <w:color w:val="000000"/>
+          <w:sz w:val="28"/>
+          <w:szCs w:val="28"/>
+        </w:rPr>
+      </w:pPr>
+    </w:p>
+    <w:p>
+      <w:pPr>
+        <w:pStyle w:val="af5"/>
+        <w:spacing w:before="0" w:beforeAutospacing="0" w:after="0" w:afterAutospacing="0"/>
+        <w:rPr>
+          <w:color w:val="000000"/>
+          <w:sz w:val="28"/>
+          <w:szCs w:val="28"/>
+        </w:rPr>
+      </w:pPr>
+    </w:p>
+    <w:p>
+      <w:pPr>
+        <w:pStyle w:val="af5"/>
+        <w:spacing w:before="0" w:beforeAutospacing="0" w:after="0" w:afterAutospacing="0"/>
+      </w:pPr>
+      <w:r>
+        <w:rPr>
+          <w:color w:val="000000"/>
+          <w:sz w:val="28"/>
+          <w:szCs w:val="28"/>
+        </w:rPr>
+        <w:t>Направление/специальность подготовки</w:t>
+      </w:r>
+    </w:p>
+    <w:p>
+      <w:pPr>
+        <w:pStyle w:val="af5"/>
+        <w:spacing w:before="0" w:beforeAutospacing="0" w:after="0" w:afterAutospacing="0"/>
+        <w:jc w:val="center"/>
+      </w:pPr>
+      <w:r>
+        <w:rPr>
+          <w:color w:val="000000"/>
+          <w:sz w:val="28"/>
+          <w:szCs w:val="28"/>
+          <w:u w:val="single"/>
+        </w:rPr>
+        <w:t>11.03.02 Инфокоммуникационные технологии и системы связи</w:t>
+      </w:r>
+    </w:p>
+    <w:p>
+      <w:pPr>
+        <w:pStyle w:val="af5"/>
+        <w:spacing w:before="360" w:beforeAutospacing="0" w:after="0" w:afterAutospacing="0"/>
+        <w:ind w:left="4111"/>
+        <w:rPr>
+          <w:i/>
+          <w:iCs/>
+          <w:color w:val="000000"/>
+          <w:sz w:val="28"/>
+          <w:szCs w:val="28"/>
+        </w:rPr>
+      </w:pPr>
+    </w:p>
+    <w:p>
+      <w:pPr>
+        <w:pStyle w:val="af5"/>
+        <w:spacing w:before="360" w:beforeAutospacing="0" w:after="0" w:afterAutospacing="0"/>
+        <w:ind w:left="4111"/>
+      </w:pPr>
+      <w:r>
+        <w:rPr>
+          <w:color w:val="000000"/>
+          <w:sz w:val="28"/>
+          <w:szCs w:val="28"/>
+        </w:rPr>
+        <w:t>Студенты:</w:t>
+      </w:r>
+    </w:p>
+    <w:p>
+      <w:pPr>
+        <w:pStyle w:val="af5"/>
+        <w:spacing w:before="0" w:beforeAutospacing="0" w:after="0" w:afterAutospacing="0"/>
+        <w:ind w:left="4111"/>
+      </w:pPr>
+      <w:r>
+        <w:rPr>
+          <w:color w:val="000000"/>
+          <w:sz w:val="28"/>
+          <w:szCs w:val="28"/>
+          <w:u w:val="single"/>
+        </w:rPr>
+        <w:t>Громов А. А., ИКТЗ-83</w:t>
+      </w:r>
+      <w:r>
+        <w:rPr>
+          <w:rStyle w:val="apple-tab-span"/>
+          <w:rFonts w:eastAsiaTheme="majorEastAsia"/>
+          <w:color w:val="000000"/>
+          <w:szCs w:val="28"/>
+        </w:rPr>
+        <w:tab/>
+      </w:r>
+      <w:r>
+        <w:rPr>
+          <w:rStyle w:val="apple-tab-span"/>
+          <w:rFonts w:eastAsiaTheme="majorEastAsia"/>
+          <w:color w:val="000000"/>
+          <w:szCs w:val="28"/>
+        </w:rPr>
+        <w:tab/>
+      </w:r>
+      <w:r>
+        <w:rPr>
+          <w:color w:val="000000"/>
+          <w:sz w:val="28"/>
+          <w:szCs w:val="28"/>
+        </w:rPr>
+        <w:t>_________</w:t>
+      </w:r>
+    </w:p>
+    <w:p>
+      <w:pPr>
+        <w:pStyle w:val="af5"/>
+        <w:spacing w:before="0" w:beforeAutospacing="0" w:after="0" w:afterAutospacing="0"/>
+        <w:ind w:left="4111" w:firstLine="280"/>
+        <w:rPr>
+          <w:i/>
+          <w:iCs/>
+          <w:color w:val="000000"/>
+          <w:sz w:val="28"/>
+          <w:szCs w:val="28"/>
+        </w:rPr>
+      </w:pPr>
+      <w:r>
+        <w:rPr>
+          <w:i/>
+          <w:iCs/>
+          <w:color w:val="000000"/>
+          <w:sz w:val="28"/>
+          <w:szCs w:val="28"/>
+        </w:rPr>
+        <w:t xml:space="preserve">(Ф.И.О., № группы) </w:t>
+      </w:r>
+      <w:r>
+        <w:rPr>
+          <w:rStyle w:val="apple-tab-span"/>
+          <w:rFonts w:eastAsiaTheme="majorEastAsia"/>
+          <w:i/>
+          <w:iCs/>
+          <w:color w:val="000000"/>
+          <w:szCs w:val="28"/>
+        </w:rPr>
+        <w:tab/>
+      </w:r>
+      <w:r>
+        <w:rPr>
+          <w:rStyle w:val="apple-tab-span"/>
+          <w:rFonts w:eastAsiaTheme="majorEastAsia"/>
+          <w:i/>
+          <w:iCs/>
+          <w:color w:val="000000"/>
+          <w:szCs w:val="28"/>
+        </w:rPr>
+        <w:tab/>
+      </w:r>
+      <w:r>
+        <w:rPr>
+          <w:i/>
+          <w:iCs/>
+          <w:color w:val="000000"/>
+          <w:sz w:val="28"/>
+          <w:szCs w:val="28"/>
+        </w:rPr>
+        <w:t>(подпись)</w:t>
+      </w:r>
+    </w:p>
+    <w:p>
+      <w:pPr>
+        <w:pStyle w:val="af5"/>
+        <w:spacing w:before="0" w:beforeAutospacing="0" w:after="0" w:afterAutospacing="0"/>
+        <w:ind w:left="4111"/>
+      </w:pPr>
+      <w:proofErr w:type="spellStart"/>
+      <w:r>
+        <w:rPr>
+          <w:color w:val="000000"/>
+          <w:sz w:val="28"/>
+          <w:szCs w:val="28"/>
+          <w:u w:val="single"/>
+        </w:rPr>
+        <w:t>Жиляков</w:t>
+      </w:r>
+      <w:proofErr w:type="spellEnd"/>
+      <w:r>
+        <w:rPr>
+          <w:color w:val="000000"/>
+          <w:sz w:val="28"/>
+          <w:szCs w:val="28"/>
+          <w:u w:val="single"/>
+        </w:rPr>
+        <w:t xml:space="preserve"> Г. В., ИКТЗ-83</w:t>
+      </w:r>
+      <w:r>
+        <w:rPr>
+          <w:rStyle w:val="apple-tab-span"/>
+          <w:rFonts w:eastAsiaTheme="majorEastAsia"/>
+          <w:color w:val="000000"/>
+          <w:szCs w:val="28"/>
+        </w:rPr>
+        <w:tab/>
+      </w:r>
+      <w:r>
+        <w:rPr>
+          <w:rStyle w:val="apple-tab-span"/>
+          <w:rFonts w:eastAsiaTheme="majorEastAsia"/>
+          <w:color w:val="000000"/>
+          <w:szCs w:val="28"/>
+        </w:rPr>
+        <w:tab/>
+      </w:r>
+      <w:r>
+        <w:rPr>
+          <w:color w:val="000000"/>
+          <w:sz w:val="28"/>
+          <w:szCs w:val="28"/>
+        </w:rPr>
+        <w:t>_________</w:t>
+      </w:r>
+    </w:p>
+    <w:p>
+      <w:pPr>
+        <w:pStyle w:val="af5"/>
+        <w:spacing w:before="0" w:beforeAutospacing="0" w:after="0" w:afterAutospacing="0"/>
+        <w:ind w:left="4111" w:firstLine="280"/>
+      </w:pPr>
+      <w:r>
+        <w:rPr>
+          <w:i/>
+          <w:iCs/>
+          <w:color w:val="000000"/>
+          <w:sz w:val="28"/>
+          <w:szCs w:val="28"/>
+        </w:rPr>
+        <w:t xml:space="preserve">(Ф.И.О., № группы) </w:t>
+      </w:r>
+      <w:r>
+        <w:rPr>
+          <w:rStyle w:val="apple-tab-span"/>
+          <w:rFonts w:eastAsiaTheme="majorEastAsia"/>
+          <w:i/>
+          <w:iCs/>
+          <w:color w:val="000000"/>
+          <w:szCs w:val="28"/>
+        </w:rPr>
+        <w:tab/>
+      </w:r>
+      <w:r>
+        <w:rPr>
+          <w:rStyle w:val="apple-tab-span"/>
+          <w:rFonts w:eastAsiaTheme="majorEastAsia"/>
+          <w:i/>
+          <w:iCs/>
+          <w:color w:val="000000"/>
+          <w:szCs w:val="28"/>
+        </w:rPr>
+        <w:tab/>
+      </w:r>
+      <w:r>
+        <w:rPr>
+          <w:i/>
+          <w:iCs/>
+          <w:color w:val="000000"/>
+          <w:sz w:val="28"/>
+          <w:szCs w:val="28"/>
+        </w:rPr>
+        <w:t>(подпись)</w:t>
+      </w:r>
+    </w:p>
+    <w:p>
+      <w:pPr>
+        <w:pStyle w:val="af5"/>
+        <w:spacing w:before="0" w:beforeAutospacing="0" w:after="0" w:afterAutospacing="0"/>
+        <w:ind w:left="4111"/>
+      </w:pPr>
+      <w:proofErr w:type="spellStart"/>
+      <w:r>
+        <w:rPr>
+          <w:color w:val="000000"/>
+          <w:sz w:val="28"/>
+          <w:szCs w:val="28"/>
+          <w:u w:val="single"/>
+        </w:rPr>
+        <w:t>Миколаени</w:t>
+      </w:r>
+      <w:proofErr w:type="spellEnd"/>
+      <w:r>
+        <w:rPr>
+          <w:color w:val="000000"/>
+          <w:sz w:val="28"/>
+          <w:szCs w:val="28"/>
+          <w:u w:val="single"/>
+        </w:rPr>
+        <w:t xml:space="preserve"> М. С., ИКТЗ-83</w:t>
+      </w:r>
+      <w:r>
+        <w:rPr>
+          <w:rStyle w:val="apple-tab-span"/>
+          <w:rFonts w:eastAsiaTheme="majorEastAsia"/>
+          <w:color w:val="000000"/>
+          <w:szCs w:val="28"/>
+        </w:rPr>
+        <w:tab/>
+      </w:r>
+      <w:r>
+        <w:rPr>
+          <w:color w:val="000000"/>
+          <w:sz w:val="28"/>
+          <w:szCs w:val="28"/>
+        </w:rPr>
+        <w:t>_________</w:t>
+      </w:r>
+    </w:p>
+    <w:p>
+      <w:pPr>
+        <w:pStyle w:val="af5"/>
+        <w:spacing w:before="0" w:beforeAutospacing="0" w:after="480" w:afterAutospacing="0"/>
+        <w:ind w:left="4111" w:firstLine="280"/>
+      </w:pPr>
+      <w:r>
+        <w:rPr>
+          <w:i/>
+          <w:iCs/>
+          <w:color w:val="000000"/>
+          <w:sz w:val="28"/>
+          <w:szCs w:val="28"/>
+        </w:rPr>
+        <w:t xml:space="preserve">(Ф.И.О., № группы) </w:t>
+      </w:r>
+      <w:r>
+        <w:rPr>
+          <w:rStyle w:val="apple-tab-span"/>
+          <w:rFonts w:eastAsiaTheme="majorEastAsia"/>
+          <w:i/>
+          <w:iCs/>
+          <w:color w:val="000000"/>
+          <w:szCs w:val="28"/>
+        </w:rPr>
+        <w:tab/>
+      </w:r>
+      <w:r>
+        <w:rPr>
+          <w:rStyle w:val="apple-tab-span"/>
+          <w:rFonts w:eastAsiaTheme="majorEastAsia"/>
+          <w:i/>
+          <w:iCs/>
+          <w:color w:val="000000"/>
+          <w:szCs w:val="28"/>
+        </w:rPr>
+        <w:tab/>
+      </w:r>
+      <w:r>
+        <w:rPr>
+          <w:i/>
+          <w:iCs/>
+          <w:color w:val="000000"/>
+          <w:sz w:val="28"/>
+          <w:szCs w:val="28"/>
+        </w:rPr>
+        <w:t>(подпись)</w:t>
+      </w:r>
+    </w:p>
+    <w:p>
+      <w:pPr>
+        <w:pStyle w:val="af5"/>
+        <w:spacing w:before="0" w:beforeAutospacing="0" w:after="0" w:afterAutospacing="0"/>
+        <w:ind w:left="4111"/>
+      </w:pPr>
+      <w:r>
+        <w:rPr>
+          <w:color w:val="000000"/>
+          <w:sz w:val="28"/>
+          <w:szCs w:val="28"/>
+        </w:rPr>
+        <w:t>Проверил:</w:t>
+      </w:r>
+    </w:p>
+    <w:p>
+      <w:pPr>
+        <w:pStyle w:val="af5"/>
+        <w:spacing w:before="0" w:beforeAutospacing="0" w:after="0" w:afterAutospacing="0"/>
+        <w:ind w:left="4111"/>
+      </w:pPr>
+      <w:r>
+        <w:rPr>
+          <w:color w:val="000000"/>
+          <w:sz w:val="28"/>
+          <w:szCs w:val="28"/>
+          <w:u w:val="single"/>
+        </w:rPr>
+        <w:t>К.т.н., доцент каф. ЗСС, Кушнир Д. В.</w:t>
+      </w:r>
+    </w:p>
+    <w:p>
+      <w:pPr>
         <w:pStyle w:val="LabTitle"/>
         <w:rPr>
-          <w:rFonts w:eastAsia="宋体" w:hint="eastAsia"/>
+          <w:rFonts w:eastAsia="SimSun"/>
           <w:b w:val="0"/>
           <w:lang w:eastAsia="zh-CN"/>
         </w:rPr>
       </w:pPr>
-      <w:bookmarkStart w:id="0" w:name="_GoBack"/>
-      <w:bookmarkEnd w:id="0"/>
-      <w:r>
-        <w:t>Лабораторная работа. Кибербез</w:t>
-      </w:r>
-      <w:r>
-        <w:t>опасность: практические примеры</w:t>
+      <w:r>
+        <w:lastRenderedPageBreak/>
+        <w:t xml:space="preserve">Лабораторная работа. </w:t>
+      </w:r>
+      <w:proofErr w:type="spellStart"/>
+      <w:r>
+        <w:t>Кибербез</w:t>
+      </w:r>
+      <w:r>
+        <w:t>опасность</w:t>
+      </w:r>
+      <w:proofErr w:type="spellEnd"/>
+      <w:r>
+        <w:t>: практические примеры</w:t>
       </w:r>
     </w:p>
     <w:p>
@@ -42,8 +702,13 @@
         <w:t> </w:t>
       </w:r>
       <w:r>
-        <w:t>проанализируйте инциденты кибербезопасности</w:t>
-      </w:r>
+        <w:t xml:space="preserve">проанализируйте инциденты </w:t>
+      </w:r>
+      <w:proofErr w:type="spellStart"/>
+      <w:r>
+        <w:t>кибербезопасности</w:t>
+      </w:r>
+      <w:proofErr w:type="spellEnd"/>
     </w:p>
     <w:p>
       <w:pPr>
@@ -76,7 +741,15 @@
         <w:t> </w:t>
       </w:r>
       <w:r>
-        <w:t>отдельные пользователи все чаще становятся целями кибератак,</w:t>
+        <w:t xml:space="preserve">отдельные пользователи все чаще становятся целями </w:t>
+      </w:r>
+      <w:proofErr w:type="spellStart"/>
+      <w:r>
+        <w:t>кибератак</w:t>
+      </w:r>
+      <w:proofErr w:type="spellEnd"/>
+      <w:r>
+        <w:t>,</w:t>
       </w:r>
       <w:r>
         <w:t xml:space="preserve"> и</w:t>
@@ -103,7 +776,23 @@
         <w:t> </w:t>
       </w:r>
       <w:r>
-        <w:t>будущем. Распространение информации по вопросам кибербезопасности является важнейшим приоритетным направлением во всем мире, поскольку серьезные инциденты кибербезопасности способны поставить под угрозу глобальную экономику. По данным отчета Центра стратегических</w:t>
+        <w:t xml:space="preserve">будущем. Распространение информации по вопросам </w:t>
+      </w:r>
+      <w:proofErr w:type="spellStart"/>
+      <w:r>
+        <w:t>кибербезопасности</w:t>
+      </w:r>
+      <w:proofErr w:type="spellEnd"/>
+      <w:r>
+        <w:t xml:space="preserve"> является важнейшим приоритетным направлением во всем мире, поскольку серьезные инциденты </w:t>
+      </w:r>
+      <w:proofErr w:type="spellStart"/>
+      <w:r>
+        <w:t>кибербезопасности</w:t>
+      </w:r>
+      <w:proofErr w:type="spellEnd"/>
+      <w:r>
+        <w:t xml:space="preserve"> способны поставить под угрозу глобальную экономику. По данным отчета Центра стратегических</w:t>
       </w:r>
       <w:r>
         <w:t xml:space="preserve"> и</w:t>
@@ -112,7 +801,15 @@
         <w:t> </w:t>
       </w:r>
       <w:r>
-        <w:t>международных исследований (CSIS), оценка ущерба от киберпреступности для глобальной экономики составляет более 400 млрд долларов ежегодно,</w:t>
+        <w:t xml:space="preserve">международных исследований (CSIS), оценка ущерба от </w:t>
+      </w:r>
+      <w:proofErr w:type="spellStart"/>
+      <w:r>
+        <w:t>киберпреступности</w:t>
+      </w:r>
+      <w:proofErr w:type="spellEnd"/>
+      <w:r>
+        <w:t xml:space="preserve"> для глобальной экономики составляет более 400 млрд долларов ежегодно,</w:t>
       </w:r>
       <w:r>
         <w:t xml:space="preserve"> а</w:t>
@@ -148,7 +845,15 @@
         <w:t> </w:t>
       </w:r>
       <w:r>
-        <w:t>этой лабораторной работе вы будете изучать четыре очень эффективных вида кибератак,</w:t>
+        <w:t xml:space="preserve">этой лабораторной работе вы будете изучать четыре очень эффективных вида </w:t>
+      </w:r>
+      <w:proofErr w:type="spellStart"/>
+      <w:r>
+        <w:t>кибератак</w:t>
+      </w:r>
+      <w:proofErr w:type="spellEnd"/>
+      <w:r>
+        <w:t>,</w:t>
       </w:r>
       <w:r>
         <w:t xml:space="preserve"> а</w:t>
@@ -208,7 +913,15 @@
         <w:t> </w:t>
       </w:r>
       <w:r>
-        <w:t>самых эффективных кибератаках.</w:t>
+        <w:t xml:space="preserve">самых эффективных </w:t>
+      </w:r>
+      <w:proofErr w:type="spellStart"/>
+      <w:r>
+        <w:t>кибератаках</w:t>
+      </w:r>
+      <w:proofErr w:type="spellEnd"/>
+      <w:r>
+        <w:t>.</w:t>
       </w:r>
     </w:p>
     <w:p>
@@ -225,7 +938,15 @@
         <w:t> </w:t>
       </w:r>
       <w:r>
-        <w:t>каждой из следующих кибератак. Скорее всего,</w:t>
+        <w:t xml:space="preserve">каждой из следующих </w:t>
+      </w:r>
+      <w:proofErr w:type="spellStart"/>
+      <w:r>
+        <w:t>кибератак</w:t>
+      </w:r>
+      <w:proofErr w:type="spellEnd"/>
+      <w:r>
+        <w:t>. Скорее всего,</w:t>
       </w:r>
       <w:r>
         <w:t xml:space="preserve"> в</w:t>
@@ -256,8 +977,21 @@
         <w:ind w:left="720"/>
       </w:pPr>
       <w:r>
-        <w:t>Нарушение безопасности Home Depot</w:t>
-      </w:r>
+        <w:t xml:space="preserve">Нарушение безопасности </w:t>
+      </w:r>
+      <w:proofErr w:type="spellStart"/>
+      <w:r>
+        <w:t>Home</w:t>
+      </w:r>
+      <w:proofErr w:type="spellEnd"/>
+      <w:r>
+        <w:t xml:space="preserve"> </w:t>
+      </w:r>
+      <w:proofErr w:type="spellStart"/>
+      <w:r>
+        <w:t>Depot</w:t>
+      </w:r>
+      <w:proofErr w:type="spellEnd"/>
     </w:p>
     <w:p>
       <w:pPr>
@@ -272,16 +1006,42 @@
         <w:pStyle w:val="BodyTextL50"/>
       </w:pPr>
       <w:r>
-        <w:t>Вирус Stuxnet</w:t>
-      </w:r>
+        <w:t xml:space="preserve">Вирус </w:t>
+      </w:r>
+      <w:proofErr w:type="spellStart"/>
+      <w:r>
+        <w:t>Stuxnet</w:t>
+      </w:r>
+      <w:proofErr w:type="spellEnd"/>
     </w:p>
     <w:p>
       <w:pPr>
         <w:pStyle w:val="BodyTextL50"/>
       </w:pPr>
       <w:r>
-        <w:t>Взлом системы индустрии развлечений Sony Pictures Entertainment</w:t>
-      </w:r>
+        <w:t xml:space="preserve">Взлом системы индустрии развлечений </w:t>
+      </w:r>
+      <w:proofErr w:type="spellStart"/>
+      <w:r>
+        <w:t>Sony</w:t>
+      </w:r>
+      <w:proofErr w:type="spellEnd"/>
+      <w:r>
+        <w:t xml:space="preserve"> </w:t>
+      </w:r>
+      <w:proofErr w:type="spellStart"/>
+      <w:r>
+        <w:t>Pictures</w:t>
+      </w:r>
+      <w:proofErr w:type="spellEnd"/>
+      <w:r>
+        <w:t xml:space="preserve"> </w:t>
+      </w:r>
+      <w:proofErr w:type="spellStart"/>
+      <w:r>
+        <w:t>Entertainment</w:t>
+      </w:r>
+      <w:proofErr w:type="spellEnd"/>
     </w:p>
     <w:p>
       <w:pPr>
@@ -364,7 +1124,15 @@
         <w:pStyle w:val="StepHead"/>
       </w:pPr>
       <w:r>
-        <w:t>Запишите свой анализ кибератаки.</w:t>
+        <w:t xml:space="preserve">Запишите свой анализ </w:t>
+      </w:r>
+      <w:proofErr w:type="spellStart"/>
+      <w:r>
+        <w:t>кибератаки</w:t>
+      </w:r>
+      <w:proofErr w:type="spellEnd"/>
+      <w:r>
+        <w:t>.</w:t>
       </w:r>
     </w:p>
     <w:p>
@@ -373,7 +1141,15 @@
         <w:ind w:left="720"/>
       </w:pPr>
       <w:r>
-        <w:t>Выберите одну из эффективных кибератак из шага 1а</w:t>
+        <w:t xml:space="preserve">Выберите одну из эффективных </w:t>
+      </w:r>
+      <w:proofErr w:type="spellStart"/>
+      <w:r>
+        <w:t>кибератак</w:t>
+      </w:r>
+      <w:proofErr w:type="spellEnd"/>
+      <w:r>
+        <w:t xml:space="preserve"> из шага 1а</w:t>
       </w:r>
       <w:r>
         <w:t xml:space="preserve"> и</w:t>
@@ -404,42 +1180,128 @@
         </w:numPr>
       </w:pPr>
       <w:r>
+        <w:lastRenderedPageBreak/>
         <w:t>Кто стали жертвами атаки?</w:t>
       </w:r>
     </w:p>
     <w:p>
       <w:pPr>
-        <w:pStyle w:val="BodyTextL50"/>
+        <w:pStyle w:val="BodyTextL25"/>
         <w:keepNext/>
-      </w:pPr>
-      <w:r>
-        <w:t>____________________________________________________________________________________</w:t>
-      </w:r>
-    </w:p>
-    <w:p>
-      <w:pPr>
-        <w:pStyle w:val="BodyTextL50"/>
-        <w:keepNext/>
-      </w:pPr>
-      <w:r>
-        <w:t>____________________________________________________________________________________</w:t>
-      </w:r>
-    </w:p>
-    <w:p>
-      <w:pPr>
-        <w:pStyle w:val="BodyTextL50"/>
-        <w:keepNext/>
-      </w:pPr>
-      <w:r>
-        <w:t>____________________________________________________________________________________</w:t>
-      </w:r>
-    </w:p>
-    <w:p>
-      <w:pPr>
-        <w:pStyle w:val="BodyTextL50"/>
-      </w:pPr>
-      <w:r>
-        <w:t>____________________________________________________________________________________</w:t>
+        <w:ind w:left="0" w:firstLine="709"/>
+        <w:rPr>
+          <w:rFonts w:ascii="Times New Roman" w:hAnsi="Times New Roman"/>
+          <w:szCs w:val="20"/>
+          <w:u w:val="single"/>
+        </w:rPr>
+      </w:pPr>
+      <w:r>
+        <w:rPr>
+          <w:rFonts w:ascii="Times New Roman" w:hAnsi="Times New Roman"/>
+          <w:bCs/>
+          <w:color w:val="202122"/>
+          <w:szCs w:val="20"/>
+          <w:u w:val="single"/>
+          <w:shd w:val="clear" w:color="auto" w:fill="FFFFFF"/>
+        </w:rPr>
+        <w:t>Взлом</w:t>
+      </w:r>
+      <w:r>
+        <w:rPr>
+          <w:rFonts w:ascii="Times New Roman" w:hAnsi="Times New Roman"/>
+          <w:bCs/>
+          <w:color w:val="202122"/>
+          <w:szCs w:val="20"/>
+          <w:u w:val="single"/>
+          <w:shd w:val="clear" w:color="auto" w:fill="FFFFFF"/>
+          <w:lang w:val="en-US"/>
+        </w:rPr>
+        <w:t xml:space="preserve"> </w:t>
+      </w:r>
+      <w:r>
+        <w:rPr>
+          <w:rFonts w:ascii="Times New Roman" w:hAnsi="Times New Roman"/>
+          <w:bCs/>
+          <w:color w:val="202122"/>
+          <w:szCs w:val="20"/>
+          <w:u w:val="single"/>
+          <w:shd w:val="clear" w:color="auto" w:fill="FFFFFF"/>
+        </w:rPr>
+        <w:t>серверов</w:t>
+      </w:r>
+      <w:r>
+        <w:rPr>
+          <w:rFonts w:ascii="Times New Roman" w:hAnsi="Times New Roman"/>
+          <w:bCs/>
+          <w:color w:val="202122"/>
+          <w:szCs w:val="20"/>
+          <w:u w:val="single"/>
+          <w:shd w:val="clear" w:color="auto" w:fill="FFFFFF"/>
+          <w:lang w:val="en-US"/>
+        </w:rPr>
+        <w:t xml:space="preserve"> Sony Pictures Entertainment</w:t>
+      </w:r>
+      <w:r>
+        <w:rPr>
+          <w:rFonts w:ascii="Times New Roman" w:hAnsi="Times New Roman"/>
+          <w:color w:val="202122"/>
+          <w:szCs w:val="20"/>
+          <w:u w:val="single"/>
+          <w:shd w:val="clear" w:color="auto" w:fill="FFFFFF"/>
+          <w:lang w:val="en-US"/>
+        </w:rPr>
+        <w:t xml:space="preserve">. </w:t>
+      </w:r>
+      <w:r>
+        <w:rPr>
+          <w:rFonts w:ascii="Times New Roman" w:hAnsi="Times New Roman"/>
+          <w:color w:val="202122"/>
+          <w:szCs w:val="20"/>
+          <w:u w:val="single"/>
+          <w:shd w:val="clear" w:color="auto" w:fill="FFFFFF"/>
+        </w:rPr>
+        <w:t>Злоумышленниками были похищены личные данные сотрудников </w:t>
+      </w:r>
+      <w:r>
+        <w:rPr>
+          <w:rFonts w:ascii="Times New Roman" w:hAnsi="Times New Roman"/>
+          <w:szCs w:val="20"/>
+          <w:u w:val="single"/>
+          <w:lang w:val="en-US"/>
+        </w:rPr>
+        <w:t>SPE</w:t>
+      </w:r>
+      <w:r>
+        <w:rPr>
+          <w:rFonts w:ascii="Times New Roman" w:hAnsi="Times New Roman"/>
+          <w:color w:val="202122"/>
+          <w:szCs w:val="20"/>
+          <w:u w:val="single"/>
+          <w:shd w:val="clear" w:color="auto" w:fill="FFFFFF"/>
+        </w:rPr>
+        <w:t xml:space="preserve"> и членов их семей, содержимое внутренней электронной почты, информация о заработной плате, копии неизданных фильмов </w:t>
+      </w:r>
+      <w:proofErr w:type="spellStart"/>
+      <w:r>
+        <w:rPr>
+          <w:rFonts w:ascii="Times New Roman" w:hAnsi="Times New Roman"/>
+          <w:color w:val="202122"/>
+          <w:szCs w:val="20"/>
+          <w:u w:val="single"/>
+          <w:shd w:val="clear" w:color="auto" w:fill="FFFFFF"/>
+        </w:rPr>
+        <w:t>Sony</w:t>
+      </w:r>
+      <w:proofErr w:type="spellEnd"/>
+      <w:r>
+        <w:rPr>
+          <w:rFonts w:ascii="Times New Roman" w:hAnsi="Times New Roman"/>
+          <w:color w:val="202122"/>
+          <w:szCs w:val="20"/>
+          <w:u w:val="single"/>
+          <w:shd w:val="clear" w:color="auto" w:fill="FFFFFF"/>
+        </w:rPr>
+        <w:t xml:space="preserve"> и другая информация.</w:t>
       </w:r>
     </w:p>
     <w:p>
@@ -452,7 +1314,6 @@
         </w:numPr>
       </w:pPr>
       <w:r>
-        <w:lastRenderedPageBreak/>
         <w:t>Какие технологии</w:t>
       </w:r>
       <w:r>
@@ -476,37 +1337,29 @@
     </w:p>
     <w:p>
       <w:pPr>
-        <w:pStyle w:val="BodyTextL50"/>
+        <w:pStyle w:val="BodyTextL25"/>
         <w:keepNext/>
-      </w:pPr>
-      <w:r>
-        <w:t>____________________________________________________________________________________</w:t>
-      </w:r>
-    </w:p>
-    <w:p>
-      <w:pPr>
-        <w:pStyle w:val="BodyTextL50"/>
-        <w:keepNext/>
-      </w:pPr>
-      <w:r>
-        <w:t>____________________________________________________________________________________</w:t>
-      </w:r>
-    </w:p>
-    <w:p>
-      <w:pPr>
-        <w:pStyle w:val="BodyTextL50"/>
-        <w:keepNext/>
-      </w:pPr>
-      <w:r>
-        <w:t>____________________________________________________________________________________</w:t>
-      </w:r>
-    </w:p>
-    <w:p>
-      <w:pPr>
-        <w:pStyle w:val="BodyTextL50"/>
-      </w:pPr>
-      <w:r>
-        <w:t>____________________________________________________________________________________</w:t>
+        <w:ind w:left="720"/>
+        <w:rPr>
+          <w:rFonts w:ascii="Times New Roman" w:hAnsi="Times New Roman"/>
+          <w:u w:val="single"/>
+          <w:lang w:val="en-US"/>
+        </w:rPr>
+      </w:pPr>
+      <w:r>
+        <w:rPr>
+          <w:rFonts w:ascii="Times New Roman" w:hAnsi="Times New Roman"/>
+          <w:u w:val="single"/>
+        </w:rPr>
+        <w:t xml:space="preserve">Вредоносная программа </w:t>
+      </w:r>
+      <w:r>
+        <w:rPr>
+          <w:rFonts w:ascii="Times New Roman" w:hAnsi="Times New Roman"/>
+          <w:u w:val="single"/>
+          <w:lang w:val="en-US"/>
+        </w:rPr>
+        <w:t>Shamon</w:t>
       </w:r>
     </w:p>
     <w:p>
@@ -533,37 +1386,24 @@
     </w:p>
     <w:p>
       <w:pPr>
-        <w:pStyle w:val="BodyTextL50"/>
+        <w:pStyle w:val="BodyTextL25"/>
         <w:keepNext/>
-      </w:pPr>
-      <w:r>
-        <w:t>____________________________________________________________________________________</w:t>
-      </w:r>
-    </w:p>
-    <w:p>
-      <w:pPr>
-        <w:pStyle w:val="BodyTextL50"/>
-        <w:keepNext/>
-      </w:pPr>
-      <w:r>
-        <w:t>____________________________________________________________________________________</w:t>
-      </w:r>
-    </w:p>
-    <w:p>
-      <w:pPr>
-        <w:pStyle w:val="BodyTextL50"/>
-        <w:keepNext/>
-      </w:pPr>
-      <w:r>
-        <w:t>____________________________________________________________________________________</w:t>
-      </w:r>
-    </w:p>
-    <w:p>
-      <w:pPr>
-        <w:pStyle w:val="BodyTextL50"/>
-      </w:pPr>
-      <w:r>
-        <w:t>____________________________________________________________________________________</w:t>
+        <w:ind w:left="720"/>
+        <w:rPr>
+          <w:sz w:val="13"/>
+          <w:szCs w:val="16"/>
+          <w:u w:val="single"/>
+        </w:rPr>
+      </w:pPr>
+      <w:r>
+        <w:rPr>
+          <w:rFonts w:ascii="Times New Roman" w:hAnsi="Times New Roman"/>
+          <w:color w:val="202122"/>
+          <w:szCs w:val="20"/>
+          <w:u w:val="single"/>
+          <w:shd w:val="clear" w:color="auto" w:fill="FFFFFF"/>
+        </w:rPr>
+        <w:t>24 ноября 2014 года</w:t>
       </w:r>
     </w:p>
     <w:p>
@@ -582,36 +1422,17 @@
     <w:p>
       <w:pPr>
         <w:pStyle w:val="BodyTextL50"/>
-        <w:keepNext/>
-      </w:pPr>
-      <w:r>
-        <w:t>____________________________________________________________________________________</w:t>
-      </w:r>
-    </w:p>
-    <w:p>
-      <w:pPr>
-        <w:pStyle w:val="BodyTextL50"/>
-        <w:keepNext/>
-      </w:pPr>
-      <w:r>
-        <w:t>____________________________________________________________________________________</w:t>
-      </w:r>
-    </w:p>
-    <w:p>
-      <w:pPr>
-        <w:pStyle w:val="BodyTextL50"/>
-        <w:keepNext/>
-      </w:pPr>
-      <w:r>
-        <w:t>____________________________________________________________________________________</w:t>
-      </w:r>
-    </w:p>
-    <w:p>
-      <w:pPr>
-        <w:pStyle w:val="BodyTextL50"/>
-      </w:pPr>
-      <w:r>
-        <w:t>____________________________________________________________________________________</w:t>
+        <w:rPr>
+          <w:rFonts w:ascii="Times New Roman" w:hAnsi="Times New Roman"/>
+          <w:u w:val="single"/>
+        </w:rPr>
+      </w:pPr>
+      <w:r>
+        <w:rPr>
+          <w:rFonts w:ascii="Times New Roman" w:hAnsi="Times New Roman"/>
+          <w:u w:val="single"/>
+        </w:rPr>
+        <w:t>На компьютеры компании</w:t>
       </w:r>
     </w:p>
     <w:p>
@@ -639,36 +1460,38 @@
     <w:p>
       <w:pPr>
         <w:pStyle w:val="BodyTextL50"/>
-        <w:keepNext/>
-      </w:pPr>
-      <w:r>
-        <w:t>____________________________________________________________________________________</w:t>
-      </w:r>
-    </w:p>
-    <w:p>
-      <w:pPr>
-        <w:pStyle w:val="BodyTextL50"/>
-        <w:keepNext/>
-      </w:pPr>
-      <w:r>
-        <w:t>____________________________________________________________________________________</w:t>
-      </w:r>
-    </w:p>
-    <w:p>
-      <w:pPr>
-        <w:pStyle w:val="BodyTextL50"/>
-        <w:keepNext/>
-      </w:pPr>
-      <w:r>
-        <w:t>____________________________________________________________________________________</w:t>
-      </w:r>
-    </w:p>
-    <w:p>
-      <w:pPr>
-        <w:pStyle w:val="BodyTextL50"/>
-      </w:pPr>
-      <w:r>
-        <w:t>____________________________________________________________________________________</w:t>
+        <w:rPr>
+          <w:rFonts w:ascii="Times New Roman" w:hAnsi="Times New Roman"/>
+          <w:u w:val="single"/>
+        </w:rPr>
+      </w:pPr>
+      <w:r>
+        <w:rPr>
+          <w:rFonts w:ascii="Times New Roman" w:hAnsi="Times New Roman"/>
+          <w:u w:val="single"/>
+        </w:rPr>
+        <w:t xml:space="preserve">Они требовали удалить фильм </w:t>
+      </w:r>
+      <w:r>
+        <w:rPr>
+          <w:rFonts w:ascii="Times New Roman" w:hAnsi="Times New Roman"/>
+          <w:u w:val="single"/>
+        </w:rPr>
+        <w:t>“И</w:t>
+      </w:r>
+      <w:r>
+        <w:rPr>
+          <w:rFonts w:ascii="Times New Roman" w:hAnsi="Times New Roman"/>
+          <w:u w:val="single"/>
+        </w:rPr>
+        <w:t>нтер</w:t>
+      </w:r>
+      <w:r>
+        <w:rPr>
+          <w:rFonts w:ascii="Times New Roman" w:hAnsi="Times New Roman"/>
+          <w:u w:val="single"/>
+        </w:rPr>
+        <w:t>вью”, который приравнивали к террористическим фильмам</w:t>
       </w:r>
     </w:p>
     <w:p>
@@ -697,42 +1520,322 @@
       <w:pPr>
         <w:pStyle w:val="BodyTextL50"/>
         <w:keepNext/>
-      </w:pPr>
-      <w:r>
-        <w:t>____________________________________________________________________________________</w:t>
-      </w:r>
-    </w:p>
-    <w:p>
-      <w:pPr>
-        <w:pStyle w:val="BodyTextL50"/>
-        <w:keepNext/>
-      </w:pPr>
-      <w:r>
-        <w:t>____________________________________________________________________________________</w:t>
-      </w:r>
-    </w:p>
-    <w:p>
-      <w:pPr>
-        <w:pStyle w:val="BodyTextL50"/>
-        <w:keepNext/>
-      </w:pPr>
-      <w:r>
-        <w:t>____________________________________________________________________________________</w:t>
-      </w:r>
-    </w:p>
-    <w:p>
-      <w:pPr>
-        <w:pStyle w:val="BodyTextL50"/>
-      </w:pPr>
-      <w:r>
-        <w:t>____________________________________________________________________________________</w:t>
+        <w:rPr>
+          <w:rFonts w:ascii="Times New Roman" w:hAnsi="Times New Roman"/>
+          <w:szCs w:val="20"/>
+          <w:u w:val="single"/>
+        </w:rPr>
+      </w:pPr>
+      <w:r>
+        <w:rPr>
+          <w:rFonts w:ascii="Times New Roman" w:hAnsi="Times New Roman"/>
+          <w:szCs w:val="20"/>
+          <w:u w:val="single"/>
+          <w:shd w:val="clear" w:color="auto" w:fill="FFFFFF"/>
+        </w:rPr>
+        <w:t>В</w:t>
+      </w:r>
+      <w:r>
+        <w:rPr>
+          <w:rFonts w:ascii="Times New Roman" w:hAnsi="Times New Roman"/>
+          <w:szCs w:val="20"/>
+          <w:u w:val="single"/>
+          <w:shd w:val="clear" w:color="auto" w:fill="FFFFFF"/>
+        </w:rPr>
+        <w:t xml:space="preserve"> Интернет утекли личная переписка руководства компании об </w:t>
+      </w:r>
+      <w:proofErr w:type="spellStart"/>
+      <w:r>
+        <w:rPr>
+          <w:rFonts w:ascii="Times New Roman" w:hAnsi="Times New Roman"/>
+          <w:szCs w:val="20"/>
+          <w:u w:val="single"/>
+        </w:rPr>
+        <w:fldChar w:fldCharType="begin"/>
+      </w:r>
+      <w:r>
+        <w:rPr>
+          <w:rFonts w:ascii="Times New Roman" w:hAnsi="Times New Roman"/>
+          <w:szCs w:val="20"/>
+          <w:u w:val="single"/>
+        </w:rPr>
+        <w:instrText xml:space="preserve"> HYPERLINK "https://ru.wikipedia.org/wiki/%D0%94%D0%B6%D0%BE%D0%BB%D0%B8,_%</w:instrText>
+      </w:r>
+      <w:r>
+        <w:rPr>
+          <w:rFonts w:ascii="Times New Roman" w:hAnsi="Times New Roman"/>
+          <w:szCs w:val="20"/>
+          <w:u w:val="single"/>
+        </w:rPr>
+        <w:instrText xml:space="preserve">D0%90%D0%BD%D0%B4%D0%B6%D0%B5%D0%BB%D0%B8%D0%BD%D0%B0" \o "Джоли, Анджелина" </w:instrText>
+      </w:r>
+      <w:r>
+        <w:rPr>
+          <w:rFonts w:ascii="Times New Roman" w:hAnsi="Times New Roman"/>
+          <w:szCs w:val="20"/>
+          <w:u w:val="single"/>
+        </w:rPr>
+        <w:fldChar w:fldCharType="separate"/>
+      </w:r>
+      <w:r>
+        <w:rPr>
+          <w:rStyle w:val="af2"/>
+          <w:rFonts w:ascii="Times New Roman" w:hAnsi="Times New Roman"/>
+          <w:color w:val="auto"/>
+          <w:szCs w:val="20"/>
+          <w:shd w:val="clear" w:color="auto" w:fill="FFFFFF"/>
+        </w:rPr>
+        <w:t>Анджелине</w:t>
+      </w:r>
+      <w:proofErr w:type="spellEnd"/>
+      <w:r>
+        <w:rPr>
+          <w:rStyle w:val="af2"/>
+          <w:rFonts w:ascii="Times New Roman" w:hAnsi="Times New Roman"/>
+          <w:color w:val="auto"/>
+          <w:szCs w:val="20"/>
+          <w:shd w:val="clear" w:color="auto" w:fill="FFFFFF"/>
+        </w:rPr>
+        <w:t xml:space="preserve"> Джоли</w:t>
+      </w:r>
+      <w:r>
+        <w:rPr>
+          <w:rStyle w:val="af2"/>
+          <w:rFonts w:ascii="Times New Roman" w:hAnsi="Times New Roman"/>
+          <w:color w:val="auto"/>
+          <w:szCs w:val="20"/>
+          <w:shd w:val="clear" w:color="auto" w:fill="FFFFFF"/>
+        </w:rPr>
+        <w:fldChar w:fldCharType="end"/>
+      </w:r>
+      <w:r>
+        <w:rPr>
+          <w:rFonts w:ascii="Times New Roman" w:hAnsi="Times New Roman"/>
+          <w:szCs w:val="20"/>
+          <w:u w:val="single"/>
+          <w:shd w:val="clear" w:color="auto" w:fill="FFFFFF"/>
+        </w:rPr>
+        <w:t>, </w:t>
+      </w:r>
+      <w:hyperlink r:id="rId8" w:tooltip="Питт, Брэд" w:history="1">
+        <w:proofErr w:type="spellStart"/>
+        <w:r>
+          <w:rPr>
+            <w:rStyle w:val="af2"/>
+            <w:rFonts w:ascii="Times New Roman" w:hAnsi="Times New Roman"/>
+            <w:color w:val="auto"/>
+            <w:szCs w:val="20"/>
+            <w:shd w:val="clear" w:color="auto" w:fill="FFFFFF"/>
+          </w:rPr>
+          <w:t>Брэде</w:t>
+        </w:r>
+        <w:proofErr w:type="spellEnd"/>
+        <w:r>
+          <w:rPr>
+            <w:rStyle w:val="af2"/>
+            <w:rFonts w:ascii="Times New Roman" w:hAnsi="Times New Roman"/>
+            <w:color w:val="auto"/>
+            <w:szCs w:val="20"/>
+            <w:shd w:val="clear" w:color="auto" w:fill="FFFFFF"/>
+          </w:rPr>
+          <w:t xml:space="preserve"> </w:t>
+        </w:r>
+        <w:proofErr w:type="spellStart"/>
+        <w:r>
+          <w:rPr>
+            <w:rStyle w:val="af2"/>
+            <w:rFonts w:ascii="Times New Roman" w:hAnsi="Times New Roman"/>
+            <w:color w:val="auto"/>
+            <w:szCs w:val="20"/>
+            <w:shd w:val="clear" w:color="auto" w:fill="FFFFFF"/>
+          </w:rPr>
+          <w:t>Питте</w:t>
+        </w:r>
+        <w:proofErr w:type="spellEnd"/>
+      </w:hyperlink>
+      <w:r>
+        <w:rPr>
+          <w:rFonts w:ascii="Times New Roman" w:hAnsi="Times New Roman"/>
+          <w:szCs w:val="20"/>
+          <w:u w:val="single"/>
+          <w:shd w:val="clear" w:color="auto" w:fill="FFFFFF"/>
+        </w:rPr>
+        <w:t>, </w:t>
+      </w:r>
+      <w:hyperlink r:id="rId9" w:tooltip="Клуни, Джордж" w:history="1">
+        <w:r>
+          <w:rPr>
+            <w:rStyle w:val="af2"/>
+            <w:rFonts w:ascii="Times New Roman" w:hAnsi="Times New Roman"/>
+            <w:color w:val="auto"/>
+            <w:szCs w:val="20"/>
+            <w:shd w:val="clear" w:color="auto" w:fill="FFFFFF"/>
+          </w:rPr>
+          <w:t>Джордже Клуни</w:t>
+        </w:r>
+      </w:hyperlink>
+      <w:r>
+        <w:rPr>
+          <w:rFonts w:ascii="Times New Roman" w:hAnsi="Times New Roman"/>
+          <w:szCs w:val="20"/>
+          <w:u w:val="single"/>
+          <w:shd w:val="clear" w:color="auto" w:fill="FFFFFF"/>
+        </w:rPr>
+        <w:t>, материалы фильма «</w:t>
+      </w:r>
+      <w:hyperlink r:id="rId10" w:tooltip="Звёздные войны: Пробуждение силы" w:history="1">
+        <w:r>
+          <w:rPr>
+            <w:rStyle w:val="af2"/>
+            <w:rFonts w:ascii="Times New Roman" w:hAnsi="Times New Roman"/>
+            <w:color w:val="auto"/>
+            <w:szCs w:val="20"/>
+            <w:shd w:val="clear" w:color="auto" w:fill="FFFFFF"/>
+          </w:rPr>
+          <w:t>Звёздные войны: Пробуждение силы</w:t>
+        </w:r>
+      </w:hyperlink>
+      <w:r>
+        <w:rPr>
+          <w:rFonts w:ascii="Times New Roman" w:hAnsi="Times New Roman"/>
+          <w:szCs w:val="20"/>
+          <w:u w:val="single"/>
+          <w:shd w:val="clear" w:color="auto" w:fill="FFFFFF"/>
+        </w:rPr>
+        <w:t>»</w:t>
+      </w:r>
+      <w:hyperlink r:id="rId11" w:anchor="cite_note-thed_Shoc-16" w:history="1">
+        <w:r>
+          <w:rPr>
+            <w:rStyle w:val="af2"/>
+            <w:rFonts w:ascii="Times New Roman" w:hAnsi="Times New Roman"/>
+            <w:color w:val="auto"/>
+            <w:szCs w:val="20"/>
+            <w:shd w:val="clear" w:color="auto" w:fill="FFFFFF"/>
+            <w:vertAlign w:val="superscript"/>
+          </w:rPr>
+          <w:t>[16]</w:t>
+        </w:r>
+      </w:hyperlink>
+      <w:r>
+        <w:rPr>
+          <w:rFonts w:ascii="Times New Roman" w:hAnsi="Times New Roman"/>
+          <w:szCs w:val="20"/>
+          <w:u w:val="single"/>
+          <w:shd w:val="clear" w:color="auto" w:fill="FFFFFF"/>
+        </w:rPr>
+        <w:t>, сценарий предстоящего фильма о </w:t>
+      </w:r>
+      <w:hyperlink r:id="rId12" w:tooltip="Джеймс Бонд" w:history="1">
+        <w:r>
+          <w:rPr>
+            <w:rStyle w:val="af2"/>
+            <w:rFonts w:ascii="Times New Roman" w:hAnsi="Times New Roman"/>
+            <w:color w:val="auto"/>
+            <w:szCs w:val="20"/>
+            <w:shd w:val="clear" w:color="auto" w:fill="FFFFFF"/>
+          </w:rPr>
+          <w:t>Джеймсе Бонде</w:t>
+        </w:r>
+      </w:hyperlink>
+      <w:r>
+        <w:rPr>
+          <w:rFonts w:ascii="Times New Roman" w:hAnsi="Times New Roman"/>
+          <w:szCs w:val="20"/>
+          <w:u w:val="single"/>
+          <w:shd w:val="clear" w:color="auto" w:fill="FFFFFF"/>
+        </w:rPr>
+        <w:t> «</w:t>
+      </w:r>
+      <w:hyperlink r:id="rId13" w:tooltip="007: Спектр" w:history="1">
+        <w:r>
+          <w:rPr>
+            <w:rStyle w:val="af2"/>
+            <w:rFonts w:ascii="Times New Roman" w:hAnsi="Times New Roman"/>
+            <w:color w:val="auto"/>
+            <w:szCs w:val="20"/>
+            <w:shd w:val="clear" w:color="auto" w:fill="FFFFFF"/>
+          </w:rPr>
+          <w:t>007: Спектр</w:t>
+        </w:r>
+      </w:hyperlink>
+      <w:r>
+        <w:rPr>
+          <w:rFonts w:ascii="Times New Roman" w:hAnsi="Times New Roman"/>
+          <w:szCs w:val="20"/>
+          <w:u w:val="single"/>
+          <w:shd w:val="clear" w:color="auto" w:fill="FFFFFF"/>
+        </w:rPr>
+        <w:t>»</w:t>
+      </w:r>
+      <w:hyperlink r:id="rId14" w:anchor="cite_note-17" w:history="1">
+        <w:r>
+          <w:rPr>
+            <w:rStyle w:val="af2"/>
+            <w:rFonts w:ascii="Times New Roman" w:hAnsi="Times New Roman"/>
+            <w:color w:val="auto"/>
+            <w:szCs w:val="20"/>
+            <w:shd w:val="clear" w:color="auto" w:fill="FFFFFF"/>
+            <w:vertAlign w:val="superscript"/>
+          </w:rPr>
+          <w:t>[17]</w:t>
+        </w:r>
+      </w:hyperlink>
+      <w:r>
+        <w:rPr>
+          <w:rFonts w:ascii="Times New Roman" w:hAnsi="Times New Roman"/>
+          <w:szCs w:val="20"/>
+          <w:u w:val="single"/>
+          <w:shd w:val="clear" w:color="auto" w:fill="FFFFFF"/>
+        </w:rPr>
+        <w:t xml:space="preserve">, а также кадры из сцены смерти Ким </w:t>
+      </w:r>
+      <w:proofErr w:type="spellStart"/>
+      <w:r>
+        <w:rPr>
+          <w:rFonts w:ascii="Times New Roman" w:hAnsi="Times New Roman"/>
+          <w:szCs w:val="20"/>
+          <w:u w:val="single"/>
+          <w:shd w:val="clear" w:color="auto" w:fill="FFFFFF"/>
+        </w:rPr>
+        <w:t>Чен</w:t>
+      </w:r>
+      <w:proofErr w:type="spellEnd"/>
+      <w:r>
+        <w:rPr>
+          <w:rFonts w:ascii="Times New Roman" w:hAnsi="Times New Roman"/>
+          <w:szCs w:val="20"/>
+          <w:u w:val="single"/>
+          <w:shd w:val="clear" w:color="auto" w:fill="FFFFFF"/>
+        </w:rPr>
+        <w:t xml:space="preserve"> </w:t>
+      </w:r>
+      <w:proofErr w:type="spellStart"/>
+      <w:r>
+        <w:rPr>
+          <w:rFonts w:ascii="Times New Roman" w:hAnsi="Times New Roman"/>
+          <w:szCs w:val="20"/>
+          <w:u w:val="single"/>
+          <w:shd w:val="clear" w:color="auto" w:fill="FFFFFF"/>
+        </w:rPr>
+        <w:t>Ына</w:t>
+      </w:r>
+      <w:proofErr w:type="spellEnd"/>
+      <w:r>
+        <w:rPr>
+          <w:rFonts w:ascii="Times New Roman" w:hAnsi="Times New Roman"/>
+          <w:szCs w:val="20"/>
+          <w:u w:val="single"/>
+          <w:shd w:val="clear" w:color="auto" w:fill="FFFFFF"/>
+        </w:rPr>
+        <w:t xml:space="preserve"> из «Интервью»</w:t>
       </w:r>
     </w:p>
     <w:sectPr>
-      <w:headerReference w:type="default" r:id="rId9"/>
-      <w:footerReference w:type="default" r:id="rId10"/>
-      <w:headerReference w:type="first" r:id="rId11"/>
-      <w:footerReference w:type="first" r:id="rId12"/>
+      <w:headerReference w:type="default" r:id="rId15"/>
+      <w:footerReference w:type="default" r:id="rId16"/>
+      <w:headerReference w:type="first" r:id="rId17"/>
+      <w:footerReference w:type="first" r:id="rId18"/>
       <w:pgSz w:w="12240" w:h="15840" w:code="1"/>
       <w:pgMar w:top="1440" w:right="1080" w:bottom="1440" w:left="1080" w:header="720" w:footer="720" w:gutter="0"/>
       <w:cols w:space="720"/>
@@ -744,7 +1847,7 @@
 </file>
 
 <file path=word/endnotes.xml><?xml version="1.0" encoding="utf-8"?>
-<w:endnotes xmlns:wpc="http://schemas.microsoft.com/office/word/2010/wordprocessingCanvas" xmlns:mc="http://schemas.openxmlformats.org/markup-compatibility/2006" xmlns:o="urn:schemas-microsoft-com:office:office" xmlns:r="http://schemas.openxmlformats.org/officeDocument/2006/relationships" xmlns:m="http://schemas.openxmlformats.org/officeDocument/2006/math" xmlns:v="urn:schemas-microsoft-com:vml" xmlns:wp14="http://schemas.microsoft.com/office/word/2010/wordprocessingDrawing" xmlns:wp="http://schemas.openxmlformats.org/drawingml/2006/wordprocessingDrawing" xmlns:w10="urn:schemas-microsoft-com:office:word" xmlns:w="http://schemas.openxmlformats.org/wordprocessingml/2006/main" xmlns:w14="http://schemas.microsoft.com/office/word/2010/wordml" xmlns:wpg="http://schemas.microsoft.com/office/word/2010/wordprocessingGroup" xmlns:wpi="http://schemas.microsoft.com/office/word/2010/wordprocessingInk" xmlns:wne="http://schemas.microsoft.com/office/word/2006/wordml" xmlns:wps="http://schemas.microsoft.com/office/word/2010/wordprocessingShape" mc:Ignorable="w14 wp14">
+<w:endnotes xmlns:wpc="http://schemas.microsoft.com/office/word/2010/wordprocessingCanvas" xmlns:cx="http://schemas.microsoft.com/office/drawing/2014/chartex" xmlns:cx1="http://schemas.microsoft.com/office/drawing/2015/9/8/chartex" xmlns:cx2="http://schemas.microsoft.com/office/drawing/2015/10/21/chartex" xmlns:cx3="http://schemas.microsoft.com/office/drawing/2016/5/9/chartex" xmlns:cx4="http://schemas.microsoft.com/office/drawing/2016/5/10/chartex" xmlns:cx5="http://schemas.microsoft.com/office/drawing/2016/5/11/chartex" xmlns:cx6="http://schemas.microsoft.com/office/drawing/2016/5/12/chartex" xmlns:cx7="http://schemas.microsoft.com/office/drawing/2016/5/13/chartex" xmlns:cx8="http://schemas.microsoft.com/office/drawing/2016/5/14/chartex" xmlns:mc="http://schemas.openxmlformats.org/markup-compatibility/2006" xmlns:aink="http://schemas.microsoft.com/office/drawing/2016/ink" xmlns:am3d="http://schemas.microsoft.com/office/drawing/2017/model3d" xmlns:o="urn:schemas-microsoft-com:office:office" xmlns:r="http://schemas.openxmlformats.org/officeDocument/2006/relationships" xmlns:m="http://schemas.openxmlformats.org/officeDocument/2006/math" xmlns:v="urn:schemas-microsoft-com:vml" xmlns:wp14="http://schemas.microsoft.com/office/word/2010/wordprocessingDrawing" xmlns:wp="http://schemas.openxmlformats.org/drawingml/2006/wordprocessingDrawing" xmlns:w10="urn:schemas-microsoft-com:office:word" xmlns:w="http://schemas.openxmlformats.org/wordprocessingml/2006/main" xmlns:w14="http://schemas.microsoft.com/office/word/2010/wordml" xmlns:w15="http://schemas.microsoft.com/office/word/2012/wordml" xmlns:w16cex="http://schemas.microsoft.com/office/word/2018/wordml/cex" xmlns:w16cid="http://schemas.microsoft.com/office/word/2016/wordml/cid" xmlns:w16="http://schemas.microsoft.com/office/word/2018/wordml" xmlns:w16sdtdh="http://schemas.microsoft.com/office/word/2020/wordml/sdtdatahash" xmlns:w16se="http://schemas.microsoft.com/office/word/2015/wordml/symex" xmlns:wpg="http://schemas.microsoft.com/office/word/2010/wordprocessingGroup" xmlns:wpi="http://schemas.microsoft.com/office/word/2010/wordprocessingInk" xmlns:wne="http://schemas.microsoft.com/office/word/2006/wordml" xmlns:wps="http://schemas.microsoft.com/office/word/2010/wordprocessingShape" mc:Ignorable="w14 w15 w16se w16cid w16 w16cex w16sdtdh wp14">
   <w:endnote w:type="separator" w:id="-1">
     <w:p>
       <w:pPr>
@@ -771,10 +1874,10 @@
 </file>
 
 <file path=word/footer1.xml><?xml version="1.0" encoding="utf-8"?>
-<w:ftr xmlns:wpc="http://schemas.microsoft.com/office/word/2010/wordprocessingCanvas" xmlns:mc="http://schemas.openxmlformats.org/markup-compatibility/2006" xmlns:o="urn:schemas-microsoft-com:office:office" xmlns:r="http://schemas.openxmlformats.org/officeDocument/2006/relationships" xmlns:m="http://schemas.openxmlformats.org/officeDocument/2006/math" xmlns:v="urn:schemas-microsoft-com:vml" xmlns:wp14="http://schemas.microsoft.com/office/word/2010/wordprocessingDrawing" xmlns:wp="http://schemas.openxmlformats.org/drawingml/2006/wordprocessingDrawing" xmlns:w10="urn:schemas-microsoft-com:office:word" xmlns:w="http://schemas.openxmlformats.org/wordprocessingml/2006/main" xmlns:w14="http://schemas.microsoft.com/office/word/2010/wordml" xmlns:wpg="http://schemas.microsoft.com/office/word/2010/wordprocessingGroup" xmlns:wpi="http://schemas.microsoft.com/office/word/2010/wordprocessingInk" xmlns:wne="http://schemas.microsoft.com/office/word/2006/wordml" xmlns:wps="http://schemas.microsoft.com/office/word/2010/wordprocessingShape" mc:Ignorable="w14 wp14">
+<w:ftr xmlns:wpc="http://schemas.microsoft.com/office/word/2010/wordprocessingCanvas" xmlns:cx="http://schemas.microsoft.com/office/drawing/2014/chartex" xmlns:cx1="http://schemas.microsoft.com/office/drawing/2015/9/8/chartex" xmlns:cx2="http://schemas.microsoft.com/office/drawing/2015/10/21/chartex" xmlns:cx3="http://schemas.microsoft.com/office/drawing/2016/5/9/chartex" xmlns:cx4="http://schemas.microsoft.com/office/drawing/2016/5/10/chartex" xmlns:cx5="http://schemas.microsoft.com/office/drawing/2016/5/11/chartex" xmlns:cx6="http://schemas.microsoft.com/office/drawing/2016/5/12/chartex" xmlns:cx7="http://schemas.microsoft.com/office/drawing/2016/5/13/chartex" xmlns:cx8="http://schemas.microsoft.com/office/drawing/2016/5/14/chartex" xmlns:mc="http://schemas.openxmlformats.org/markup-compatibility/2006" xmlns:aink="http://schemas.microsoft.com/office/drawing/2016/ink" xmlns:am3d="http://schemas.microsoft.com/office/drawing/2017/model3d" xmlns:o="urn:schemas-microsoft-com:office:office" xmlns:r="http://schemas.openxmlformats.org/officeDocument/2006/relationships" xmlns:m="http://schemas.openxmlformats.org/officeDocument/2006/math" xmlns:v="urn:schemas-microsoft-com:vml" xmlns:wp14="http://schemas.microsoft.com/office/word/2010/wordprocessingDrawing" xmlns:wp="http://schemas.openxmlformats.org/drawingml/2006/wordprocessingDrawing" xmlns:w10="urn:schemas-microsoft-com:office:word" xmlns:w="http://schemas.openxmlformats.org/wordprocessingml/2006/main" xmlns:w14="http://schemas.microsoft.com/office/word/2010/wordml" xmlns:w15="http://schemas.microsoft.com/office/word/2012/wordml" xmlns:w16cex="http://schemas.microsoft.com/office/word/2018/wordml/cex" xmlns:w16cid="http://schemas.microsoft.com/office/word/2016/wordml/cid" xmlns:w16="http://schemas.microsoft.com/office/word/2018/wordml" xmlns:w16sdtdh="http://schemas.microsoft.com/office/word/2020/wordml/sdtdatahash" xmlns:w16se="http://schemas.microsoft.com/office/word/2015/wordml/symex" xmlns:wpg="http://schemas.microsoft.com/office/word/2010/wordprocessingGroup" xmlns:wpi="http://schemas.microsoft.com/office/word/2010/wordprocessingInk" xmlns:wne="http://schemas.microsoft.com/office/word/2006/wordml" xmlns:wps="http://schemas.microsoft.com/office/word/2010/wordprocessingShape" mc:Ignorable="w14 w15 w16se w16cid w16 w16cex w16sdtdh wp14">
   <w:p>
     <w:pPr>
-      <w:pStyle w:val="Footer"/>
+      <w:pStyle w:val="a5"/>
       <w:tabs>
         <w:tab w:val="right" w:pos="7200"/>
       </w:tabs>
@@ -788,21 +1891,31 @@
     <w:r>
       <w:t xml:space="preserve"> </w:t>
     </w:r>
+    <w:proofErr w:type="spellStart"/>
     <w:r>
-      <w:t xml:space="preserve">Cisco </w:t>
+      <w:t>Cisco</w:t>
+    </w:r>
+    <w:proofErr w:type="spellEnd"/>
+    <w:r>
+      <w:t xml:space="preserve"> и/или ее дочерние компании. Все права защищены. </w:t>
     </w:r>
     <w:r>
-      <w:t xml:space="preserve">и/или ее дочерние компании. Все права защищены. </w:t>
-    </w:r>
-    <w:r>
-      <w:rPr>
-        <w:rFonts w:eastAsia="宋体" w:hint="eastAsia"/>
+      <w:rPr>
+        <w:rFonts w:eastAsia="SimSun" w:hint="eastAsia"/>
         <w:lang w:eastAsia="zh-CN"/>
       </w:rPr>
       <w:br/>
     </w:r>
     <w:r>
-      <w:t xml:space="preserve">Конфиденциальная информация корпорации Cisco </w:t>
+      <w:t xml:space="preserve">Конфиденциальная информация корпорации </w:t>
+    </w:r>
+    <w:proofErr w:type="spellStart"/>
+    <w:r>
+      <w:t>Cisco</w:t>
+    </w:r>
+    <w:proofErr w:type="spellEnd"/>
+    <w:r>
+      <w:t xml:space="preserve"> </w:t>
     </w:r>
     <w:r>
       <w:tab/>
@@ -897,10 +2010,10 @@
 </file>
 
 <file path=word/footer2.xml><?xml version="1.0" encoding="utf-8"?>
-<w:ftr xmlns:wpc="http://schemas.microsoft.com/office/word/2010/wordprocessingCanvas" xmlns:mc="http://schemas.openxmlformats.org/markup-compatibility/2006" xmlns:o="urn:schemas-microsoft-com:office:office" xmlns:r="http://schemas.openxmlformats.org/officeDocument/2006/relationships" xmlns:m="http://schemas.openxmlformats.org/officeDocument/2006/math" xmlns:v="urn:schemas-microsoft-com:vml" xmlns:wp14="http://schemas.microsoft.com/office/word/2010/wordprocessingDrawing" xmlns:wp="http://schemas.openxmlformats.org/drawingml/2006/wordprocessingDrawing" xmlns:w10="urn:schemas-microsoft-com:office:word" xmlns:w="http://schemas.openxmlformats.org/wordprocessingml/2006/main" xmlns:w14="http://schemas.microsoft.com/office/word/2010/wordml" xmlns:wpg="http://schemas.microsoft.com/office/word/2010/wordprocessingGroup" xmlns:wpi="http://schemas.microsoft.com/office/word/2010/wordprocessingInk" xmlns:wne="http://schemas.microsoft.com/office/word/2006/wordml" xmlns:wps="http://schemas.microsoft.com/office/word/2010/wordprocessingShape" mc:Ignorable="w14 wp14">
+<w:ftr xmlns:wpc="http://schemas.microsoft.com/office/word/2010/wordprocessingCanvas" xmlns:cx="http://schemas.microsoft.com/office/drawing/2014/chartex" xmlns:cx1="http://schemas.microsoft.com/office/drawing/2015/9/8/chartex" xmlns:cx2="http://schemas.microsoft.com/office/drawing/2015/10/21/chartex" xmlns:cx3="http://schemas.microsoft.com/office/drawing/2016/5/9/chartex" xmlns:cx4="http://schemas.microsoft.com/office/drawing/2016/5/10/chartex" xmlns:cx5="http://schemas.microsoft.com/office/drawing/2016/5/11/chartex" xmlns:cx6="http://schemas.microsoft.com/office/drawing/2016/5/12/chartex" xmlns:cx7="http://schemas.microsoft.com/office/drawing/2016/5/13/chartex" xmlns:cx8="http://schemas.microsoft.com/office/drawing/2016/5/14/chartex" xmlns:mc="http://schemas.openxmlformats.org/markup-compatibility/2006" xmlns:aink="http://schemas.microsoft.com/office/drawing/2016/ink" xmlns:am3d="http://schemas.microsoft.com/office/drawing/2017/model3d" xmlns:o="urn:schemas-microsoft-com:office:office" xmlns:r="http://schemas.openxmlformats.org/officeDocument/2006/relationships" xmlns:m="http://schemas.openxmlformats.org/officeDocument/2006/math" xmlns:v="urn:schemas-microsoft-com:vml" xmlns:wp14="http://schemas.microsoft.com/office/word/2010/wordprocessingDrawing" xmlns:wp="http://schemas.openxmlformats.org/drawingml/2006/wordprocessingDrawing" xmlns:w10="urn:schemas-microsoft-com:office:word" xmlns:w="http://schemas.openxmlformats.org/wordprocessingml/2006/main" xmlns:w14="http://schemas.microsoft.com/office/word/2010/wordml" xmlns:w15="http://schemas.microsoft.com/office/word/2012/wordml" xmlns:w16cex="http://schemas.microsoft.com/office/word/2018/wordml/cex" xmlns:w16cid="http://schemas.microsoft.com/office/word/2016/wordml/cid" xmlns:w16="http://schemas.microsoft.com/office/word/2018/wordml" xmlns:w16sdtdh="http://schemas.microsoft.com/office/word/2020/wordml/sdtdatahash" xmlns:w16se="http://schemas.microsoft.com/office/word/2015/wordml/symex" xmlns:wpg="http://schemas.microsoft.com/office/word/2010/wordprocessingGroup" xmlns:wpi="http://schemas.microsoft.com/office/word/2010/wordprocessingInk" xmlns:wne="http://schemas.microsoft.com/office/word/2006/wordml" xmlns:wps="http://schemas.microsoft.com/office/word/2010/wordprocessingShape" mc:Ignorable="w14 w15 w16se w16cid w16 w16cex w16sdtdh wp14">
   <w:p>
     <w:pPr>
-      <w:pStyle w:val="Footer"/>
+      <w:pStyle w:val="a5"/>
       <w:tabs>
         <w:tab w:val="right" w:pos="7200"/>
       </w:tabs>
@@ -914,21 +2027,31 @@
     <w:r>
       <w:t xml:space="preserve"> </w:t>
     </w:r>
+    <w:proofErr w:type="spellStart"/>
     <w:r>
-      <w:t xml:space="preserve">Cisco </w:t>
+      <w:t>Cisco</w:t>
+    </w:r>
+    <w:proofErr w:type="spellEnd"/>
+    <w:r>
+      <w:t xml:space="preserve"> и/или ее дочерние компании. Все права защищены. </w:t>
     </w:r>
     <w:r>
-      <w:t xml:space="preserve">и/или ее дочерние компании. Все права защищены. </w:t>
-    </w:r>
-    <w:r>
-      <w:rPr>
-        <w:rFonts w:eastAsia="宋体" w:hint="eastAsia"/>
+      <w:rPr>
+        <w:rFonts w:eastAsia="SimSun" w:hint="eastAsia"/>
         <w:lang w:eastAsia="zh-CN"/>
       </w:rPr>
       <w:br/>
     </w:r>
     <w:r>
-      <w:t xml:space="preserve">Конфиденциальная информация корпорации Cisco </w:t>
+      <w:t xml:space="preserve">Конфиденциальная информация корпорации </w:t>
+    </w:r>
+    <w:proofErr w:type="spellStart"/>
+    <w:r>
+      <w:t>Cisco</w:t>
+    </w:r>
+    <w:proofErr w:type="spellEnd"/>
+    <w:r>
+      <w:t xml:space="preserve"> </w:t>
     </w:r>
     <w:r>
       <w:tab/>
@@ -1023,7 +2146,7 @@
 </file>
 
 <file path=word/footnotes.xml><?xml version="1.0" encoding="utf-8"?>
-<w:footnotes xmlns:wpc="http://schemas.microsoft.com/office/word/2010/wordprocessingCanvas" xmlns:mc="http://schemas.openxmlformats.org/markup-compatibility/2006" xmlns:o="urn:schemas-microsoft-com:office:office" xmlns:r="http://schemas.openxmlformats.org/officeDocument/2006/relationships" xmlns:m="http://schemas.openxmlformats.org/officeDocument/2006/math" xmlns:v="urn:schemas-microsoft-com:vml" xmlns:wp14="http://schemas.microsoft.com/office/word/2010/wordprocessingDrawing" xmlns:wp="http://schemas.openxmlformats.org/drawingml/2006/wordprocessingDrawing" xmlns:w10="urn:schemas-microsoft-com:office:word" xmlns:w="http://schemas.openxmlformats.org/wordprocessingml/2006/main" xmlns:w14="http://schemas.microsoft.com/office/word/2010/wordml" xmlns:wpg="http://schemas.microsoft.com/office/word/2010/wordprocessingGroup" xmlns:wpi="http://schemas.microsoft.com/office/word/2010/wordprocessingInk" xmlns:wne="http://schemas.microsoft.com/office/word/2006/wordml" xmlns:wps="http://schemas.microsoft.com/office/word/2010/wordprocessingShape" mc:Ignorable="w14 wp14">
+<w:footnotes xmlns:wpc="http://schemas.microsoft.com/office/word/2010/wordprocessingCanvas" xmlns:cx="http://schemas.microsoft.com/office/drawing/2014/chartex" xmlns:cx1="http://schemas.microsoft.com/office/drawing/2015/9/8/chartex" xmlns:cx2="http://schemas.microsoft.com/office/drawing/2015/10/21/chartex" xmlns:cx3="http://schemas.microsoft.com/office/drawing/2016/5/9/chartex" xmlns:cx4="http://schemas.microsoft.com/office/drawing/2016/5/10/chartex" xmlns:cx5="http://schemas.microsoft.com/office/drawing/2016/5/11/chartex" xmlns:cx6="http://schemas.microsoft.com/office/drawing/2016/5/12/chartex" xmlns:cx7="http://schemas.microsoft.com/office/drawing/2016/5/13/chartex" xmlns:cx8="http://schemas.microsoft.com/office/drawing/2016/5/14/chartex" xmlns:mc="http://schemas.openxmlformats.org/markup-compatibility/2006" xmlns:aink="http://schemas.microsoft.com/office/drawing/2016/ink" xmlns:am3d="http://schemas.microsoft.com/office/drawing/2017/model3d" xmlns:o="urn:schemas-microsoft-com:office:office" xmlns:r="http://schemas.openxmlformats.org/officeDocument/2006/relationships" xmlns:m="http://schemas.openxmlformats.org/officeDocument/2006/math" xmlns:v="urn:schemas-microsoft-com:vml" xmlns:wp14="http://schemas.microsoft.com/office/word/2010/wordprocessingDrawing" xmlns:wp="http://schemas.openxmlformats.org/drawingml/2006/wordprocessingDrawing" xmlns:w10="urn:schemas-microsoft-com:office:word" xmlns:w="http://schemas.openxmlformats.org/wordprocessingml/2006/main" xmlns:w14="http://schemas.microsoft.com/office/word/2010/wordml" xmlns:w15="http://schemas.microsoft.com/office/word/2012/wordml" xmlns:w16cex="http://schemas.microsoft.com/office/word/2018/wordml/cex" xmlns:w16cid="http://schemas.microsoft.com/office/word/2016/wordml/cid" xmlns:w16="http://schemas.microsoft.com/office/word/2018/wordml" xmlns:w16sdtdh="http://schemas.microsoft.com/office/word/2020/wordml/sdtdatahash" xmlns:w16se="http://schemas.microsoft.com/office/word/2015/wordml/symex" xmlns:wpg="http://schemas.microsoft.com/office/word/2010/wordprocessingGroup" xmlns:wpi="http://schemas.microsoft.com/office/word/2010/wordprocessingInk" xmlns:wne="http://schemas.microsoft.com/office/word/2006/wordml" xmlns:wps="http://schemas.microsoft.com/office/word/2010/wordprocessingShape" mc:Ignorable="w14 w15 w16se w16cid w16 w16cex w16sdtdh wp14">
   <w:footnote w:type="separator" w:id="-1">
     <w:p>
       <w:pPr>
@@ -1048,23 +2171,31 @@
 </file>
 
 <file path=word/header1.xml><?xml version="1.0" encoding="utf-8"?>
-<w:hdr xmlns:wpc="http://schemas.microsoft.com/office/word/2010/wordprocessingCanvas" xmlns:mc="http://schemas.openxmlformats.org/markup-compatibility/2006" xmlns:o="urn:schemas-microsoft-com:office:office" xmlns:r="http://schemas.openxmlformats.org/officeDocument/2006/relationships" xmlns:m="http://schemas.openxmlformats.org/officeDocument/2006/math" xmlns:v="urn:schemas-microsoft-com:vml" xmlns:wp14="http://schemas.microsoft.com/office/word/2010/wordprocessingDrawing" xmlns:wp="http://schemas.openxmlformats.org/drawingml/2006/wordprocessingDrawing" xmlns:w10="urn:schemas-microsoft-com:office:word" xmlns:w="http://schemas.openxmlformats.org/wordprocessingml/2006/main" xmlns:w14="http://schemas.microsoft.com/office/word/2010/wordml" xmlns:wpg="http://schemas.microsoft.com/office/word/2010/wordprocessingGroup" xmlns:wpi="http://schemas.microsoft.com/office/word/2010/wordprocessingInk" xmlns:wne="http://schemas.microsoft.com/office/word/2006/wordml" xmlns:wps="http://schemas.microsoft.com/office/word/2010/wordprocessingShape" mc:Ignorable="w14 wp14">
+<w:hdr xmlns:wpc="http://schemas.microsoft.com/office/word/2010/wordprocessingCanvas" xmlns:cx="http://schemas.microsoft.com/office/drawing/2014/chartex" xmlns:cx1="http://schemas.microsoft.com/office/drawing/2015/9/8/chartex" xmlns:cx2="http://schemas.microsoft.com/office/drawing/2015/10/21/chartex" xmlns:cx3="http://schemas.microsoft.com/office/drawing/2016/5/9/chartex" xmlns:cx4="http://schemas.microsoft.com/office/drawing/2016/5/10/chartex" xmlns:cx5="http://schemas.microsoft.com/office/drawing/2016/5/11/chartex" xmlns:cx6="http://schemas.microsoft.com/office/drawing/2016/5/12/chartex" xmlns:cx7="http://schemas.microsoft.com/office/drawing/2016/5/13/chartex" xmlns:cx8="http://schemas.microsoft.com/office/drawing/2016/5/14/chartex" xmlns:mc="http://schemas.openxmlformats.org/markup-compatibility/2006" xmlns:aink="http://schemas.microsoft.com/office/drawing/2016/ink" xmlns:am3d="http://schemas.microsoft.com/office/drawing/2017/model3d" xmlns:o="urn:schemas-microsoft-com:office:office" xmlns:r="http://schemas.openxmlformats.org/officeDocument/2006/relationships" xmlns:m="http://schemas.openxmlformats.org/officeDocument/2006/math" xmlns:v="urn:schemas-microsoft-com:vml" xmlns:wp14="http://schemas.microsoft.com/office/word/2010/wordprocessingDrawing" xmlns:wp="http://schemas.openxmlformats.org/drawingml/2006/wordprocessingDrawing" xmlns:w10="urn:schemas-microsoft-com:office:word" xmlns:w="http://schemas.openxmlformats.org/wordprocessingml/2006/main" xmlns:w14="http://schemas.microsoft.com/office/word/2010/wordml" xmlns:w15="http://schemas.microsoft.com/office/word/2012/wordml" xmlns:w16cex="http://schemas.microsoft.com/office/word/2018/wordml/cex" xmlns:w16cid="http://schemas.microsoft.com/office/word/2016/wordml/cid" xmlns:w16="http://schemas.microsoft.com/office/word/2018/wordml" xmlns:w16sdtdh="http://schemas.microsoft.com/office/word/2020/wordml/sdtdatahash" xmlns:w16se="http://schemas.microsoft.com/office/word/2015/wordml/symex" xmlns:wpg="http://schemas.microsoft.com/office/word/2010/wordprocessingGroup" xmlns:wpi="http://schemas.microsoft.com/office/word/2010/wordprocessingInk" xmlns:wne="http://schemas.microsoft.com/office/word/2006/wordml" xmlns:wps="http://schemas.microsoft.com/office/word/2010/wordprocessingShape" mc:Ignorable="w14 w15 w16se w16cid w16 w16cex w16sdtdh wp14">
   <w:p>
     <w:pPr>
       <w:pStyle w:val="PageHead"/>
     </w:pPr>
     <w:r>
-      <w:t>Лабораторная работа. Кибербезопасность: примеры внедрения</w:t>
+      <w:t xml:space="preserve">Лабораторная работа. </w:t>
+    </w:r>
+    <w:proofErr w:type="spellStart"/>
+    <w:r>
+      <w:t>Кибербезопасность</w:t>
+    </w:r>
+    <w:proofErr w:type="spellEnd"/>
+    <w:r>
+      <w:t>: примеры внедрения</w:t>
     </w:r>
   </w:p>
 </w:hdr>
 </file>
 
 <file path=word/header2.xml><?xml version="1.0" encoding="utf-8"?>
-<w:hdr xmlns:wpc="http://schemas.microsoft.com/office/word/2010/wordprocessingCanvas" xmlns:mc="http://schemas.openxmlformats.org/markup-compatibility/2006" xmlns:o="urn:schemas-microsoft-com:office:office" xmlns:r="http://schemas.openxmlformats.org/officeDocument/2006/relationships" xmlns:m="http://schemas.openxmlformats.org/officeDocument/2006/math" xmlns:v="urn:schemas-microsoft-com:vml" xmlns:wp14="http://schemas.microsoft.com/office/word/2010/wordprocessingDrawing" xmlns:wp="http://schemas.openxmlformats.org/drawingml/2006/wordprocessingDrawing" xmlns:w10="urn:schemas-microsoft-com:office:word" xmlns:w="http://schemas.openxmlformats.org/wordprocessingml/2006/main" xmlns:w14="http://schemas.microsoft.com/office/word/2010/wordml" xmlns:wpg="http://schemas.microsoft.com/office/word/2010/wordprocessingGroup" xmlns:wpi="http://schemas.microsoft.com/office/word/2010/wordprocessingInk" xmlns:wne="http://schemas.microsoft.com/office/word/2006/wordml" xmlns:wps="http://schemas.microsoft.com/office/word/2010/wordprocessingShape" mc:Ignorable="w14 wp14">
+<w:hdr xmlns:wpc="http://schemas.microsoft.com/office/word/2010/wordprocessingCanvas" xmlns:cx="http://schemas.microsoft.com/office/drawing/2014/chartex" xmlns:cx1="http://schemas.microsoft.com/office/drawing/2015/9/8/chartex" xmlns:cx2="http://schemas.microsoft.com/office/drawing/2015/10/21/chartex" xmlns:cx3="http://schemas.microsoft.com/office/drawing/2016/5/9/chartex" xmlns:cx4="http://schemas.microsoft.com/office/drawing/2016/5/10/chartex" xmlns:cx5="http://schemas.microsoft.com/office/drawing/2016/5/11/chartex" xmlns:cx6="http://schemas.microsoft.com/office/drawing/2016/5/12/chartex" xmlns:cx7="http://schemas.microsoft.com/office/drawing/2016/5/13/chartex" xmlns:cx8="http://schemas.microsoft.com/office/drawing/2016/5/14/chartex" xmlns:mc="http://schemas.openxmlformats.org/markup-compatibility/2006" xmlns:aink="http://schemas.microsoft.com/office/drawing/2016/ink" xmlns:am3d="http://schemas.microsoft.com/office/drawing/2017/model3d" xmlns:o="urn:schemas-microsoft-com:office:office" xmlns:r="http://schemas.openxmlformats.org/officeDocument/2006/relationships" xmlns:m="http://schemas.openxmlformats.org/officeDocument/2006/math" xmlns:v="urn:schemas-microsoft-com:vml" xmlns:wp14="http://schemas.microsoft.com/office/word/2010/wordprocessingDrawing" xmlns:wp="http://schemas.openxmlformats.org/drawingml/2006/wordprocessingDrawing" xmlns:w10="urn:schemas-microsoft-com:office:word" xmlns:w="http://schemas.openxmlformats.org/wordprocessingml/2006/main" xmlns:w14="http://schemas.microsoft.com/office/word/2010/wordml" xmlns:w15="http://schemas.microsoft.com/office/word/2012/wordml" xmlns:w16cex="http://schemas.microsoft.com/office/word/2018/wordml/cex" xmlns:w16cid="http://schemas.microsoft.com/office/word/2016/wordml/cid" xmlns:w16="http://schemas.microsoft.com/office/word/2018/wordml" xmlns:w16sdtdh="http://schemas.microsoft.com/office/word/2020/wordml/sdtdatahash" xmlns:w16se="http://schemas.microsoft.com/office/word/2015/wordml/symex" xmlns:wpg="http://schemas.microsoft.com/office/word/2010/wordprocessingGroup" xmlns:wpi="http://schemas.microsoft.com/office/word/2010/wordprocessingInk" xmlns:wne="http://schemas.microsoft.com/office/word/2006/wordml" xmlns:wps="http://schemas.microsoft.com/office/word/2010/wordprocessingShape" mc:Ignorable="w14 w15 w16se w16cid w16 w16cex w16sdtdh wp14">
   <w:p>
     <w:pPr>
-      <w:pStyle w:val="Header"/>
+      <w:pStyle w:val="a3"/>
     </w:pPr>
     <w:r>
       <w:rPr>
@@ -1110,15 +2241,15 @@
   </w:p>
   <w:p>
     <w:pPr>
-      <w:pStyle w:val="Header"/>
+      <w:pStyle w:val="a3"/>
     </w:pPr>
   </w:p>
 </w:hdr>
 </file>
 
 <file path=word/numbering.xml><?xml version="1.0" encoding="utf-8"?>
-<w:numbering xmlns:wpc="http://schemas.microsoft.com/office/word/2010/wordprocessingCanvas" xmlns:mc="http://schemas.openxmlformats.org/markup-compatibility/2006" xmlns:o="urn:schemas-microsoft-com:office:office" xmlns:r="http://schemas.openxmlformats.org/officeDocument/2006/relationships" xmlns:m="http://schemas.openxmlformats.org/officeDocument/2006/math" xmlns:v="urn:schemas-microsoft-com:vml" xmlns:wp14="http://schemas.microsoft.com/office/word/2010/wordprocessingDrawing" xmlns:wp="http://schemas.openxmlformats.org/drawingml/2006/wordprocessingDrawing" xmlns:w10="urn:schemas-microsoft-com:office:word" xmlns:w="http://schemas.openxmlformats.org/wordprocessingml/2006/main" xmlns:w14="http://schemas.microsoft.com/office/word/2010/wordml" xmlns:wpg="http://schemas.microsoft.com/office/word/2010/wordprocessingGroup" xmlns:wpi="http://schemas.microsoft.com/office/word/2010/wordprocessingInk" xmlns:wne="http://schemas.microsoft.com/office/word/2006/wordml" xmlns:wps="http://schemas.microsoft.com/office/word/2010/wordprocessingShape" mc:Ignorable="w14 wp14">
-  <w:abstractNum w:abstractNumId="0">
+<w:numbering xmlns:wpc="http://schemas.microsoft.com/office/word/2010/wordprocessingCanvas" xmlns:cx="http://schemas.microsoft.com/office/drawing/2014/chartex" xmlns:cx1="http://schemas.microsoft.com/office/drawing/2015/9/8/chartex" xmlns:cx2="http://schemas.microsoft.com/office/drawing/2015/10/21/chartex" xmlns:cx3="http://schemas.microsoft.com/office/drawing/2016/5/9/chartex" xmlns:cx4="http://schemas.microsoft.com/office/drawing/2016/5/10/chartex" xmlns:cx5="http://schemas.microsoft.com/office/drawing/2016/5/11/chartex" xmlns:cx6="http://schemas.microsoft.com/office/drawing/2016/5/12/chartex" xmlns:cx7="http://schemas.microsoft.com/office/drawing/2016/5/13/chartex" xmlns:cx8="http://schemas.microsoft.com/office/drawing/2016/5/14/chartex" xmlns:mc="http://schemas.openxmlformats.org/markup-compatibility/2006" xmlns:aink="http://schemas.microsoft.com/office/drawing/2016/ink" xmlns:am3d="http://schemas.microsoft.com/office/drawing/2017/model3d" xmlns:o="urn:schemas-microsoft-com:office:office" xmlns:r="http://schemas.openxmlformats.org/officeDocument/2006/relationships" xmlns:m="http://schemas.openxmlformats.org/officeDocument/2006/math" xmlns:v="urn:schemas-microsoft-com:vml" xmlns:wp14="http://schemas.microsoft.com/office/word/2010/wordprocessingDrawing" xmlns:wp="http://schemas.openxmlformats.org/drawingml/2006/wordprocessingDrawing" xmlns:w10="urn:schemas-microsoft-com:office:word" xmlns:w="http://schemas.openxmlformats.org/wordprocessingml/2006/main" xmlns:w14="http://schemas.microsoft.com/office/word/2010/wordml" xmlns:w15="http://schemas.microsoft.com/office/word/2012/wordml" xmlns:w16cex="http://schemas.microsoft.com/office/word/2018/wordml/cex" xmlns:w16cid="http://schemas.microsoft.com/office/word/2016/wordml/cid" xmlns:w16="http://schemas.microsoft.com/office/word/2018/wordml" xmlns:w16sdtdh="http://schemas.microsoft.com/office/word/2020/wordml/sdtdatahash" xmlns:w16se="http://schemas.microsoft.com/office/word/2015/wordml/symex" xmlns:wpg="http://schemas.microsoft.com/office/word/2010/wordprocessingGroup" xmlns:wpi="http://schemas.microsoft.com/office/word/2010/wordprocessingInk" xmlns:wne="http://schemas.microsoft.com/office/word/2006/wordml" xmlns:wps="http://schemas.microsoft.com/office/word/2010/wordprocessingShape" mc:Ignorable="w14 w15 w16se w16cid w16 w16cex w16sdtdh wp14">
+  <w:abstractNum w:abstractNumId="0" w15:restartNumberingAfterBreak="0">
     <w:nsid w:val="0CD87823"/>
     <w:multiLevelType w:val="hybridMultilevel"/>
     <w:tmpl w:val="2BA0E024"/>
@@ -1204,7 +2335,7 @@
       </w:pPr>
     </w:lvl>
   </w:abstractNum>
-  <w:abstractNum w:abstractNumId="1">
+  <w:abstractNum w:abstractNumId="1" w15:restartNumberingAfterBreak="0">
     <w:nsid w:val="0F833AA7"/>
     <w:multiLevelType w:val="hybridMultilevel"/>
     <w:tmpl w:val="F2FC3086"/>
@@ -1293,7 +2424,7 @@
       </w:pPr>
     </w:lvl>
   </w:abstractNum>
-  <w:abstractNum w:abstractNumId="2">
+  <w:abstractNum w:abstractNumId="2" w15:restartNumberingAfterBreak="0">
     <w:nsid w:val="120E62EB"/>
     <w:multiLevelType w:val="hybridMultilevel"/>
     <w:tmpl w:val="50B6AE50"/>
@@ -1379,7 +2510,7 @@
       </w:pPr>
     </w:lvl>
   </w:abstractNum>
-  <w:abstractNum w:abstractNumId="3">
+  <w:abstractNum w:abstractNumId="3" w15:restartNumberingAfterBreak="0">
     <w:nsid w:val="1217228C"/>
     <w:multiLevelType w:val="multilevel"/>
     <w:tmpl w:val="5218E3DA"/>
@@ -1501,7 +2632,7 @@
       </w:rPr>
     </w:lvl>
   </w:abstractNum>
-  <w:abstractNum w:abstractNumId="4">
+  <w:abstractNum w:abstractNumId="4" w15:restartNumberingAfterBreak="0">
     <w:nsid w:val="1AF431EE"/>
     <w:multiLevelType w:val="hybridMultilevel"/>
     <w:tmpl w:val="4D3209E0"/>
@@ -1590,7 +2721,7 @@
       </w:pPr>
     </w:lvl>
   </w:abstractNum>
-  <w:abstractNum w:abstractNumId="5">
+  <w:abstractNum w:abstractNumId="5" w15:restartNumberingAfterBreak="0">
     <w:nsid w:val="1D796360"/>
     <w:multiLevelType w:val="multilevel"/>
     <w:tmpl w:val="A5400D14"/>
@@ -1639,7 +2770,6 @@
     <w:lvl w:ilvl="3">
       <w:start w:val="1"/>
       <w:numFmt w:val="decimal"/>
-      <w:pStyle w:val="SubStepNum"/>
       <w:lvlText w:val="%4)"/>
       <w:lvlJc w:val="left"/>
       <w:pPr>
@@ -1713,7 +2843,7 @@
       </w:rPr>
     </w:lvl>
   </w:abstractNum>
-  <w:abstractNum w:abstractNumId="6">
+  <w:abstractNum w:abstractNumId="6" w15:restartNumberingAfterBreak="0">
     <w:nsid w:val="209100BE"/>
     <w:multiLevelType w:val="hybridMultilevel"/>
     <w:tmpl w:val="47B674F0"/>
@@ -1802,7 +2932,7 @@
       </w:pPr>
     </w:lvl>
   </w:abstractNum>
-  <w:abstractNum w:abstractNumId="7">
+  <w:abstractNum w:abstractNumId="7" w15:restartNumberingAfterBreak="0">
     <w:nsid w:val="21C77B78"/>
     <w:multiLevelType w:val="multilevel"/>
     <w:tmpl w:val="DB06027C"/>
@@ -1926,7 +3056,7 @@
       </w:rPr>
     </w:lvl>
   </w:abstractNum>
-  <w:abstractNum w:abstractNumId="8">
+  <w:abstractNum w:abstractNumId="8" w15:restartNumberingAfterBreak="0">
     <w:nsid w:val="30E21039"/>
     <w:multiLevelType w:val="hybridMultilevel"/>
     <w:tmpl w:val="6EE8270C"/>
@@ -2066,7 +3196,7 @@
       </w:rPr>
     </w:lvl>
   </w:abstractNum>
-  <w:abstractNum w:abstractNumId="9">
+  <w:abstractNum w:abstractNumId="9" w15:restartNumberingAfterBreak="0">
     <w:nsid w:val="31FE1632"/>
     <w:multiLevelType w:val="hybridMultilevel"/>
     <w:tmpl w:val="599AF63E"/>
@@ -2179,7 +3309,7 @@
       </w:rPr>
     </w:lvl>
   </w:abstractNum>
-  <w:abstractNum w:abstractNumId="10">
+  <w:abstractNum w:abstractNumId="10" w15:restartNumberingAfterBreak="0">
     <w:nsid w:val="321768FE"/>
     <w:multiLevelType w:val="multilevel"/>
     <w:tmpl w:val="9E46821A"/>
@@ -2309,7 +3439,7 @@
       </w:rPr>
     </w:lvl>
   </w:abstractNum>
-  <w:abstractNum w:abstractNumId="11">
+  <w:abstractNum w:abstractNumId="11" w15:restartNumberingAfterBreak="0">
     <w:nsid w:val="48814214"/>
     <w:multiLevelType w:val="hybridMultilevel"/>
     <w:tmpl w:val="9202BAC4"/>
@@ -2395,7 +3525,7 @@
       </w:pPr>
     </w:lvl>
   </w:abstractNum>
-  <w:abstractNum w:abstractNumId="12">
+  <w:abstractNum w:abstractNumId="12" w15:restartNumberingAfterBreak="0">
     <w:nsid w:val="4BF23836"/>
     <w:multiLevelType w:val="multilevel"/>
     <w:tmpl w:val="341ECD14"/>
@@ -2525,7 +3655,7 @@
       </w:rPr>
     </w:lvl>
   </w:abstractNum>
-  <w:abstractNum w:abstractNumId="13">
+  <w:abstractNum w:abstractNumId="13" w15:restartNumberingAfterBreak="0">
     <w:nsid w:val="4F4F4E5B"/>
     <w:multiLevelType w:val="hybridMultilevel"/>
     <w:tmpl w:val="81F61834"/>
@@ -2638,7 +3768,7 @@
       </w:rPr>
     </w:lvl>
   </w:abstractNum>
-  <w:abstractNum w:abstractNumId="14">
+  <w:abstractNum w:abstractNumId="14" w15:restartNumberingAfterBreak="0">
     <w:nsid w:val="55544B49"/>
     <w:multiLevelType w:val="hybridMultilevel"/>
     <w:tmpl w:val="79F65CC0"/>
@@ -2727,7 +3857,7 @@
       </w:pPr>
     </w:lvl>
   </w:abstractNum>
-  <w:abstractNum w:abstractNumId="15">
+  <w:abstractNum w:abstractNumId="15" w15:restartNumberingAfterBreak="0">
     <w:nsid w:val="69604457"/>
     <w:multiLevelType w:val="hybridMultilevel"/>
     <w:tmpl w:val="1B04F0B6"/>
@@ -2840,7 +3970,7 @@
       </w:rPr>
     </w:lvl>
   </w:abstractNum>
-  <w:abstractNum w:abstractNumId="16">
+  <w:abstractNum w:abstractNumId="16" w15:restartNumberingAfterBreak="0">
     <w:nsid w:val="70815DD9"/>
     <w:multiLevelType w:val="hybridMultilevel"/>
     <w:tmpl w:val="63B44B0C"/>
@@ -2929,7 +4059,7 @@
       </w:pPr>
     </w:lvl>
   </w:abstractNum>
-  <w:abstractNum w:abstractNumId="17">
+  <w:abstractNum w:abstractNumId="17" w15:restartNumberingAfterBreak="0">
     <w:nsid w:val="71F517B2"/>
     <w:multiLevelType w:val="hybridMultilevel"/>
     <w:tmpl w:val="59045554"/>
@@ -3078,7 +4208,6 @@
       <w:lvl w:ilvl="3">
         <w:start w:val="1"/>
         <w:numFmt w:val="decimal"/>
-        <w:pStyle w:val="SubStepNum"/>
         <w:lvlText w:val="%4)"/>
         <w:lvlJc w:val="left"/>
         <w:pPr>
@@ -3286,7 +4415,6 @@
       <w:lvl w:ilvl="3">
         <w:start w:val="1"/>
         <w:numFmt w:val="decimal"/>
-        <w:pStyle w:val="SubStepNum"/>
         <w:lvlText w:val="%4)"/>
         <w:lvlJc w:val="left"/>
         <w:pPr>
@@ -3405,7 +4533,7 @@
 </file>
 
 <file path=word/styles.xml><?xml version="1.0" encoding="utf-8"?>
-<w:styles xmlns:mc="http://schemas.openxmlformats.org/markup-compatibility/2006" xmlns:r="http://schemas.openxmlformats.org/officeDocument/2006/relationships" xmlns:w="http://schemas.openxmlformats.org/wordprocessingml/2006/main" xmlns:w14="http://schemas.microsoft.com/office/word/2010/wordml" mc:Ignorable="w14">
+<w:styles xmlns:mc="http://schemas.openxmlformats.org/markup-compatibility/2006" xmlns:r="http://schemas.openxmlformats.org/officeDocument/2006/relationships" xmlns:w="http://schemas.openxmlformats.org/wordprocessingml/2006/main" xmlns:w14="http://schemas.microsoft.com/office/word/2010/wordml" xmlns:w15="http://schemas.microsoft.com/office/word/2012/wordml" xmlns:w16cex="http://schemas.microsoft.com/office/word/2018/wordml/cex" xmlns:w16cid="http://schemas.microsoft.com/office/word/2016/wordml/cid" xmlns:w16="http://schemas.microsoft.com/office/word/2018/wordml" xmlns:w16sdtdh="http://schemas.microsoft.com/office/word/2020/wordml/sdtdatahash" xmlns:w16se="http://schemas.microsoft.com/office/word/2015/wordml/symex" mc:Ignorable="w14 w15 w16se w16cid w16 w16cex w16sdtdh">
   <w:docDefaults>
     <w:rPrDefault>
       <w:rPr>
@@ -3415,147 +4543,385 @@
     </w:rPrDefault>
     <w:pPrDefault/>
   </w:docDefaults>
-  <w:latentStyles w:defLockedState="0" w:defUIPriority="99" w:defSemiHidden="1" w:defUnhideWhenUsed="1" w:defQFormat="0" w:count="267">
-    <w:lsdException w:name="Normal" w:semiHidden="0" w:uiPriority="0" w:unhideWhenUsed="0" w:qFormat="1"/>
-    <w:lsdException w:name="heading 1" w:semiHidden="0" w:uiPriority="9" w:unhideWhenUsed="0"/>
-    <w:lsdException w:name="heading 2" w:uiPriority="9"/>
-    <w:lsdException w:name="heading 3" w:uiPriority="9" w:qFormat="1"/>
-    <w:lsdException w:name="heading 4" w:uiPriority="9" w:qFormat="1"/>
-    <w:lsdException w:name="heading 5" w:uiPriority="9" w:qFormat="1"/>
-    <w:lsdException w:name="heading 6" w:uiPriority="9" w:qFormat="1"/>
-    <w:lsdException w:name="heading 7" w:uiPriority="9" w:qFormat="1"/>
-    <w:lsdException w:name="heading 8" w:uiPriority="9" w:qFormat="1"/>
-    <w:lsdException w:name="heading 9" w:uiPriority="9" w:qFormat="1"/>
-    <w:lsdException w:name="index 8" w:uiPriority="0"/>
-    <w:lsdException w:name="toc 1" w:uiPriority="39"/>
-    <w:lsdException w:name="toc 2" w:uiPriority="39"/>
-    <w:lsdException w:name="toc 3" w:uiPriority="39"/>
-    <w:lsdException w:name="toc 4" w:uiPriority="39"/>
-    <w:lsdException w:name="toc 5" w:uiPriority="39"/>
-    <w:lsdException w:name="toc 6" w:uiPriority="39"/>
-    <w:lsdException w:name="toc 7" w:uiPriority="39"/>
-    <w:lsdException w:name="toc 8" w:uiPriority="39"/>
-    <w:lsdException w:name="toc 9" w:uiPriority="39"/>
-    <w:lsdException w:name="caption" w:uiPriority="35" w:qFormat="1"/>
-    <w:lsdException w:name="Title" w:semiHidden="0" w:uiPriority="10" w:unhideWhenUsed="0" w:qFormat="1"/>
-    <w:lsdException w:name="Default Paragraph Font" w:uiPriority="1"/>
-    <w:lsdException w:name="Subtitle" w:semiHidden="0" w:uiPriority="11" w:unhideWhenUsed="0" w:qFormat="1"/>
-    <w:lsdException w:name="Strong" w:semiHidden="0" w:uiPriority="22" w:unhideWhenUsed="0" w:qFormat="1"/>
-    <w:lsdException w:name="Emphasis" w:semiHidden="0" w:uiPriority="20" w:unhideWhenUsed="0" w:qFormat="1"/>
-    <w:lsdException w:name="Table Grid" w:semiHidden="0" w:uiPriority="59" w:unhideWhenUsed="0"/>
-    <w:lsdException w:name="Placeholder Text" w:unhideWhenUsed="0"/>
-    <w:lsdException w:name="No Spacing" w:uiPriority="1" w:qFormat="1"/>
-    <w:lsdException w:name="Light Shading" w:semiHidden="0" w:uiPriority="60" w:unhideWhenUsed="0"/>
-    <w:lsdException w:name="Light List" w:semiHidden="0" w:uiPriority="61" w:unhideWhenUsed="0"/>
-    <w:lsdException w:name="Light Grid" w:semiHidden="0" w:uiPriority="62" w:unhideWhenUsed="0"/>
-    <w:lsdException w:name="Medium Shading 1" w:semiHidden="0" w:uiPriority="63" w:unhideWhenUsed="0"/>
-    <w:lsdException w:name="Medium Shading 2" w:semiHidden="0" w:uiPriority="64" w:unhideWhenUsed="0"/>
-    <w:lsdException w:name="Medium List 1" w:semiHidden="0" w:uiPriority="65" w:unhideWhenUsed="0"/>
-    <w:lsdException w:name="Medium List 2" w:semiHidden="0" w:uiPriority="66" w:unhideWhenUsed="0"/>
-    <w:lsdException w:name="Medium Grid 1" w:semiHidden="0" w:uiPriority="67" w:unhideWhenUsed="0"/>
-    <w:lsdException w:name="Medium Grid 2" w:semiHidden="0" w:uiPriority="68" w:unhideWhenUsed="0"/>
-    <w:lsdException w:name="Medium Grid 3" w:semiHidden="0" w:uiPriority="69" w:unhideWhenUsed="0"/>
-    <w:lsdException w:name="Dark List" w:semiHidden="0" w:uiPriority="70" w:unhideWhenUsed="0"/>
-    <w:lsdException w:name="Colorful Shading" w:semiHidden="0" w:uiPriority="71" w:unhideWhenUsed="0"/>
-    <w:lsdException w:name="Colorful List" w:semiHidden="0" w:uiPriority="72" w:unhideWhenUsed="0"/>
-    <w:lsdException w:name="Colorful Grid" w:semiHidden="0" w:uiPriority="73" w:unhideWhenUsed="0"/>
-    <w:lsdException w:name="Light Shading Accent 1" w:semiHidden="0" w:uiPriority="60" w:unhideWhenUsed="0"/>
-    <w:lsdException w:name="Light List Accent 1" w:semiHidden="0" w:uiPriority="61" w:unhideWhenUsed="0"/>
-    <w:lsdException w:name="Light Grid Accent 1" w:semiHidden="0" w:uiPriority="62" w:unhideWhenUsed="0"/>
-    <w:lsdException w:name="Medium Shading 1 Accent 1" w:semiHidden="0" w:uiPriority="63" w:unhideWhenUsed="0"/>
-    <w:lsdException w:name="Medium Shading 2 Accent 1" w:semiHidden="0" w:uiPriority="64" w:unhideWhenUsed="0"/>
-    <w:lsdException w:name="Medium List 1 Accent 1" w:semiHidden="0" w:uiPriority="65" w:unhideWhenUsed="0"/>
-    <w:lsdException w:name="Revision" w:unhideWhenUsed="0"/>
-    <w:lsdException w:name="List Paragraph" w:semiHidden="0" w:uiPriority="34" w:unhideWhenUsed="0" w:qFormat="1"/>
-    <w:lsdException w:name="Quote" w:semiHidden="0" w:uiPriority="29" w:unhideWhenUsed="0" w:qFormat="1"/>
-    <w:lsdException w:name="Intense Quote" w:semiHidden="0" w:uiPriority="30" w:unhideWhenUsed="0" w:qFormat="1"/>
-    <w:lsdException w:name="Medium List 2 Accent 1" w:semiHidden="0" w:uiPriority="66" w:unhideWhenUsed="0"/>
-    <w:lsdException w:name="Medium Grid 1 Accent 1" w:semiHidden="0" w:uiPriority="67" w:unhideWhenUsed="0"/>
-    <w:lsdException w:name="Medium Grid 2 Accent 1" w:semiHidden="0" w:uiPriority="68" w:unhideWhenUsed="0"/>
-    <w:lsdException w:name="Medium Grid 3 Accent 1" w:semiHidden="0" w:uiPriority="69" w:unhideWhenUsed="0"/>
-    <w:lsdException w:name="Dark List Accent 1" w:semiHidden="0" w:uiPriority="70" w:unhideWhenUsed="0"/>
-    <w:lsdException w:name="Colorful Shading Accent 1" w:semiHidden="0" w:uiPriority="71" w:unhideWhenUsed="0"/>
-    <w:lsdException w:name="Colorful List Accent 1" w:semiHidden="0" w:uiPriority="72" w:unhideWhenUsed="0"/>
-    <w:lsdException w:name="Colorful Grid Accent 1" w:semiHidden="0" w:uiPriority="73" w:unhideWhenUsed="0"/>
-    <w:lsdException w:name="Light Shading Accent 2" w:semiHidden="0" w:uiPriority="60" w:unhideWhenUsed="0"/>
-    <w:lsdException w:name="Light List Accent 2" w:semiHidden="0" w:uiPriority="61" w:unhideWhenUsed="0"/>
-    <w:lsdException w:name="Light Grid Accent 2" w:semiHidden="0" w:uiPriority="62" w:unhideWhenUsed="0"/>
-    <w:lsdException w:name="Medium Shading 1 Accent 2" w:semiHidden="0" w:uiPriority="63" w:unhideWhenUsed="0"/>
-    <w:lsdException w:name="Medium Shading 2 Accent 2" w:semiHidden="0" w:uiPriority="64" w:unhideWhenUsed="0"/>
-    <w:lsdException w:name="Medium List 1 Accent 2" w:semiHidden="0" w:uiPriority="65" w:unhideWhenUsed="0"/>
-    <w:lsdException w:name="Medium List 2 Accent 2" w:semiHidden="0" w:uiPriority="66" w:unhideWhenUsed="0"/>
-    <w:lsdException w:name="Medium Grid 1 Accent 2" w:semiHidden="0" w:uiPriority="67" w:unhideWhenUsed="0"/>
-    <w:lsdException w:name="Medium Grid 2 Accent 2" w:semiHidden="0" w:uiPriority="68" w:unhideWhenUsed="0"/>
-    <w:lsdException w:name="Medium Grid 3 Accent 2" w:semiHidden="0" w:uiPriority="69" w:unhideWhenUsed="0"/>
-    <w:lsdException w:name="Dark List Accent 2" w:semiHidden="0" w:uiPriority="70" w:unhideWhenUsed="0"/>
-    <w:lsdException w:name="Colorful Shading Accent 2" w:semiHidden="0" w:uiPriority="71" w:unhideWhenUsed="0"/>
-    <w:lsdException w:name="Colorful List Accent 2" w:semiHidden="0" w:uiPriority="72" w:unhideWhenUsed="0"/>
-    <w:lsdException w:name="Colorful Grid Accent 2" w:semiHidden="0" w:uiPriority="73" w:unhideWhenUsed="0"/>
-    <w:lsdException w:name="Light Shading Accent 3" w:semiHidden="0" w:uiPriority="60" w:unhideWhenUsed="0"/>
-    <w:lsdException w:name="Light List Accent 3" w:semiHidden="0" w:uiPriority="61" w:unhideWhenUsed="0"/>
-    <w:lsdException w:name="Light Grid Accent 3" w:semiHidden="0" w:uiPriority="62" w:unhideWhenUsed="0"/>
-    <w:lsdException w:name="Medium Shading 1 Accent 3" w:semiHidden="0" w:uiPriority="63" w:unhideWhenUsed="0"/>
-    <w:lsdException w:name="Medium Shading 2 Accent 3" w:semiHidden="0" w:uiPriority="64" w:unhideWhenUsed="0"/>
-    <w:lsdException w:name="Medium List 1 Accent 3" w:semiHidden="0" w:uiPriority="65" w:unhideWhenUsed="0"/>
-    <w:lsdException w:name="Medium List 2 Accent 3" w:semiHidden="0" w:uiPriority="66" w:unhideWhenUsed="0"/>
-    <w:lsdException w:name="Medium Grid 1 Accent 3" w:semiHidden="0" w:uiPriority="67" w:unhideWhenUsed="0"/>
-    <w:lsdException w:name="Medium Grid 2 Accent 3" w:semiHidden="0" w:uiPriority="68" w:unhideWhenUsed="0"/>
-    <w:lsdException w:name="Medium Grid 3 Accent 3" w:semiHidden="0" w:uiPriority="69" w:unhideWhenUsed="0"/>
-    <w:lsdException w:name="Dark List Accent 3" w:semiHidden="0" w:uiPriority="70" w:unhideWhenUsed="0"/>
-    <w:lsdException w:name="Colorful Shading Accent 3" w:semiHidden="0" w:uiPriority="71" w:unhideWhenUsed="0"/>
-    <w:lsdException w:name="Colorful List Accent 3" w:semiHidden="0" w:uiPriority="72" w:unhideWhenUsed="0"/>
-    <w:lsdException w:name="Colorful Grid Accent 3" w:semiHidden="0" w:uiPriority="73" w:unhideWhenUsed="0"/>
-    <w:lsdException w:name="Light Shading Accent 4" w:semiHidden="0" w:uiPriority="60" w:unhideWhenUsed="0"/>
-    <w:lsdException w:name="Light List Accent 4" w:semiHidden="0" w:uiPriority="61" w:unhideWhenUsed="0"/>
-    <w:lsdException w:name="Light Grid Accent 4" w:semiHidden="0" w:uiPriority="62" w:unhideWhenUsed="0"/>
-    <w:lsdException w:name="Medium Shading 1 Accent 4" w:semiHidden="0" w:uiPriority="63" w:unhideWhenUsed="0"/>
-    <w:lsdException w:name="Medium Shading 2 Accent 4" w:semiHidden="0" w:uiPriority="64" w:unhideWhenUsed="0"/>
-    <w:lsdException w:name="Medium List 1 Accent 4" w:semiHidden="0" w:uiPriority="65" w:unhideWhenUsed="0"/>
-    <w:lsdException w:name="Medium List 2 Accent 4" w:semiHidden="0" w:uiPriority="66" w:unhideWhenUsed="0"/>
-    <w:lsdException w:name="Medium Grid 1 Accent 4" w:semiHidden="0" w:uiPriority="67" w:unhideWhenUsed="0"/>
-    <w:lsdException w:name="Medium Grid 2 Accent 4" w:semiHidden="0" w:uiPriority="68" w:unhideWhenUsed="0"/>
-    <w:lsdException w:name="Medium Grid 3 Accent 4" w:semiHidden="0" w:uiPriority="69" w:unhideWhenUsed="0"/>
-    <w:lsdException w:name="Dark List Accent 4" w:semiHidden="0" w:uiPriority="70" w:unhideWhenUsed="0"/>
-    <w:lsdException w:name="Colorful Shading Accent 4" w:semiHidden="0" w:uiPriority="71" w:unhideWhenUsed="0"/>
-    <w:lsdException w:name="Colorful List Accent 4" w:semiHidden="0" w:uiPriority="72" w:unhideWhenUsed="0"/>
-    <w:lsdException w:name="Colorful Grid Accent 4" w:semiHidden="0" w:uiPriority="73" w:unhideWhenUsed="0"/>
-    <w:lsdException w:name="Light Shading Accent 5" w:semiHidden="0" w:uiPriority="60" w:unhideWhenUsed="0"/>
-    <w:lsdException w:name="Light List Accent 5" w:semiHidden="0" w:uiPriority="61" w:unhideWhenUsed="0"/>
-    <w:lsdException w:name="Light Grid Accent 5" w:semiHidden="0" w:uiPriority="62" w:unhideWhenUsed="0"/>
-    <w:lsdException w:name="Medium Shading 1 Accent 5" w:semiHidden="0" w:uiPriority="63" w:unhideWhenUsed="0"/>
-    <w:lsdException w:name="Medium Shading 2 Accent 5" w:semiHidden="0" w:uiPriority="64" w:unhideWhenUsed="0"/>
-    <w:lsdException w:name="Medium List 1 Accent 5" w:semiHidden="0" w:uiPriority="65" w:unhideWhenUsed="0"/>
-    <w:lsdException w:name="Medium List 2 Accent 5" w:semiHidden="0" w:uiPriority="66" w:unhideWhenUsed="0"/>
-    <w:lsdException w:name="Medium Grid 1 Accent 5" w:semiHidden="0" w:uiPriority="67" w:unhideWhenUsed="0"/>
-    <w:lsdException w:name="Medium Grid 2 Accent 5" w:semiHidden="0" w:uiPriority="68" w:unhideWhenUsed="0"/>
-    <w:lsdException w:name="Medium Grid 3 Accent 5" w:semiHidden="0" w:uiPriority="69" w:unhideWhenUsed="0"/>
-    <w:lsdException w:name="Dark List Accent 5" w:semiHidden="0" w:uiPriority="70" w:unhideWhenUsed="0"/>
-    <w:lsdException w:name="Colorful Shading Accent 5" w:semiHidden="0" w:uiPriority="71" w:unhideWhenUsed="0"/>
-    <w:lsdException w:name="Colorful List Accent 5" w:semiHidden="0" w:uiPriority="72" w:unhideWhenUsed="0"/>
-    <w:lsdException w:name="Colorful Grid Accent 5" w:semiHidden="0" w:uiPriority="73" w:unhideWhenUsed="0"/>
-    <w:lsdException w:name="Light Shading Accent 6" w:semiHidden="0" w:uiPriority="60" w:unhideWhenUsed="0"/>
-    <w:lsdException w:name="Light List Accent 6" w:semiHidden="0" w:uiPriority="61" w:unhideWhenUsed="0"/>
-    <w:lsdException w:name="Light Grid Accent 6" w:semiHidden="0" w:uiPriority="62" w:unhideWhenUsed="0"/>
-    <w:lsdException w:name="Medium Shading 1 Accent 6" w:semiHidden="0" w:uiPriority="63" w:unhideWhenUsed="0"/>
-    <w:lsdException w:name="Medium Shading 2 Accent 6" w:semiHidden="0" w:uiPriority="64" w:unhideWhenUsed="0"/>
-    <w:lsdException w:name="Medium List 1 Accent 6" w:semiHidden="0" w:uiPriority="65" w:unhideWhenUsed="0"/>
-    <w:lsdException w:name="Medium List 2 Accent 6" w:semiHidden="0" w:uiPriority="66" w:unhideWhenUsed="0"/>
-    <w:lsdException w:name="Medium Grid 1 Accent 6" w:semiHidden="0" w:uiPriority="67" w:unhideWhenUsed="0"/>
-    <w:lsdException w:name="Medium Grid 2 Accent 6" w:semiHidden="0" w:uiPriority="68" w:unhideWhenUsed="0"/>
-    <w:lsdException w:name="Medium Grid 3 Accent 6" w:semiHidden="0" w:uiPriority="69" w:unhideWhenUsed="0"/>
-    <w:lsdException w:name="Dark List Accent 6" w:semiHidden="0" w:uiPriority="70" w:unhideWhenUsed="0"/>
-    <w:lsdException w:name="Colorful Shading Accent 6" w:semiHidden="0" w:uiPriority="71" w:unhideWhenUsed="0"/>
-    <w:lsdException w:name="Colorful List Accent 6" w:semiHidden="0" w:uiPriority="72" w:unhideWhenUsed="0"/>
-    <w:lsdException w:name="Colorful Grid Accent 6" w:semiHidden="0" w:uiPriority="73" w:unhideWhenUsed="0"/>
-    <w:lsdException w:name="Subtle Emphasis" w:semiHidden="0" w:uiPriority="19" w:unhideWhenUsed="0" w:qFormat="1"/>
-    <w:lsdException w:name="Intense Emphasis" w:semiHidden="0" w:uiPriority="21" w:unhideWhenUsed="0" w:qFormat="1"/>
-    <w:lsdException w:name="Subtle Reference" w:semiHidden="0" w:uiPriority="31" w:unhideWhenUsed="0" w:qFormat="1"/>
-    <w:lsdException w:name="Intense Reference" w:semiHidden="0" w:uiPriority="32" w:unhideWhenUsed="0" w:qFormat="1"/>
-    <w:lsdException w:name="Book Title" w:semiHidden="0" w:uiPriority="33" w:unhideWhenUsed="0" w:qFormat="1"/>
-    <w:lsdException w:name="Bibliography" w:uiPriority="37"/>
-    <w:lsdException w:name="TOC Heading" w:uiPriority="39" w:qFormat="1"/>
+  <w:latentStyles w:defLockedState="0" w:defUIPriority="99" w:defSemiHidden="0" w:defUnhideWhenUsed="0" w:defQFormat="0" w:count="376">
+    <w:lsdException w:name="Normal" w:uiPriority="0" w:qFormat="1"/>
+    <w:lsdException w:name="heading 1" w:uiPriority="9"/>
+    <w:lsdException w:name="heading 2" w:semiHidden="1" w:uiPriority="9" w:unhideWhenUsed="1"/>
+    <w:lsdException w:name="heading 3" w:semiHidden="1" w:uiPriority="9" w:unhideWhenUsed="1" w:qFormat="1"/>
+    <w:lsdException w:name="heading 4" w:semiHidden="1" w:uiPriority="9" w:unhideWhenUsed="1" w:qFormat="1"/>
+    <w:lsdException w:name="heading 5" w:semiHidden="1" w:uiPriority="9" w:unhideWhenUsed="1" w:qFormat="1"/>
+    <w:lsdException w:name="heading 6" w:semiHidden="1" w:uiPriority="9" w:unhideWhenUsed="1" w:qFormat="1"/>
+    <w:lsdException w:name="heading 7" w:semiHidden="1" w:uiPriority="9" w:unhideWhenUsed="1" w:qFormat="1"/>
+    <w:lsdException w:name="heading 8" w:semiHidden="1" w:uiPriority="9" w:unhideWhenUsed="1" w:qFormat="1"/>
+    <w:lsdException w:name="heading 9" w:semiHidden="1" w:uiPriority="9" w:unhideWhenUsed="1" w:qFormat="1"/>
+    <w:lsdException w:name="index 1" w:semiHidden="1" w:unhideWhenUsed="1"/>
+    <w:lsdException w:name="index 2" w:semiHidden="1" w:unhideWhenUsed="1"/>
+    <w:lsdException w:name="index 3" w:semiHidden="1" w:unhideWhenUsed="1"/>
+    <w:lsdException w:name="index 4" w:semiHidden="1" w:unhideWhenUsed="1"/>
+    <w:lsdException w:name="index 5" w:semiHidden="1" w:unhideWhenUsed="1"/>
+    <w:lsdException w:name="index 6" w:semiHidden="1" w:unhideWhenUsed="1"/>
+    <w:lsdException w:name="index 7" w:semiHidden="1" w:unhideWhenUsed="1"/>
+    <w:lsdException w:name="index 8" w:semiHidden="1" w:uiPriority="0" w:unhideWhenUsed="1"/>
+    <w:lsdException w:name="index 9" w:semiHidden="1" w:unhideWhenUsed="1"/>
+    <w:lsdException w:name="toc 1" w:semiHidden="1" w:uiPriority="39" w:unhideWhenUsed="1"/>
+    <w:lsdException w:name="toc 2" w:semiHidden="1" w:uiPriority="39" w:unhideWhenUsed="1"/>
+    <w:lsdException w:name="toc 3" w:semiHidden="1" w:uiPriority="39" w:unhideWhenUsed="1"/>
+    <w:lsdException w:name="toc 4" w:semiHidden="1" w:uiPriority="39" w:unhideWhenUsed="1"/>
+    <w:lsdException w:name="toc 5" w:semiHidden="1" w:uiPriority="39" w:unhideWhenUsed="1"/>
+    <w:lsdException w:name="toc 6" w:semiHidden="1" w:uiPriority="39" w:unhideWhenUsed="1"/>
+    <w:lsdException w:name="toc 7" w:semiHidden="1" w:uiPriority="39" w:unhideWhenUsed="1"/>
+    <w:lsdException w:name="toc 8" w:semiHidden="1" w:uiPriority="39" w:unhideWhenUsed="1"/>
+    <w:lsdException w:name="toc 9" w:semiHidden="1" w:uiPriority="39" w:unhideWhenUsed="1"/>
+    <w:lsdException w:name="Normal Indent" w:semiHidden="1" w:unhideWhenUsed="1"/>
+    <w:lsdException w:name="footnote text" w:semiHidden="1" w:unhideWhenUsed="1"/>
+    <w:lsdException w:name="annotation text" w:semiHidden="1" w:unhideWhenUsed="1"/>
+    <w:lsdException w:name="header" w:semiHidden="1" w:unhideWhenUsed="1"/>
+    <w:lsdException w:name="footer" w:semiHidden="1" w:unhideWhenUsed="1"/>
+    <w:lsdException w:name="index heading" w:semiHidden="1" w:unhideWhenUsed="1"/>
+    <w:lsdException w:name="caption" w:semiHidden="1" w:uiPriority="35" w:unhideWhenUsed="1" w:qFormat="1"/>
+    <w:lsdException w:name="table of figures" w:semiHidden="1" w:unhideWhenUsed="1"/>
+    <w:lsdException w:name="envelope address" w:semiHidden="1" w:unhideWhenUsed="1"/>
+    <w:lsdException w:name="envelope return" w:semiHidden="1" w:unhideWhenUsed="1"/>
+    <w:lsdException w:name="footnote reference" w:semiHidden="1" w:unhideWhenUsed="1"/>
+    <w:lsdException w:name="annotation reference" w:semiHidden="1" w:unhideWhenUsed="1"/>
+    <w:lsdException w:name="line number" w:semiHidden="1" w:unhideWhenUsed="1"/>
+    <w:lsdException w:name="page number" w:semiHidden="1" w:unhideWhenUsed="1"/>
+    <w:lsdException w:name="endnote reference" w:semiHidden="1" w:unhideWhenUsed="1"/>
+    <w:lsdException w:name="endnote text" w:semiHidden="1" w:unhideWhenUsed="1"/>
+    <w:lsdException w:name="table of authorities" w:semiHidden="1" w:unhideWhenUsed="1"/>
+    <w:lsdException w:name="macro" w:semiHidden="1" w:unhideWhenUsed="1"/>
+    <w:lsdException w:name="toa heading" w:semiHidden="1" w:unhideWhenUsed="1"/>
+    <w:lsdException w:name="List" w:semiHidden="1" w:unhideWhenUsed="1"/>
+    <w:lsdException w:name="List Bullet" w:semiHidden="1" w:unhideWhenUsed="1"/>
+    <w:lsdException w:name="List Number" w:semiHidden="1" w:unhideWhenUsed="1"/>
+    <w:lsdException w:name="List 2" w:semiHidden="1" w:unhideWhenUsed="1"/>
+    <w:lsdException w:name="List 3" w:semiHidden="1" w:unhideWhenUsed="1"/>
+    <w:lsdException w:name="List 4" w:semiHidden="1" w:unhideWhenUsed="1"/>
+    <w:lsdException w:name="List 5" w:semiHidden="1" w:unhideWhenUsed="1"/>
+    <w:lsdException w:name="List Bullet 2" w:semiHidden="1" w:unhideWhenUsed="1"/>
+    <w:lsdException w:name="List Bullet 3" w:semiHidden="1" w:unhideWhenUsed="1"/>
+    <w:lsdException w:name="List Bullet 4" w:semiHidden="1" w:unhideWhenUsed="1"/>
+    <w:lsdException w:name="List Bullet 5" w:semiHidden="1" w:unhideWhenUsed="1"/>
+    <w:lsdException w:name="List Number 2" w:semiHidden="1" w:unhideWhenUsed="1"/>
+    <w:lsdException w:name="List Number 3" w:semiHidden="1" w:unhideWhenUsed="1"/>
+    <w:lsdException w:name="List Number 4" w:semiHidden="1" w:unhideWhenUsed="1"/>
+    <w:lsdException w:name="List Number 5" w:semiHidden="1" w:unhideWhenUsed="1"/>
+    <w:lsdException w:name="Title" w:uiPriority="10" w:qFormat="1"/>
+    <w:lsdException w:name="Closing" w:semiHidden="1" w:unhideWhenUsed="1"/>
+    <w:lsdException w:name="Signature" w:semiHidden="1" w:unhideWhenUsed="1"/>
+    <w:lsdException w:name="Default Paragraph Font" w:semiHidden="1" w:uiPriority="1" w:unhideWhenUsed="1"/>
+    <w:lsdException w:name="Body Text" w:semiHidden="1" w:unhideWhenUsed="1"/>
+    <w:lsdException w:name="Body Text Indent" w:semiHidden="1" w:unhideWhenUsed="1"/>
+    <w:lsdException w:name="List Continue" w:semiHidden="1" w:unhideWhenUsed="1"/>
+    <w:lsdException w:name="List Continue 2" w:semiHidden="1" w:unhideWhenUsed="1"/>
+    <w:lsdException w:name="List Continue 3" w:semiHidden="1" w:unhideWhenUsed="1"/>
+    <w:lsdException w:name="List Continue 4" w:semiHidden="1" w:unhideWhenUsed="1"/>
+    <w:lsdException w:name="List Continue 5" w:semiHidden="1" w:unhideWhenUsed="1"/>
+    <w:lsdException w:name="Message Header" w:semiHidden="1" w:unhideWhenUsed="1"/>
+    <w:lsdException w:name="Subtitle" w:uiPriority="11" w:qFormat="1"/>
+    <w:lsdException w:name="Salutation" w:semiHidden="1" w:unhideWhenUsed="1"/>
+    <w:lsdException w:name="Date" w:semiHidden="1" w:unhideWhenUsed="1"/>
+    <w:lsdException w:name="Body Text First Indent" w:semiHidden="1" w:unhideWhenUsed="1"/>
+    <w:lsdException w:name="Body Text First Indent 2" w:semiHidden="1" w:unhideWhenUsed="1"/>
+    <w:lsdException w:name="Note Heading" w:semiHidden="1" w:unhideWhenUsed="1"/>
+    <w:lsdException w:name="Body Text 2" w:semiHidden="1" w:unhideWhenUsed="1"/>
+    <w:lsdException w:name="Body Text 3" w:semiHidden="1" w:unhideWhenUsed="1"/>
+    <w:lsdException w:name="Body Text Indent 2" w:semiHidden="1" w:unhideWhenUsed="1"/>
+    <w:lsdException w:name="Body Text Indent 3" w:semiHidden="1" w:unhideWhenUsed="1"/>
+    <w:lsdException w:name="Block Text" w:semiHidden="1" w:unhideWhenUsed="1"/>
+    <w:lsdException w:name="Hyperlink" w:semiHidden="1" w:unhideWhenUsed="1"/>
+    <w:lsdException w:name="FollowedHyperlink" w:semiHidden="1" w:unhideWhenUsed="1"/>
+    <w:lsdException w:name="Strong" w:uiPriority="22" w:qFormat="1"/>
+    <w:lsdException w:name="Emphasis" w:uiPriority="20" w:qFormat="1"/>
+    <w:lsdException w:name="Document Map" w:semiHidden="1" w:unhideWhenUsed="1"/>
+    <w:lsdException w:name="Plain Text" w:semiHidden="1" w:unhideWhenUsed="1"/>
+    <w:lsdException w:name="E-mail Signature" w:semiHidden="1" w:unhideWhenUsed="1"/>
+    <w:lsdException w:name="HTML Top of Form" w:semiHidden="1" w:unhideWhenUsed="1"/>
+    <w:lsdException w:name="HTML Bottom of Form" w:semiHidden="1" w:unhideWhenUsed="1"/>
+    <w:lsdException w:name="Normal (Web)" w:semiHidden="1" w:unhideWhenUsed="1"/>
+    <w:lsdException w:name="HTML Acronym" w:semiHidden="1" w:unhideWhenUsed="1"/>
+    <w:lsdException w:name="HTML Address" w:semiHidden="1" w:unhideWhenUsed="1"/>
+    <w:lsdException w:name="HTML Cite" w:semiHidden="1" w:unhideWhenUsed="1"/>
+    <w:lsdException w:name="HTML Code" w:semiHidden="1" w:unhideWhenUsed="1"/>
+    <w:lsdException w:name="HTML Definition" w:semiHidden="1" w:unhideWhenUsed="1"/>
+    <w:lsdException w:name="HTML Keyboard" w:semiHidden="1" w:unhideWhenUsed="1"/>
+    <w:lsdException w:name="HTML Preformatted" w:semiHidden="1" w:unhideWhenUsed="1"/>
+    <w:lsdException w:name="HTML Sample" w:semiHidden="1" w:unhideWhenUsed="1"/>
+    <w:lsdException w:name="HTML Typewriter" w:semiHidden="1" w:unhideWhenUsed="1"/>
+    <w:lsdException w:name="HTML Variable" w:semiHidden="1" w:unhideWhenUsed="1"/>
+    <w:lsdException w:name="Normal Table" w:semiHidden="1" w:unhideWhenUsed="1"/>
+    <w:lsdException w:name="annotation subject" w:semiHidden="1" w:unhideWhenUsed="1"/>
+    <w:lsdException w:name="No List" w:semiHidden="1" w:unhideWhenUsed="1"/>
+    <w:lsdException w:name="Outline List 1" w:semiHidden="1" w:unhideWhenUsed="1"/>
+    <w:lsdException w:name="Outline List 2" w:semiHidden="1" w:unhideWhenUsed="1"/>
+    <w:lsdException w:name="Outline List 3" w:semiHidden="1" w:unhideWhenUsed="1"/>
+    <w:lsdException w:name="Table Simple 1" w:semiHidden="1" w:unhideWhenUsed="1"/>
+    <w:lsdException w:name="Table Simple 2" w:semiHidden="1" w:unhideWhenUsed="1"/>
+    <w:lsdException w:name="Table Simple 3" w:semiHidden="1" w:unhideWhenUsed="1"/>
+    <w:lsdException w:name="Table Classic 1" w:semiHidden="1" w:unhideWhenUsed="1"/>
+    <w:lsdException w:name="Table Classic 2" w:semiHidden="1" w:unhideWhenUsed="1"/>
+    <w:lsdException w:name="Table Classic 3" w:semiHidden="1" w:unhideWhenUsed="1"/>
+    <w:lsdException w:name="Table Classic 4" w:semiHidden="1" w:unhideWhenUsed="1"/>
+    <w:lsdException w:name="Table Colorful 1" w:semiHidden="1" w:unhideWhenUsed="1"/>
+    <w:lsdException w:name="Table Colorful 2" w:semiHidden="1" w:unhideWhenUsed="1"/>
+    <w:lsdException w:name="Table Colorful 3" w:semiHidden="1" w:unhideWhenUsed="1"/>
+    <w:lsdException w:name="Table Columns 1" w:semiHidden="1" w:unhideWhenUsed="1"/>
+    <w:lsdException w:name="Table Columns 2" w:semiHidden="1" w:unhideWhenUsed="1"/>
+    <w:lsdException w:name="Table Columns 3" w:semiHidden="1" w:unhideWhenUsed="1"/>
+    <w:lsdException w:name="Table Columns 4" w:semiHidden="1" w:unhideWhenUsed="1"/>
+    <w:lsdException w:name="Table Columns 5" w:semiHidden="1" w:unhideWhenUsed="1"/>
+    <w:lsdException w:name="Table Grid 1" w:semiHidden="1" w:unhideWhenUsed="1"/>
+    <w:lsdException w:name="Table Grid 2" w:semiHidden="1" w:unhideWhenUsed="1"/>
+    <w:lsdException w:name="Table Grid 3" w:semiHidden="1" w:unhideWhenUsed="1"/>
+    <w:lsdException w:name="Table Grid 4" w:semiHidden="1" w:unhideWhenUsed="1"/>
+    <w:lsdException w:name="Table Grid 5" w:semiHidden="1" w:unhideWhenUsed="1"/>
+    <w:lsdException w:name="Table Grid 6" w:semiHidden="1" w:unhideWhenUsed="1"/>
+    <w:lsdException w:name="Table Grid 7" w:semiHidden="1" w:unhideWhenUsed="1"/>
+    <w:lsdException w:name="Table Grid 8" w:semiHidden="1" w:unhideWhenUsed="1"/>
+    <w:lsdException w:name="Table List 1" w:semiHidden="1" w:unhideWhenUsed="1"/>
+    <w:lsdException w:name="Table List 2" w:semiHidden="1" w:unhideWhenUsed="1"/>
+    <w:lsdException w:name="Table List 3" w:semiHidden="1" w:unhideWhenUsed="1"/>
+    <w:lsdException w:name="Table List 4" w:semiHidden="1" w:unhideWhenUsed="1"/>
+    <w:lsdException w:name="Table List 5" w:semiHidden="1" w:unhideWhenUsed="1"/>
+    <w:lsdException w:name="Table List 6" w:semiHidden="1" w:unhideWhenUsed="1"/>
+    <w:lsdException w:name="Table List 7" w:semiHidden="1" w:unhideWhenUsed="1"/>
+    <w:lsdException w:name="Table List 8" w:semiHidden="1" w:unhideWhenUsed="1"/>
+    <w:lsdException w:name="Table 3D effects 1" w:semiHidden="1" w:unhideWhenUsed="1"/>
+    <w:lsdException w:name="Table 3D effects 2" w:semiHidden="1" w:unhideWhenUsed="1"/>
+    <w:lsdException w:name="Table 3D effects 3" w:semiHidden="1" w:unhideWhenUsed="1"/>
+    <w:lsdException w:name="Table Contemporary" w:semiHidden="1" w:unhideWhenUsed="1"/>
+    <w:lsdException w:name="Table Elegant" w:semiHidden="1" w:unhideWhenUsed="1"/>
+    <w:lsdException w:name="Table Professional" w:semiHidden="1" w:unhideWhenUsed="1"/>
+    <w:lsdException w:name="Table Subtle 1" w:semiHidden="1" w:unhideWhenUsed="1"/>
+    <w:lsdException w:name="Table Subtle 2" w:semiHidden="1" w:unhideWhenUsed="1"/>
+    <w:lsdException w:name="Table Web 1" w:semiHidden="1" w:unhideWhenUsed="1"/>
+    <w:lsdException w:name="Table Web 2" w:semiHidden="1" w:unhideWhenUsed="1"/>
+    <w:lsdException w:name="Table Web 3" w:semiHidden="1" w:unhideWhenUsed="1"/>
+    <w:lsdException w:name="Balloon Text" w:semiHidden="1" w:unhideWhenUsed="1"/>
+    <w:lsdException w:name="Table Grid" w:uiPriority="59"/>
+    <w:lsdException w:name="Table Theme" w:semiHidden="1" w:unhideWhenUsed="1"/>
+    <w:lsdException w:name="Placeholder Text" w:semiHidden="1"/>
+    <w:lsdException w:name="No Spacing" w:semiHidden="1" w:uiPriority="1" w:unhideWhenUsed="1" w:qFormat="1"/>
+    <w:lsdException w:name="Light Shading" w:uiPriority="60"/>
+    <w:lsdException w:name="Light List" w:uiPriority="61"/>
+    <w:lsdException w:name="Light Grid" w:uiPriority="62"/>
+    <w:lsdException w:name="Medium Shading 1" w:uiPriority="63"/>
+    <w:lsdException w:name="Medium Shading 2" w:uiPriority="64"/>
+    <w:lsdException w:name="Medium List 1" w:uiPriority="65"/>
+    <w:lsdException w:name="Medium List 2" w:uiPriority="66"/>
+    <w:lsdException w:name="Medium Grid 1" w:uiPriority="67"/>
+    <w:lsdException w:name="Medium Grid 2" w:uiPriority="68"/>
+    <w:lsdException w:name="Medium Grid 3" w:uiPriority="69"/>
+    <w:lsdException w:name="Dark List" w:uiPriority="70"/>
+    <w:lsdException w:name="Colorful Shading" w:uiPriority="71"/>
+    <w:lsdException w:name="Colorful List" w:uiPriority="72"/>
+    <w:lsdException w:name="Colorful Grid" w:uiPriority="73"/>
+    <w:lsdException w:name="Light Shading Accent 1" w:uiPriority="60"/>
+    <w:lsdException w:name="Light List Accent 1" w:uiPriority="61"/>
+    <w:lsdException w:name="Light Grid Accent 1" w:uiPriority="62"/>
+    <w:lsdException w:name="Medium Shading 1 Accent 1" w:uiPriority="63"/>
+    <w:lsdException w:name="Medium Shading 2 Accent 1" w:uiPriority="64"/>
+    <w:lsdException w:name="Medium List 1 Accent 1" w:uiPriority="65"/>
+    <w:lsdException w:name="Revision" w:semiHidden="1"/>
+    <w:lsdException w:name="List Paragraph" w:uiPriority="34" w:qFormat="1"/>
+    <w:lsdException w:name="Quote" w:uiPriority="29" w:qFormat="1"/>
+    <w:lsdException w:name="Intense Quote" w:uiPriority="30" w:qFormat="1"/>
+    <w:lsdException w:name="Medium List 2 Accent 1" w:uiPriority="66"/>
+    <w:lsdException w:name="Medium Grid 1 Accent 1" w:uiPriority="67"/>
+    <w:lsdException w:name="Medium Grid 2 Accent 1" w:uiPriority="68"/>
+    <w:lsdException w:name="Medium Grid 3 Accent 1" w:uiPriority="69"/>
+    <w:lsdException w:name="Dark List Accent 1" w:uiPriority="70"/>
+    <w:lsdException w:name="Colorful Shading Accent 1" w:uiPriority="71"/>
+    <w:lsdException w:name="Colorful List Accent 1" w:uiPriority="72"/>
+    <w:lsdException w:name="Colorful Grid Accent 1" w:uiPriority="73"/>
+    <w:lsdException w:name="Light Shading Accent 2" w:uiPriority="60"/>
+    <w:lsdException w:name="Light List Accent 2" w:uiPriority="61"/>
+    <w:lsdException w:name="Light Grid Accent 2" w:uiPriority="62"/>
+    <w:lsdException w:name="Medium Shading 1 Accent 2" w:uiPriority="63"/>
+    <w:lsdException w:name="Medium Shading 2 Accent 2" w:uiPriority="64"/>
+    <w:lsdException w:name="Medium List 1 Accent 2" w:uiPriority="65"/>
+    <w:lsdException w:name="Medium List 2 Accent 2" w:uiPriority="66"/>
+    <w:lsdException w:name="Medium Grid 1 Accent 2" w:uiPriority="67"/>
+    <w:lsdException w:name="Medium Grid 2 Accent 2" w:uiPriority="68"/>
+    <w:lsdException w:name="Medium Grid 3 Accent 2" w:uiPriority="69"/>
+    <w:lsdException w:name="Dark List Accent 2" w:uiPriority="70"/>
+    <w:lsdException w:name="Colorful Shading Accent 2" w:uiPriority="71"/>
+    <w:lsdException w:name="Colorful List Accent 2" w:uiPriority="72"/>
+    <w:lsdException w:name="Colorful Grid Accent 2" w:uiPriority="73"/>
+    <w:lsdException w:name="Light Shading Accent 3" w:uiPriority="60"/>
+    <w:lsdException w:name="Light List Accent 3" w:uiPriority="61"/>
+    <w:lsdException w:name="Light Grid Accent 3" w:uiPriority="62"/>
+    <w:lsdException w:name="Medium Shading 1 Accent 3" w:uiPriority="63"/>
+    <w:lsdException w:name="Medium Shading 2 Accent 3" w:uiPriority="64"/>
+    <w:lsdException w:name="Medium List 1 Accent 3" w:uiPriority="65"/>
+    <w:lsdException w:name="Medium List 2 Accent 3" w:uiPriority="66"/>
+    <w:lsdException w:name="Medium Grid 1 Accent 3" w:uiPriority="67"/>
+    <w:lsdException w:name="Medium Grid 2 Accent 3" w:uiPriority="68"/>
+    <w:lsdException w:name="Medium Grid 3 Accent 3" w:uiPriority="69"/>
+    <w:lsdException w:name="Dark List Accent 3" w:uiPriority="70"/>
+    <w:lsdException w:name="Colorful Shading Accent 3" w:uiPriority="71"/>
+    <w:lsdException w:name="Colorful List Accent 3" w:uiPriority="72"/>
+    <w:lsdException w:name="Colorful Grid Accent 3" w:uiPriority="73"/>
+    <w:lsdException w:name="Light Shading Accent 4" w:uiPriority="60"/>
+    <w:lsdException w:name="Light List Accent 4" w:uiPriority="61"/>
+    <w:lsdException w:name="Light Grid Accent 4" w:uiPriority="62"/>
+    <w:lsdException w:name="Medium Shading 1 Accent 4" w:uiPriority="63"/>
+    <w:lsdException w:name="Medium Shading 2 Accent 4" w:uiPriority="64"/>
+    <w:lsdException w:name="Medium List 1 Accent 4" w:uiPriority="65"/>
+    <w:lsdException w:name="Medium List 2 Accent 4" w:uiPriority="66"/>
+    <w:lsdException w:name="Medium Grid 1 Accent 4" w:uiPriority="67"/>
+    <w:lsdException w:name="Medium Grid 2 Accent 4" w:uiPriority="68"/>
+    <w:lsdException w:name="Medium Grid 3 Accent 4" w:uiPriority="69"/>
+    <w:lsdException w:name="Dark List Accent 4" w:uiPriority="70"/>
+    <w:lsdException w:name="Colorful Shading Accent 4" w:uiPriority="71"/>
+    <w:lsdException w:name="Colorful List Accent 4" w:uiPriority="72"/>
+    <w:lsdException w:name="Colorful Grid Accent 4" w:uiPriority="73"/>
+    <w:lsdException w:name="Light Shading Accent 5" w:uiPriority="60"/>
+    <w:lsdException w:name="Light List Accent 5" w:uiPriority="61"/>
+    <w:lsdException w:name="Light Grid Accent 5" w:uiPriority="62"/>
+    <w:lsdException w:name="Medium Shading 1 Accent 5" w:uiPriority="63"/>
+    <w:lsdException w:name="Medium Shading 2 Accent 5" w:uiPriority="64"/>
+    <w:lsdException w:name="Medium List 1 Accent 5" w:uiPriority="65"/>
+    <w:lsdException w:name="Medium List 2 Accent 5" w:uiPriority="66"/>
+    <w:lsdException w:name="Medium Grid 1 Accent 5" w:uiPriority="67"/>
+    <w:lsdException w:name="Medium Grid 2 Accent 5" w:uiPriority="68"/>
+    <w:lsdException w:name="Medium Grid 3 Accent 5" w:uiPriority="69"/>
+    <w:lsdException w:name="Dark List Accent 5" w:uiPriority="70"/>
+    <w:lsdException w:name="Colorful Shading Accent 5" w:uiPriority="71"/>
+    <w:lsdException w:name="Colorful List Accent 5" w:uiPriority="72"/>
+    <w:lsdException w:name="Colorful Grid Accent 5" w:uiPriority="73"/>
+    <w:lsdException w:name="Light Shading Accent 6" w:uiPriority="60"/>
+    <w:lsdException w:name="Light List Accent 6" w:uiPriority="61"/>
+    <w:lsdException w:name="Light Grid Accent 6" w:uiPriority="62"/>
+    <w:lsdException w:name="Medium Shading 1 Accent 6" w:uiPriority="63"/>
+    <w:lsdException w:name="Medium Shading 2 Accent 6" w:uiPriority="64"/>
+    <w:lsdException w:name="Medium List 1 Accent 6" w:uiPriority="65"/>
+    <w:lsdException w:name="Medium List 2 Accent 6" w:uiPriority="66"/>
+    <w:lsdException w:name="Medium Grid 1 Accent 6" w:uiPriority="67"/>
+    <w:lsdException w:name="Medium Grid 2 Accent 6" w:uiPriority="68"/>
+    <w:lsdException w:name="Medium Grid 3 Accent 6" w:uiPriority="69"/>
+    <w:lsdException w:name="Dark List Accent 6" w:uiPriority="70"/>
+    <w:lsdException w:name="Colorful Shading Accent 6" w:uiPriority="71"/>
+    <w:lsdException w:name="Colorful List Accent 6" w:uiPriority="72"/>
+    <w:lsdException w:name="Colorful Grid Accent 6" w:uiPriority="73"/>
+    <w:lsdException w:name="Subtle Emphasis" w:uiPriority="19" w:qFormat="1"/>
+    <w:lsdException w:name="Intense Emphasis" w:uiPriority="21" w:qFormat="1"/>
+    <w:lsdException w:name="Subtle Reference" w:uiPriority="31" w:qFormat="1"/>
+    <w:lsdException w:name="Intense Reference" w:uiPriority="32" w:qFormat="1"/>
+    <w:lsdException w:name="Book Title" w:uiPriority="33" w:qFormat="1"/>
+    <w:lsdException w:name="Bibliography" w:semiHidden="1" w:uiPriority="37" w:unhideWhenUsed="1"/>
+    <w:lsdException w:name="TOC Heading" w:semiHidden="1" w:uiPriority="39" w:unhideWhenUsed="1" w:qFormat="1"/>
+    <w:lsdException w:name="Plain Table 1" w:uiPriority="41"/>
+    <w:lsdException w:name="Plain Table 2" w:uiPriority="42"/>
+    <w:lsdException w:name="Plain Table 3" w:uiPriority="43"/>
+    <w:lsdException w:name="Plain Table 4" w:uiPriority="44"/>
+    <w:lsdException w:name="Plain Table 5" w:uiPriority="45"/>
+    <w:lsdException w:name="Grid Table Light" w:uiPriority="40"/>
+    <w:lsdException w:name="Grid Table 1 Light" w:uiPriority="46"/>
+    <w:lsdException w:name="Grid Table 2" w:uiPriority="47"/>
+    <w:lsdException w:name="Grid Table 3" w:uiPriority="48"/>
+    <w:lsdException w:name="Grid Table 4" w:uiPriority="49"/>
+    <w:lsdException w:name="Grid Table 5 Dark" w:uiPriority="50"/>
+    <w:lsdException w:name="Grid Table 6 Colorful" w:uiPriority="51"/>
+    <w:lsdException w:name="Grid Table 7 Colorful" w:uiPriority="52"/>
+    <w:lsdException w:name="Grid Table 1 Light Accent 1" w:uiPriority="46"/>
+    <w:lsdException w:name="Grid Table 2 Accent 1" w:uiPriority="47"/>
+    <w:lsdException w:name="Grid Table 3 Accent 1" w:uiPriority="48"/>
+    <w:lsdException w:name="Grid Table 4 Accent 1" w:uiPriority="49"/>
+    <w:lsdException w:name="Grid Table 5 Dark Accent 1" w:uiPriority="50"/>
+    <w:lsdException w:name="Grid Table 6 Colorful Accent 1" w:uiPriority="51"/>
+    <w:lsdException w:name="Grid Table 7 Colorful Accent 1" w:uiPriority="52"/>
+    <w:lsdException w:name="Grid Table 1 Light Accent 2" w:uiPriority="46"/>
+    <w:lsdException w:name="Grid Table 2 Accent 2" w:uiPriority="47"/>
+    <w:lsdException w:name="Grid Table 3 Accent 2" w:uiPriority="48"/>
+    <w:lsdException w:name="Grid Table 4 Accent 2" w:uiPriority="49"/>
+    <w:lsdException w:name="Grid Table 5 Dark Accent 2" w:uiPriority="50"/>
+    <w:lsdException w:name="Grid Table 6 Colorful Accent 2" w:uiPriority="51"/>
+    <w:lsdException w:name="Grid Table 7 Colorful Accent 2" w:uiPriority="52"/>
+    <w:lsdException w:name="Grid Table 1 Light Accent 3" w:uiPriority="46"/>
+    <w:lsdException w:name="Grid Table 2 Accent 3" w:uiPriority="47"/>
+    <w:lsdException w:name="Grid Table 3 Accent 3" w:uiPriority="48"/>
+    <w:lsdException w:name="Grid Table 4 Accent 3" w:uiPriority="49"/>
+    <w:lsdException w:name="Grid Table 5 Dark Accent 3" w:uiPriority="50"/>
+    <w:lsdException w:name="Grid Table 6 Colorful Accent 3" w:uiPriority="51"/>
+    <w:lsdException w:name="Grid Table 7 Colorful Accent 3" w:uiPriority="52"/>
+    <w:lsdException w:name="Grid Table 1 Light Accent 4" w:uiPriority="46"/>
+    <w:lsdException w:name="Grid Table 2 Accent 4" w:uiPriority="47"/>
+    <w:lsdException w:name="Grid Table 3 Accent 4" w:uiPriority="48"/>
+    <w:lsdException w:name="Grid Table 4 Accent 4" w:uiPriority="49"/>
+    <w:lsdException w:name="Grid Table 5 Dark Accent 4" w:uiPriority="50"/>
+    <w:lsdException w:name="Grid Table 6 Colorful Accent 4" w:uiPriority="51"/>
+    <w:lsdException w:name="Grid Table 7 Colorful Accent 4" w:uiPriority="52"/>
+    <w:lsdException w:name="Grid Table 1 Light Accent 5" w:uiPriority="46"/>
+    <w:lsdException w:name="Grid Table 2 Accent 5" w:uiPriority="47"/>
+    <w:lsdException w:name="Grid Table 3 Accent 5" w:uiPriority="48"/>
+    <w:lsdException w:name="Grid Table 4 Accent 5" w:uiPriority="49"/>
+    <w:lsdException w:name="Grid Table 5 Dark Accent 5" w:uiPriority="50"/>
+    <w:lsdException w:name="Grid Table 6 Colorful Accent 5" w:uiPriority="51"/>
+    <w:lsdException w:name="Grid Table 7 Colorful Accent 5" w:uiPriority="52"/>
+    <w:lsdException w:name="Grid Table 1 Light Accent 6" w:uiPriority="46"/>
+    <w:lsdException w:name="Grid Table 2 Accent 6" w:uiPriority="47"/>
+    <w:lsdException w:name="Grid Table 3 Accent 6" w:uiPriority="48"/>
+    <w:lsdException w:name="Grid Table 4 Accent 6" w:uiPriority="49"/>
+    <w:lsdException w:name="Grid Table 5 Dark Accent 6" w:uiPriority="50"/>
+    <w:lsdException w:name="Grid Table 6 Colorful Accent 6" w:uiPriority="51"/>
+    <w:lsdException w:name="Grid Table 7 Colorful Accent 6" w:uiPriority="52"/>
+    <w:lsdException w:name="List Table 1 Light" w:uiPriority="46"/>
+    <w:lsdException w:name="List Table 2" w:uiPriority="47"/>
+    <w:lsdException w:name="List Table 3" w:uiPriority="48"/>
+    <w:lsdException w:name="List Table 4" w:uiPriority="49"/>
+    <w:lsdException w:name="List Table 5 Dark" w:uiPriority="50"/>
+    <w:lsdException w:name="List Table 6 Colorful" w:uiPriority="51"/>
+    <w:lsdException w:name="List Table 7 Colorful" w:uiPriority="52"/>
+    <w:lsdException w:name="List Table 1 Light Accent 1" w:uiPriority="46"/>
+    <w:lsdException w:name="List Table 2 Accent 1" w:uiPriority="47"/>
+    <w:lsdException w:name="List Table 3 Accent 1" w:uiPriority="48"/>
+    <w:lsdException w:name="List Table 4 Accent 1" w:uiPriority="49"/>
+    <w:lsdException w:name="List Table 5 Dark Accent 1" w:uiPriority="50"/>
+    <w:lsdException w:name="List Table 6 Colorful Accent 1" w:uiPriority="51"/>
+    <w:lsdException w:name="List Table 7 Colorful Accent 1" w:uiPriority="52"/>
+    <w:lsdException w:name="List Table 1 Light Accent 2" w:uiPriority="46"/>
+    <w:lsdException w:name="List Table 2 Accent 2" w:uiPriority="47"/>
+    <w:lsdException w:name="List Table 3 Accent 2" w:uiPriority="48"/>
+    <w:lsdException w:name="List Table 4 Accent 2" w:uiPriority="49"/>
+    <w:lsdException w:name="List Table 5 Dark Accent 2" w:uiPriority="50"/>
+    <w:lsdException w:name="List Table 6 Colorful Accent 2" w:uiPriority="51"/>
+    <w:lsdException w:name="List Table 7 Colorful Accent 2" w:uiPriority="52"/>
+    <w:lsdException w:name="List Table 1 Light Accent 3" w:uiPriority="46"/>
+    <w:lsdException w:name="List Table 2 Accent 3" w:uiPriority="47"/>
+    <w:lsdException w:name="List Table 3 Accent 3" w:uiPriority="48"/>
+    <w:lsdException w:name="List Table 4 Accent 3" w:uiPriority="49"/>
+    <w:lsdException w:name="List Table 5 Dark Accent 3" w:uiPriority="50"/>
+    <w:lsdException w:name="List Table 6 Colorful Accent 3" w:uiPriority="51"/>
+    <w:lsdException w:name="List Table 7 Colorful Accent 3" w:uiPriority="52"/>
+    <w:lsdException w:name="List Table 1 Light Accent 4" w:uiPriority="46"/>
+    <w:lsdException w:name="List Table 2 Accent 4" w:uiPriority="47"/>
+    <w:lsdException w:name="List Table 3 Accent 4" w:uiPriority="48"/>
+    <w:lsdException w:name="List Table 4 Accent 4" w:uiPriority="49"/>
+    <w:lsdException w:name="List Table 5 Dark Accent 4" w:uiPriority="50"/>
+    <w:lsdException w:name="List Table 6 Colorful Accent 4" w:uiPriority="51"/>
+    <w:lsdException w:name="List Table 7 Colorful Accent 4" w:uiPriority="52"/>
+    <w:lsdException w:name="List Table 1 Light Accent 5" w:uiPriority="46"/>
+    <w:lsdException w:name="List Table 2 Accent 5" w:uiPriority="47"/>
+    <w:lsdException w:name="List Table 3 Accent 5" w:uiPriority="48"/>
+    <w:lsdException w:name="List Table 4 Accent 5" w:uiPriority="49"/>
+    <w:lsdException w:name="List Table 5 Dark Accent 5" w:uiPriority="50"/>
+    <w:lsdException w:name="List Table 6 Colorful Accent 5" w:uiPriority="51"/>
+    <w:lsdException w:name="List Table 7 Colorful Accent 5" w:uiPriority="52"/>
+    <w:lsdException w:name="List Table 1 Light Accent 6" w:uiPriority="46"/>
+    <w:lsdException w:name="List Table 2 Accent 6" w:uiPriority="47"/>
+    <w:lsdException w:name="List Table 3 Accent 6" w:uiPriority="48"/>
+    <w:lsdException w:name="List Table 4 Accent 6" w:uiPriority="49"/>
+    <w:lsdException w:name="List Table 5 Dark Accent 6" w:uiPriority="50"/>
+    <w:lsdException w:name="List Table 6 Colorful Accent 6" w:uiPriority="51"/>
+    <w:lsdException w:name="List Table 7 Colorful Accent 6" w:uiPriority="52"/>
+    <w:lsdException w:name="Mention" w:semiHidden="1" w:unhideWhenUsed="1"/>
+    <w:lsdException w:name="Smart Hyperlink" w:semiHidden="1" w:unhideWhenUsed="1"/>
+    <w:lsdException w:name="Hashtag" w:semiHidden="1" w:unhideWhenUsed="1"/>
+    <w:lsdException w:name="Unresolved Mention" w:semiHidden="1" w:unhideWhenUsed="1"/>
+    <w:lsdException w:name="Smart Link" w:semiHidden="1" w:unhideWhenUsed="1"/>
   </w:latentStyles>
-  <w:style w:type="paragraph" w:default="1" w:styleId="Normal">
+  <w:style w:type="paragraph" w:default="1" w:styleId="a">
     <w:name w:val="Normal"/>
     <w:unhideWhenUsed/>
     <w:qFormat/>
@@ -3568,11 +4934,11 @@
       <w:szCs w:val="22"/>
     </w:rPr>
   </w:style>
-  <w:style w:type="paragraph" w:styleId="Heading1">
+  <w:style w:type="paragraph" w:styleId="1">
     <w:name w:val="heading 1"/>
-    <w:basedOn w:val="Normal"/>
-    <w:next w:val="Normal"/>
-    <w:link w:val="Heading1Char"/>
+    <w:basedOn w:val="a"/>
+    <w:next w:val="a"/>
+    <w:link w:val="10"/>
     <w:autoRedefine/>
     <w:uiPriority w:val="9"/>
     <w:unhideWhenUsed/>
@@ -3592,11 +4958,11 @@
       <w:szCs w:val="28"/>
     </w:rPr>
   </w:style>
-  <w:style w:type="paragraph" w:styleId="Heading2">
+  <w:style w:type="paragraph" w:styleId="2">
     <w:name w:val="heading 2"/>
-    <w:basedOn w:val="Normal"/>
-    <w:next w:val="Normal"/>
-    <w:link w:val="Heading2Char"/>
+    <w:basedOn w:val="a"/>
+    <w:next w:val="a"/>
+    <w:link w:val="20"/>
     <w:autoRedefine/>
     <w:uiPriority w:val="9"/>
     <w:unhideWhenUsed/>
@@ -3616,11 +4982,11 @@
       <w:szCs w:val="26"/>
     </w:rPr>
   </w:style>
-  <w:style w:type="paragraph" w:styleId="Heading3">
+  <w:style w:type="paragraph" w:styleId="3">
     <w:name w:val="heading 3"/>
-    <w:basedOn w:val="Normal"/>
-    <w:next w:val="Normal"/>
-    <w:link w:val="Heading3Char"/>
+    <w:basedOn w:val="a"/>
+    <w:next w:val="a"/>
+    <w:link w:val="30"/>
     <w:uiPriority w:val="9"/>
     <w:semiHidden/>
     <w:unhideWhenUsed/>
@@ -3639,13 +5005,13 @@
       <w:szCs w:val="26"/>
     </w:rPr>
   </w:style>
-  <w:style w:type="character" w:default="1" w:styleId="DefaultParagraphFont">
+  <w:style w:type="character" w:default="1" w:styleId="a0">
     <w:name w:val="Default Paragraph Font"/>
     <w:uiPriority w:val="1"/>
     <w:semiHidden/>
     <w:unhideWhenUsed/>
   </w:style>
-  <w:style w:type="table" w:default="1" w:styleId="TableNormal">
+  <w:style w:type="table" w:default="1" w:styleId="a1">
     <w:name w:val="Normal Table"/>
     <w:uiPriority w:val="99"/>
     <w:semiHidden/>
@@ -3660,15 +5026,15 @@
       </w:tblCellMar>
     </w:tblPr>
   </w:style>
-  <w:style w:type="numbering" w:default="1" w:styleId="NoList">
+  <w:style w:type="numbering" w:default="1" w:styleId="a2">
     <w:name w:val="No List"/>
     <w:uiPriority w:val="99"/>
     <w:semiHidden/>
     <w:unhideWhenUsed/>
   </w:style>
-  <w:style w:type="character" w:customStyle="1" w:styleId="Heading1Char">
-    <w:name w:val="Heading 1 Char"/>
-    <w:link w:val="Heading1"/>
+  <w:style w:type="character" w:customStyle="1" w:styleId="10">
+    <w:name w:val="Заголовок 1 Знак"/>
+    <w:link w:val="1"/>
     <w:uiPriority w:val="9"/>
     <w:rsid w:val="006007BB"/>
     <w:rPr>
@@ -3680,9 +5046,9 @@
       <w:szCs w:val="28"/>
     </w:rPr>
   </w:style>
-  <w:style w:type="character" w:customStyle="1" w:styleId="Heading2Char">
-    <w:name w:val="Heading 2 Char"/>
-    <w:link w:val="Heading2"/>
+  <w:style w:type="character" w:customStyle="1" w:styleId="20">
+    <w:name w:val="Заголовок 2 Знак"/>
+    <w:link w:val="2"/>
     <w:uiPriority w:val="9"/>
     <w:rsid w:val="006007BB"/>
     <w:rPr>
@@ -3696,8 +5062,8 @@
   </w:style>
   <w:style w:type="paragraph" w:customStyle="1" w:styleId="ClientNote">
     <w:name w:val="Client Note"/>
-    <w:basedOn w:val="Normal"/>
-    <w:next w:val="Normal"/>
+    <w:basedOn w:val="a"/>
+    <w:next w:val="a"/>
     <w:autoRedefine/>
     <w:semiHidden/>
     <w:unhideWhenUsed/>
@@ -3713,8 +5079,8 @@
   </w:style>
   <w:style w:type="paragraph" w:customStyle="1" w:styleId="LabSection">
     <w:name w:val="Lab Section"/>
-    <w:basedOn w:val="Normal"/>
-    <w:next w:val="Normal"/>
+    <w:basedOn w:val="a"/>
+    <w:next w:val="a"/>
     <w:qFormat/>
     <w:rsid w:val="00E54128"/>
     <w:pPr>
@@ -3735,7 +5101,7 @@
   </w:style>
   <w:style w:type="paragraph" w:customStyle="1" w:styleId="LabTitle">
     <w:name w:val="Lab Title"/>
-    <w:basedOn w:val="Normal"/>
+    <w:basedOn w:val="a"/>
     <w:qFormat/>
     <w:rsid w:val="00FD4A68"/>
     <w:rPr>
@@ -3745,7 +5111,7 @@
   </w:style>
   <w:style w:type="paragraph" w:customStyle="1" w:styleId="PageHead">
     <w:name w:val="Page Head"/>
-    <w:basedOn w:val="Normal"/>
+    <w:basedOn w:val="a"/>
     <w:qFormat/>
     <w:rsid w:val="00C52BA6"/>
     <w:pPr>
@@ -3763,7 +5129,7 @@
   </w:style>
   <w:style w:type="paragraph" w:customStyle="1" w:styleId="StepHead">
     <w:name w:val="Step Head"/>
-    <w:basedOn w:val="Normal"/>
+    <w:basedOn w:val="a"/>
     <w:next w:val="BodyTextL25"/>
     <w:qFormat/>
     <w:rsid w:val="004A5E68"/>
@@ -3780,10 +5146,10 @@
       <w:b/>
     </w:rPr>
   </w:style>
-  <w:style w:type="paragraph" w:styleId="Header">
+  <w:style w:type="paragraph" w:styleId="a3">
     <w:name w:val="header"/>
-    <w:basedOn w:val="Normal"/>
-    <w:link w:val="HeaderChar"/>
+    <w:basedOn w:val="a"/>
+    <w:link w:val="a4"/>
     <w:uiPriority w:val="99"/>
     <w:unhideWhenUsed/>
     <w:rsid w:val="0090659A"/>
@@ -3795,17 +5161,17 @@
       <w:spacing w:after="0" w:line="240" w:lineRule="auto"/>
     </w:pPr>
   </w:style>
-  <w:style w:type="character" w:customStyle="1" w:styleId="HeaderChar">
-    <w:name w:val="Header Char"/>
-    <w:basedOn w:val="DefaultParagraphFont"/>
-    <w:link w:val="Header"/>
+  <w:style w:type="character" w:customStyle="1" w:styleId="a4">
+    <w:name w:val="Верхний колонтитул Знак"/>
+    <w:basedOn w:val="a0"/>
+    <w:link w:val="a3"/>
     <w:uiPriority w:val="99"/>
     <w:rsid w:val="0090659A"/>
   </w:style>
-  <w:style w:type="paragraph" w:styleId="Footer">
+  <w:style w:type="paragraph" w:styleId="a5">
     <w:name w:val="footer"/>
-    <w:basedOn w:val="Normal"/>
-    <w:link w:val="FooterChar"/>
+    <w:basedOn w:val="a"/>
+    <w:link w:val="a6"/>
     <w:autoRedefine/>
     <w:uiPriority w:val="99"/>
     <w:unhideWhenUsed/>
@@ -3820,9 +5186,9 @@
       <w:sz w:val="16"/>
     </w:rPr>
   </w:style>
-  <w:style w:type="character" w:customStyle="1" w:styleId="FooterChar">
-    <w:name w:val="Footer Char"/>
-    <w:link w:val="Footer"/>
+  <w:style w:type="character" w:customStyle="1" w:styleId="a6">
+    <w:name w:val="Нижний колонтитул Знак"/>
+    <w:link w:val="a5"/>
     <w:uiPriority w:val="99"/>
     <w:rsid w:val="00D4346C"/>
     <w:rPr>
@@ -3830,10 +5196,10 @@
       <w:szCs w:val="22"/>
     </w:rPr>
   </w:style>
-  <w:style w:type="paragraph" w:styleId="BalloonText">
+  <w:style w:type="paragraph" w:styleId="a7">
     <w:name w:val="Balloon Text"/>
-    <w:basedOn w:val="Normal"/>
-    <w:link w:val="BalloonTextChar"/>
+    <w:basedOn w:val="a"/>
+    <w:link w:val="a8"/>
     <w:uiPriority w:val="99"/>
     <w:semiHidden/>
     <w:unhideWhenUsed/>
@@ -3847,9 +5213,9 @@
       <w:szCs w:val="16"/>
     </w:rPr>
   </w:style>
-  <w:style w:type="character" w:customStyle="1" w:styleId="BalloonTextChar">
-    <w:name w:val="Balloon Text Char"/>
-    <w:link w:val="BalloonText"/>
+  <w:style w:type="character" w:customStyle="1" w:styleId="a8">
+    <w:name w:val="Текст выноски Знак"/>
+    <w:link w:val="a7"/>
     <w:uiPriority w:val="99"/>
     <w:semiHidden/>
     <w:rsid w:val="0090659A"/>
@@ -3861,7 +5227,7 @@
   </w:style>
   <w:style w:type="paragraph" w:customStyle="1" w:styleId="TableText">
     <w:name w:val="Table Text"/>
-    <w:basedOn w:val="Normal"/>
+    <w:basedOn w:val="a"/>
     <w:link w:val="TableTextChar"/>
     <w:qFormat/>
     <w:rsid w:val="00097163"/>
@@ -3879,9 +5245,9 @@
     <w:link w:val="TableText"/>
     <w:rsid w:val="00097163"/>
   </w:style>
-  <w:style w:type="table" w:styleId="TableGrid">
+  <w:style w:type="table" w:styleId="a9">
     <w:name w:val="Table Grid"/>
-    <w:basedOn w:val="TableNormal"/>
+    <w:basedOn w:val="a1"/>
     <w:uiPriority w:val="59"/>
     <w:rsid w:val="005D354A"/>
     <w:tblPr>
@@ -3897,7 +5263,7 @@
   </w:style>
   <w:style w:type="paragraph" w:customStyle="1" w:styleId="TableHeading">
     <w:name w:val="Table Heading"/>
-    <w:basedOn w:val="Normal"/>
+    <w:basedOn w:val="a"/>
     <w:qFormat/>
     <w:rsid w:val="00097163"/>
     <w:pPr>
@@ -3912,7 +5278,7 @@
   </w:style>
   <w:style w:type="paragraph" w:customStyle="1" w:styleId="Bulletlevel1">
     <w:name w:val="Bullet level 1"/>
-    <w:basedOn w:val="Normal"/>
+    <w:basedOn w:val="a"/>
     <w:qFormat/>
     <w:rsid w:val="00AC507D"/>
     <w:pPr>
@@ -3926,7 +5292,7 @@
   </w:style>
   <w:style w:type="paragraph" w:customStyle="1" w:styleId="Bulletlevel2">
     <w:name w:val="Bullet level 2"/>
-    <w:basedOn w:val="Normal"/>
+    <w:basedOn w:val="a"/>
     <w:qFormat/>
     <w:rsid w:val="00AC507D"/>
     <w:pPr>
@@ -3941,7 +5307,7 @@
   </w:style>
   <w:style w:type="paragraph" w:customStyle="1" w:styleId="InstNoteRed">
     <w:name w:val="Inst Note Red"/>
-    <w:basedOn w:val="Normal"/>
+    <w:basedOn w:val="a"/>
     <w:qFormat/>
     <w:rsid w:val="0002636A"/>
     <w:pPr>
@@ -3954,7 +5320,7 @@
   </w:style>
   <w:style w:type="paragraph" w:customStyle="1" w:styleId="PartHead">
     <w:name w:val="Part Head"/>
-    <w:basedOn w:val="ListParagraph"/>
+    <w:basedOn w:val="aa"/>
     <w:next w:val="BodyTextL25"/>
     <w:qFormat/>
     <w:rsid w:val="003C2298"/>
@@ -3973,7 +5339,7 @@
   </w:style>
   <w:style w:type="paragraph" w:customStyle="1" w:styleId="SubStepAlpha">
     <w:name w:val="SubStep Alpha"/>
-    <w:basedOn w:val="Normal"/>
+    <w:basedOn w:val="a"/>
     <w:qFormat/>
     <w:rsid w:val="003C2298"/>
     <w:pPr>
@@ -3989,7 +5355,7 @@
   </w:style>
   <w:style w:type="paragraph" w:customStyle="1" w:styleId="CMD">
     <w:name w:val="CMD"/>
-    <w:basedOn w:val="Normal"/>
+    <w:basedOn w:val="a"/>
     <w:qFormat/>
     <w:rsid w:val="003A19DC"/>
     <w:pPr>
@@ -4003,7 +5369,7 @@
   </w:style>
   <w:style w:type="paragraph" w:customStyle="1" w:styleId="BodyTextL50">
     <w:name w:val="Body Text L50"/>
-    <w:basedOn w:val="Normal"/>
+    <w:basedOn w:val="a"/>
     <w:qFormat/>
     <w:rsid w:val="00166253"/>
     <w:pPr>
@@ -4016,7 +5382,7 @@
   </w:style>
   <w:style w:type="paragraph" w:customStyle="1" w:styleId="BodyTextL25">
     <w:name w:val="Body Text L25"/>
-    <w:basedOn w:val="Normal"/>
+    <w:basedOn w:val="a"/>
     <w:qFormat/>
     <w:rsid w:val="0002636A"/>
     <w:pPr>
@@ -4030,7 +5396,7 @@
   <w:style w:type="paragraph" w:customStyle="1" w:styleId="InstNoteRedL50">
     <w:name w:val="Inst Note Red L50"/>
     <w:basedOn w:val="InstNoteRed"/>
-    <w:next w:val="Normal"/>
+    <w:next w:val="a"/>
     <w:qFormat/>
     <w:rsid w:val="0052400A"/>
     <w:pPr>
@@ -4040,7 +5406,7 @@
   </w:style>
   <w:style w:type="paragraph" w:customStyle="1" w:styleId="DevConfigs">
     <w:name w:val="DevConfigs"/>
-    <w:basedOn w:val="Normal"/>
+    <w:basedOn w:val="a"/>
     <w:qFormat/>
     <w:rsid w:val="00215665"/>
     <w:pPr>
@@ -4053,7 +5419,7 @@
   </w:style>
   <w:style w:type="paragraph" w:customStyle="1" w:styleId="Visual">
     <w:name w:val="Visual"/>
-    <w:basedOn w:val="Normal"/>
+    <w:basedOn w:val="a"/>
     <w:qFormat/>
     <w:rsid w:val="00C44DB7"/>
     <w:pPr>
@@ -4061,10 +5427,10 @@
       <w:jc w:val="center"/>
     </w:pPr>
   </w:style>
-  <w:style w:type="paragraph" w:styleId="DocumentMap">
+  <w:style w:type="paragraph" w:styleId="ab">
     <w:name w:val="Document Map"/>
-    <w:basedOn w:val="Normal"/>
-    <w:link w:val="DocumentMapChar"/>
+    <w:basedOn w:val="a"/>
+    <w:link w:val="ac"/>
     <w:uiPriority w:val="99"/>
     <w:semiHidden/>
     <w:unhideWhenUsed/>
@@ -4078,9 +5444,9 @@
       <w:szCs w:val="16"/>
     </w:rPr>
   </w:style>
-  <w:style w:type="character" w:customStyle="1" w:styleId="DocumentMapChar">
-    <w:name w:val="Document Map Char"/>
-    <w:link w:val="DocumentMap"/>
+  <w:style w:type="character" w:customStyle="1" w:styleId="ac">
+    <w:name w:val="Схема документа Знак"/>
+    <w:link w:val="ab"/>
     <w:uiPriority w:val="99"/>
     <w:semiHidden/>
     <w:rsid w:val="00AB758A"/>
@@ -4139,7 +5505,7 @@
   </w:style>
   <w:style w:type="table" w:customStyle="1" w:styleId="LightList-Accent11">
     <w:name w:val="Light List - Accent 11"/>
-    <w:basedOn w:val="TableNormal"/>
+    <w:basedOn w:val="a1"/>
     <w:uiPriority w:val="61"/>
     <w:rsid w:val="00915986"/>
     <w:tblPr>
@@ -4221,7 +5587,7 @@
   </w:style>
   <w:style w:type="table" w:customStyle="1" w:styleId="LabTableStyle">
     <w:name w:val="Lab_Table_Style"/>
-    <w:basedOn w:val="TableNormal"/>
+    <w:basedOn w:val="a1"/>
     <w:uiPriority w:val="99"/>
     <w:qFormat/>
     <w:rsid w:val="00E87D62"/>
@@ -4291,7 +5657,7 @@
   </w:style>
   <w:style w:type="numbering" w:customStyle="1" w:styleId="BulletList">
     <w:name w:val="Bullet_List"/>
-    <w:basedOn w:val="NoList"/>
+    <w:basedOn w:val="a2"/>
     <w:uiPriority w:val="99"/>
     <w:rsid w:val="00AC507D"/>
     <w:pPr>
@@ -4302,7 +5668,7 @@
   </w:style>
   <w:style w:type="numbering" w:customStyle="1" w:styleId="PartStepSubStepList">
     <w:name w:val="Part_Step_SubStep_List"/>
-    <w:basedOn w:val="NoList"/>
+    <w:basedOn w:val="a2"/>
     <w:uiPriority w:val="99"/>
     <w:rsid w:val="003C2298"/>
     <w:pPr>
@@ -4330,9 +5696,9 @@
       <w:color w:val="FF0000"/>
     </w:rPr>
   </w:style>
-  <w:style w:type="paragraph" w:styleId="ListParagraph">
+  <w:style w:type="paragraph" w:styleId="aa">
     <w:name w:val="List Paragraph"/>
-    <w:basedOn w:val="Normal"/>
+    <w:basedOn w:val="a"/>
     <w:uiPriority w:val="34"/>
     <w:unhideWhenUsed/>
     <w:qFormat/>
@@ -4350,10 +5716,10 @@
       <w:b/>
     </w:rPr>
   </w:style>
-  <w:style w:type="paragraph" w:styleId="HTMLPreformatted">
+  <w:style w:type="paragraph" w:styleId="HTML">
     <w:name w:val="HTML Preformatted"/>
-    <w:basedOn w:val="Normal"/>
-    <w:link w:val="HTMLPreformattedChar"/>
+    <w:basedOn w:val="a"/>
+    <w:link w:val="HTML0"/>
     <w:uiPriority w:val="99"/>
     <w:semiHidden/>
     <w:unhideWhenUsed/>
@@ -4385,9 +5751,9 @@
       <w:szCs w:val="20"/>
     </w:rPr>
   </w:style>
-  <w:style w:type="character" w:customStyle="1" w:styleId="HTMLPreformattedChar">
-    <w:name w:val="HTML Preformatted Char"/>
-    <w:link w:val="HTMLPreformatted"/>
+  <w:style w:type="character" w:customStyle="1" w:styleId="HTML0">
+    <w:name w:val="Стандартный HTML Знак"/>
+    <w:link w:val="HTML"/>
     <w:uiPriority w:val="99"/>
     <w:semiHidden/>
     <w:rsid w:val="00C6495E"/>
@@ -4395,7 +5761,7 @@
       <w:rFonts w:ascii="Courier New" w:eastAsia="Times New Roman" w:hAnsi="Courier New" w:cs="Courier New"/>
     </w:rPr>
   </w:style>
-  <w:style w:type="character" w:styleId="CommentReference">
+  <w:style w:type="character" w:styleId="ad">
     <w:name w:val="annotation reference"/>
     <w:uiPriority w:val="99"/>
     <w:semiHidden/>
@@ -4406,10 +5772,10 @@
       <w:szCs w:val="16"/>
     </w:rPr>
   </w:style>
-  <w:style w:type="paragraph" w:styleId="CommentText">
+  <w:style w:type="paragraph" w:styleId="ae">
     <w:name w:val="annotation text"/>
-    <w:basedOn w:val="Normal"/>
-    <w:link w:val="CommentTextChar"/>
+    <w:basedOn w:val="a"/>
+    <w:link w:val="af"/>
     <w:uiPriority w:val="99"/>
     <w:semiHidden/>
     <w:unhideWhenUsed/>
@@ -4419,19 +5785,19 @@
       <w:szCs w:val="20"/>
     </w:rPr>
   </w:style>
-  <w:style w:type="character" w:customStyle="1" w:styleId="CommentTextChar">
-    <w:name w:val="Comment Text Char"/>
-    <w:basedOn w:val="DefaultParagraphFont"/>
-    <w:link w:val="CommentText"/>
+  <w:style w:type="character" w:customStyle="1" w:styleId="af">
+    <w:name w:val="Текст примечания Знак"/>
+    <w:basedOn w:val="a0"/>
+    <w:link w:val="ae"/>
     <w:uiPriority w:val="99"/>
     <w:semiHidden/>
     <w:rsid w:val="000B2344"/>
   </w:style>
-  <w:style w:type="paragraph" w:styleId="CommentSubject">
+  <w:style w:type="paragraph" w:styleId="af0">
     <w:name w:val="annotation subject"/>
-    <w:basedOn w:val="CommentText"/>
-    <w:next w:val="CommentText"/>
-    <w:link w:val="CommentSubjectChar"/>
+    <w:basedOn w:val="ae"/>
+    <w:next w:val="ae"/>
+    <w:link w:val="af1"/>
     <w:uiPriority w:val="99"/>
     <w:semiHidden/>
     <w:unhideWhenUsed/>
@@ -4441,9 +5807,9 @@
       <w:bCs/>
     </w:rPr>
   </w:style>
-  <w:style w:type="character" w:customStyle="1" w:styleId="CommentSubjectChar">
-    <w:name w:val="Comment Subject Char"/>
-    <w:link w:val="CommentSubject"/>
+  <w:style w:type="character" w:customStyle="1" w:styleId="af1">
+    <w:name w:val="Тема примечания Знак"/>
+    <w:link w:val="af0"/>
     <w:uiPriority w:val="99"/>
     <w:semiHidden/>
     <w:rsid w:val="000B2344"/>
@@ -4466,7 +5832,7 @@
   </w:style>
   <w:style w:type="numbering" w:customStyle="1" w:styleId="SectionList">
     <w:name w:val="Section_List"/>
-    <w:basedOn w:val="NoList"/>
+    <w:basedOn w:val="a2"/>
     <w:uiPriority w:val="99"/>
     <w:rsid w:val="00596998"/>
     <w:pPr>
@@ -4475,9 +5841,9 @@
       </w:numPr>
     </w:pPr>
   </w:style>
-  <w:style w:type="character" w:customStyle="1" w:styleId="Heading3Char">
-    <w:name w:val="Heading 3 Char"/>
-    <w:link w:val="Heading3"/>
+  <w:style w:type="character" w:customStyle="1" w:styleId="30">
+    <w:name w:val="Заголовок 3 Знак"/>
+    <w:link w:val="3"/>
     <w:uiPriority w:val="9"/>
     <w:semiHidden/>
     <w:rsid w:val="00A7495F"/>
@@ -4489,10 +5855,10 @@
       <w:szCs w:val="26"/>
     </w:rPr>
   </w:style>
-  <w:style w:type="paragraph" w:styleId="Index8">
+  <w:style w:type="paragraph" w:styleId="8">
     <w:name w:val="index 8"/>
-    <w:basedOn w:val="Normal"/>
-    <w:next w:val="Normal"/>
+    <w:basedOn w:val="a"/>
+    <w:next w:val="a"/>
     <w:autoRedefine/>
     <w:semiHidden/>
     <w:rsid w:val="00A7495F"/>
@@ -4506,9 +5872,9 @@
       <w:szCs w:val="24"/>
     </w:rPr>
   </w:style>
-  <w:style w:type="character" w:styleId="Hyperlink">
+  <w:style w:type="character" w:styleId="af2">
     <w:name w:val="Hyperlink"/>
-    <w:basedOn w:val="DefaultParagraphFont"/>
+    <w:basedOn w:val="a0"/>
     <w:uiPriority w:val="99"/>
     <w:unhideWhenUsed/>
     <w:rsid w:val="00E21898"/>
@@ -4517,9 +5883,9 @@
       <w:u w:val="single"/>
     </w:rPr>
   </w:style>
-  <w:style w:type="character" w:styleId="FollowedHyperlink">
+  <w:style w:type="character" w:styleId="af3">
     <w:name w:val="FollowedHyperlink"/>
-    <w:basedOn w:val="DefaultParagraphFont"/>
+    <w:basedOn w:val="a0"/>
     <w:uiPriority w:val="99"/>
     <w:semiHidden/>
     <w:unhideWhenUsed/>
@@ -4529,7 +5895,7 @@
       <w:u w:val="single"/>
     </w:rPr>
   </w:style>
-  <w:style w:type="paragraph" w:styleId="Revision">
+  <w:style w:type="paragraph" w:styleId="af4">
     <w:name w:val="Revision"/>
     <w:hidden/>
     <w:uiPriority w:val="99"/>
@@ -4540,1144 +5906,25 @@
       <w:szCs w:val="22"/>
     </w:rPr>
   </w:style>
-</w:styles>
-</file>
-
-<file path=word/stylesWithEffects.xml><?xml version="1.0" encoding="utf-8"?>
-<w:styles xmlns:wpc="http://schemas.microsoft.com/office/word/2010/wordprocessingCanvas" xmlns:mc="http://schemas.openxmlformats.org/markup-compatibility/2006" xmlns:o="urn:schemas-microsoft-com:office:office" xmlns:r="http://schemas.openxmlformats.org/officeDocument/2006/relationships" xmlns:m="http://schemas.openxmlformats.org/officeDocument/2006/math" xmlns:v="urn:schemas-microsoft-com:vml" xmlns:wp14="http://schemas.microsoft.com/office/word/2010/wordprocessingDrawing" xmlns:wp="http://schemas.openxmlformats.org/drawingml/2006/wordprocessingDrawing" xmlns:w10="urn:schemas-microsoft-com:office:word" xmlns:w="http://schemas.openxmlformats.org/wordprocessingml/2006/main" xmlns:w14="http://schemas.microsoft.com/office/word/2010/wordml" xmlns:wpg="http://schemas.microsoft.com/office/word/2010/wordprocessingGroup" xmlns:wpi="http://schemas.microsoft.com/office/word/2010/wordprocessingInk" xmlns:wne="http://schemas.microsoft.com/office/word/2006/wordml" xmlns:wps="http://schemas.microsoft.com/office/word/2010/wordprocessingShape" mc:Ignorable="w14 wp14">
-  <w:docDefaults>
-    <w:rPrDefault>
-      <w:rPr>
-        <w:rFonts w:ascii="Arial" w:eastAsiaTheme="minorEastAsia" w:hAnsi="Arial" w:cs="Times New Roman"/>
-        <w:lang w:val="ru-RU" w:eastAsia="en-US" w:bidi="ar-SA"/>
-      </w:rPr>
-    </w:rPrDefault>
-    <w:pPrDefault/>
-  </w:docDefaults>
-  <w:latentStyles w:defLockedState="0" w:defUIPriority="99" w:defSemiHidden="1" w:defUnhideWhenUsed="1" w:defQFormat="0" w:count="267">
-    <w:lsdException w:name="Normal" w:semiHidden="0" w:uiPriority="0" w:unhideWhenUsed="0" w:qFormat="1"/>
-    <w:lsdException w:name="heading 1" w:semiHidden="0" w:uiPriority="9" w:unhideWhenUsed="0"/>
-    <w:lsdException w:name="heading 2" w:uiPriority="9"/>
-    <w:lsdException w:name="heading 3" w:uiPriority="9" w:qFormat="1"/>
-    <w:lsdException w:name="heading 4" w:uiPriority="9" w:qFormat="1"/>
-    <w:lsdException w:name="heading 5" w:uiPriority="9" w:qFormat="1"/>
-    <w:lsdException w:name="heading 6" w:uiPriority="9" w:qFormat="1"/>
-    <w:lsdException w:name="heading 7" w:uiPriority="9" w:qFormat="1"/>
-    <w:lsdException w:name="heading 8" w:uiPriority="9" w:qFormat="1"/>
-    <w:lsdException w:name="heading 9" w:uiPriority="9" w:qFormat="1"/>
-    <w:lsdException w:name="index 8" w:uiPriority="0"/>
-    <w:lsdException w:name="toc 1" w:uiPriority="39"/>
-    <w:lsdException w:name="toc 2" w:uiPriority="39"/>
-    <w:lsdException w:name="toc 3" w:uiPriority="39"/>
-    <w:lsdException w:name="toc 4" w:uiPriority="39"/>
-    <w:lsdException w:name="toc 5" w:uiPriority="39"/>
-    <w:lsdException w:name="toc 6" w:uiPriority="39"/>
-    <w:lsdException w:name="toc 7" w:uiPriority="39"/>
-    <w:lsdException w:name="toc 8" w:uiPriority="39"/>
-    <w:lsdException w:name="toc 9" w:uiPriority="39"/>
-    <w:lsdException w:name="caption" w:uiPriority="35" w:qFormat="1"/>
-    <w:lsdException w:name="Title" w:semiHidden="0" w:uiPriority="10" w:unhideWhenUsed="0" w:qFormat="1"/>
-    <w:lsdException w:name="Default Paragraph Font" w:uiPriority="1"/>
-    <w:lsdException w:name="Subtitle" w:semiHidden="0" w:uiPriority="11" w:unhideWhenUsed="0" w:qFormat="1"/>
-    <w:lsdException w:name="Strong" w:semiHidden="0" w:uiPriority="22" w:unhideWhenUsed="0" w:qFormat="1"/>
-    <w:lsdException w:name="Emphasis" w:semiHidden="0" w:uiPriority="20" w:unhideWhenUsed="0" w:qFormat="1"/>
-    <w:lsdException w:name="Table Grid" w:semiHidden="0" w:uiPriority="59" w:unhideWhenUsed="0"/>
-    <w:lsdException w:name="Placeholder Text" w:unhideWhenUsed="0"/>
-    <w:lsdException w:name="No Spacing" w:uiPriority="1" w:qFormat="1"/>
-    <w:lsdException w:name="Light Shading" w:semiHidden="0" w:uiPriority="60" w:unhideWhenUsed="0"/>
-    <w:lsdException w:name="Light List" w:semiHidden="0" w:uiPriority="61" w:unhideWhenUsed="0"/>
-    <w:lsdException w:name="Light Grid" w:semiHidden="0" w:uiPriority="62" w:unhideWhenUsed="0"/>
-    <w:lsdException w:name="Medium Shading 1" w:semiHidden="0" w:uiPriority="63" w:unhideWhenUsed="0"/>
-    <w:lsdException w:name="Medium Shading 2" w:semiHidden="0" w:uiPriority="64" w:unhideWhenUsed="0"/>
-    <w:lsdException w:name="Medium List 1" w:semiHidden="0" w:uiPriority="65" w:unhideWhenUsed="0"/>
-    <w:lsdException w:name="Medium List 2" w:semiHidden="0" w:uiPriority="66" w:unhideWhenUsed="0"/>
-    <w:lsdException w:name="Medium Grid 1" w:semiHidden="0" w:uiPriority="67" w:unhideWhenUsed="0"/>
-    <w:lsdException w:name="Medium Grid 2" w:semiHidden="0" w:uiPriority="68" w:unhideWhenUsed="0"/>
-    <w:lsdException w:name="Medium Grid 3" w:semiHidden="0" w:uiPriority="69" w:unhideWhenUsed="0"/>
-    <w:lsdException w:name="Dark List" w:semiHidden="0" w:uiPriority="70" w:unhideWhenUsed="0"/>
-    <w:lsdException w:name="Colorful Shading" w:semiHidden="0" w:uiPriority="71" w:unhideWhenUsed="0"/>
-    <w:lsdException w:name="Colorful List" w:semiHidden="0" w:uiPriority="72" w:unhideWhenUsed="0"/>
-    <w:lsdException w:name="Colorful Grid" w:semiHidden="0" w:uiPriority="73" w:unhideWhenUsed="0"/>
-    <w:lsdException w:name="Light Shading Accent 1" w:semiHidden="0" w:uiPriority="60" w:unhideWhenUsed="0"/>
-    <w:lsdException w:name="Light List Accent 1" w:semiHidden="0" w:uiPriority="61" w:unhideWhenUsed="0"/>
-    <w:lsdException w:name="Light Grid Accent 1" w:semiHidden="0" w:uiPriority="62" w:unhideWhenUsed="0"/>
-    <w:lsdException w:name="Medium Shading 1 Accent 1" w:semiHidden="0" w:uiPriority="63" w:unhideWhenUsed="0"/>
-    <w:lsdException w:name="Medium Shading 2 Accent 1" w:semiHidden="0" w:uiPriority="64" w:unhideWhenUsed="0"/>
-    <w:lsdException w:name="Medium List 1 Accent 1" w:semiHidden="0" w:uiPriority="65" w:unhideWhenUsed="0"/>
-    <w:lsdException w:name="Revision" w:unhideWhenUsed="0"/>
-    <w:lsdException w:name="List Paragraph" w:semiHidden="0" w:uiPriority="34" w:unhideWhenUsed="0" w:qFormat="1"/>
-    <w:lsdException w:name="Quote" w:semiHidden="0" w:uiPriority="29" w:unhideWhenUsed="0" w:qFormat="1"/>
-    <w:lsdException w:name="Intense Quote" w:semiHidden="0" w:uiPriority="30" w:unhideWhenUsed="0" w:qFormat="1"/>
-    <w:lsdException w:name="Medium List 2 Accent 1" w:semiHidden="0" w:uiPriority="66" w:unhideWhenUsed="0"/>
-    <w:lsdException w:name="Medium Grid 1 Accent 1" w:semiHidden="0" w:uiPriority="67" w:unhideWhenUsed="0"/>
-    <w:lsdException w:name="Medium Grid 2 Accent 1" w:semiHidden="0" w:uiPriority="68" w:unhideWhenUsed="0"/>
-    <w:lsdException w:name="Medium Grid 3 Accent 1" w:semiHidden="0" w:uiPriority="69" w:unhideWhenUsed="0"/>
-    <w:lsdException w:name="Dark List Accent 1" w:semiHidden="0" w:uiPriority="70" w:unhideWhenUsed="0"/>
-    <w:lsdException w:name="Colorful Shading Accent 1" w:semiHidden="0" w:uiPriority="71" w:unhideWhenUsed="0"/>
-    <w:lsdException w:name="Colorful List Accent 1" w:semiHidden="0" w:uiPriority="72" w:unhideWhenUsed="0"/>
-    <w:lsdException w:name="Colorful Grid Accent 1" w:semiHidden="0" w:uiPriority="73" w:unhideWhenUsed="0"/>
-    <w:lsdException w:name="Light Shading Accent 2" w:semiHidden="0" w:uiPriority="60" w:unhideWhenUsed="0"/>
-    <w:lsdException w:name="Light List Accent 2" w:semiHidden="0" w:uiPriority="61" w:unhideWhenUsed="0"/>
-    <w:lsdException w:name="Light Grid Accent 2" w:semiHidden="0" w:uiPriority="62" w:unhideWhenUsed="0"/>
-    <w:lsdException w:name="Medium Shading 1 Accent 2" w:semiHidden="0" w:uiPriority="63" w:unhideWhenUsed="0"/>
-    <w:lsdException w:name="Medium Shading 2 Accent 2" w:semiHidden="0" w:uiPriority="64" w:unhideWhenUsed="0"/>
-    <w:lsdException w:name="Medium List 1 Accent 2" w:semiHidden="0" w:uiPriority="65" w:unhideWhenUsed="0"/>
-    <w:lsdException w:name="Medium List 2 Accent 2" w:semiHidden="0" w:uiPriority="66" w:unhideWhenUsed="0"/>
-    <w:lsdException w:name="Medium Grid 1 Accent 2" w:semiHidden="0" w:uiPriority="67" w:unhideWhenUsed="0"/>
-    <w:lsdException w:name="Medium Grid 2 Accent 2" w:semiHidden="0" w:uiPriority="68" w:unhideWhenUsed="0"/>
-    <w:lsdException w:name="Medium Grid 3 Accent 2" w:semiHidden="0" w:uiPriority="69" w:unhideWhenUsed="0"/>
-    <w:lsdException w:name="Dark List Accent 2" w:semiHidden="0" w:uiPriority="70" w:unhideWhenUsed="0"/>
-    <w:lsdException w:name="Colorful Shading Accent 2" w:semiHidden="0" w:uiPriority="71" w:unhideWhenUsed="0"/>
-    <w:lsdException w:name="Colorful List Accent 2" w:semiHidden="0" w:uiPriority="72" w:unhideWhenUsed="0"/>
-    <w:lsdException w:name="Colorful Grid Accent 2" w:semiHidden="0" w:uiPriority="73" w:unhideWhenUsed="0"/>
-    <w:lsdException w:name="Light Shading Accent 3" w:semiHidden="0" w:uiPriority="60" w:unhideWhenUsed="0"/>
-    <w:lsdException w:name="Light List Accent 3" w:semiHidden="0" w:uiPriority="61" w:unhideWhenUsed="0"/>
-    <w:lsdException w:name="Light Grid Accent 3" w:semiHidden="0" w:uiPriority="62" w:unhideWhenUsed="0"/>
-    <w:lsdException w:name="Medium Shading 1 Accent 3" w:semiHidden="0" w:uiPriority="63" w:unhideWhenUsed="0"/>
-    <w:lsdException w:name="Medium Shading 2 Accent 3" w:semiHidden="0" w:uiPriority="64" w:unhideWhenUsed="0"/>
-    <w:lsdException w:name="Medium List 1 Accent 3" w:semiHidden="0" w:uiPriority="65" w:unhideWhenUsed="0"/>
-    <w:lsdException w:name="Medium List 2 Accent 3" w:semiHidden="0" w:uiPriority="66" w:unhideWhenUsed="0"/>
-    <w:lsdException w:name="Medium Grid 1 Accent 3" w:semiHidden="0" w:uiPriority="67" w:unhideWhenUsed="0"/>
-    <w:lsdException w:name="Medium Grid 2 Accent 3" w:semiHidden="0" w:uiPriority="68" w:unhideWhenUsed="0"/>
-    <w:lsdException w:name="Medium Grid 3 Accent 3" w:semiHidden="0" w:uiPriority="69" w:unhideWhenUsed="0"/>
-    <w:lsdException w:name="Dark List Accent 3" w:semiHidden="0" w:uiPriority="70" w:unhideWhenUsed="0"/>
-    <w:lsdException w:name="Colorful Shading Accent 3" w:semiHidden="0" w:uiPriority="71" w:unhideWhenUsed="0"/>
-    <w:lsdException w:name="Colorful List Accent 3" w:semiHidden="0" w:uiPriority="72" w:unhideWhenUsed="0"/>
-    <w:lsdException w:name="Colorful Grid Accent 3" w:semiHidden="0" w:uiPriority="73" w:unhideWhenUsed="0"/>
-    <w:lsdException w:name="Light Shading Accent 4" w:semiHidden="0" w:uiPriority="60" w:unhideWhenUsed="0"/>
-    <w:lsdException w:name="Light List Accent 4" w:semiHidden="0" w:uiPriority="61" w:unhideWhenUsed="0"/>
-    <w:lsdException w:name="Light Grid Accent 4" w:semiHidden="0" w:uiPriority="62" w:unhideWhenUsed="0"/>
-    <w:lsdException w:name="Medium Shading 1 Accent 4" w:semiHidden="0" w:uiPriority="63" w:unhideWhenUsed="0"/>
-    <w:lsdException w:name="Medium Shading 2 Accent 4" w:semiHidden="0" w:uiPriority="64" w:unhideWhenUsed="0"/>
-    <w:lsdException w:name="Medium List 1 Accent 4" w:semiHidden="0" w:uiPriority="65" w:unhideWhenUsed="0"/>
-    <w:lsdException w:name="Medium List 2 Accent 4" w:semiHidden="0" w:uiPriority="66" w:unhideWhenUsed="0"/>
-    <w:lsdException w:name="Medium Grid 1 Accent 4" w:semiHidden="0" w:uiPriority="67" w:unhideWhenUsed="0"/>
-    <w:lsdException w:name="Medium Grid 2 Accent 4" w:semiHidden="0" w:uiPriority="68" w:unhideWhenUsed="0"/>
-    <w:lsdException w:name="Medium Grid 3 Accent 4" w:semiHidden="0" w:uiPriority="69" w:unhideWhenUsed="0"/>
-    <w:lsdException w:name="Dark List Accent 4" w:semiHidden="0" w:uiPriority="70" w:unhideWhenUsed="0"/>
-    <w:lsdException w:name="Colorful Shading Accent 4" w:semiHidden="0" w:uiPriority="71" w:unhideWhenUsed="0"/>
-    <w:lsdException w:name="Colorful List Accent 4" w:semiHidden="0" w:uiPriority="72" w:unhideWhenUsed="0"/>
-    <w:lsdException w:name="Colorful Grid Accent 4" w:semiHidden="0" w:uiPriority="73" w:unhideWhenUsed="0"/>
-    <w:lsdException w:name="Light Shading Accent 5" w:semiHidden="0" w:uiPriority="60" w:unhideWhenUsed="0"/>
-    <w:lsdException w:name="Light List Accent 5" w:semiHidden="0" w:uiPriority="61" w:unhideWhenUsed="0"/>
-    <w:lsdException w:name="Light Grid Accent 5" w:semiHidden="0" w:uiPriority="62" w:unhideWhenUsed="0"/>
-    <w:lsdException w:name="Medium Shading 1 Accent 5" w:semiHidden="0" w:uiPriority="63" w:unhideWhenUsed="0"/>
-    <w:lsdException w:name="Medium Shading 2 Accent 5" w:semiHidden="0" w:uiPriority="64" w:unhideWhenUsed="0"/>
-    <w:lsdException w:name="Medium List 1 Accent 5" w:semiHidden="0" w:uiPriority="65" w:unhideWhenUsed="0"/>
-    <w:lsdException w:name="Medium List 2 Accent 5" w:semiHidden="0" w:uiPriority="66" w:unhideWhenUsed="0"/>
-    <w:lsdException w:name="Medium Grid 1 Accent 5" w:semiHidden="0" w:uiPriority="67" w:unhideWhenUsed="0"/>
-    <w:lsdException w:name="Medium Grid 2 Accent 5" w:semiHidden="0" w:uiPriority="68" w:unhideWhenUsed="0"/>
-    <w:lsdException w:name="Medium Grid 3 Accent 5" w:semiHidden="0" w:uiPriority="69" w:unhideWhenUsed="0"/>
-    <w:lsdException w:name="Dark List Accent 5" w:semiHidden="0" w:uiPriority="70" w:unhideWhenUsed="0"/>
-    <w:lsdException w:name="Colorful Shading Accent 5" w:semiHidden="0" w:uiPriority="71" w:unhideWhenUsed="0"/>
-    <w:lsdException w:name="Colorful List Accent 5" w:semiHidden="0" w:uiPriority="72" w:unhideWhenUsed="0"/>
-    <w:lsdException w:name="Colorful Grid Accent 5" w:semiHidden="0" w:uiPriority="73" w:unhideWhenUsed="0"/>
-    <w:lsdException w:name="Light Shading Accent 6" w:semiHidden="0" w:uiPriority="60" w:unhideWhenUsed="0"/>
-    <w:lsdException w:name="Light List Accent 6" w:semiHidden="0" w:uiPriority="61" w:unhideWhenUsed="0"/>
-    <w:lsdException w:name="Light Grid Accent 6" w:semiHidden="0" w:uiPriority="62" w:unhideWhenUsed="0"/>
-    <w:lsdException w:name="Medium Shading 1 Accent 6" w:semiHidden="0" w:uiPriority="63" w:unhideWhenUsed="0"/>
-    <w:lsdException w:name="Medium Shading 2 Accent 6" w:semiHidden="0" w:uiPriority="64" w:unhideWhenUsed="0"/>
-    <w:lsdException w:name="Medium List 1 Accent 6" w:semiHidden="0" w:uiPriority="65" w:unhideWhenUsed="0"/>
-    <w:lsdException w:name="Medium List 2 Accent 6" w:semiHidden="0" w:uiPriority="66" w:unhideWhenUsed="0"/>
-    <w:lsdException w:name="Medium Grid 1 Accent 6" w:semiHidden="0" w:uiPriority="67" w:unhideWhenUsed="0"/>
-    <w:lsdException w:name="Medium Grid 2 Accent 6" w:semiHidden="0" w:uiPriority="68" w:unhideWhenUsed="0"/>
-    <w:lsdException w:name="Medium Grid 3 Accent 6" w:semiHidden="0" w:uiPriority="69" w:unhideWhenUsed="0"/>
-    <w:lsdException w:name="Dark List Accent 6" w:semiHidden="0" w:uiPriority="70" w:unhideWhenUsed="0"/>
-    <w:lsdException w:name="Colorful Shading Accent 6" w:semiHidden="0" w:uiPriority="71" w:unhideWhenUsed="0"/>
-    <w:lsdException w:name="Colorful List Accent 6" w:semiHidden="0" w:uiPriority="72" w:unhideWhenUsed="0"/>
-    <w:lsdException w:name="Colorful Grid Accent 6" w:semiHidden="0" w:uiPriority="73" w:unhideWhenUsed="0"/>
-    <w:lsdException w:name="Subtle Emphasis" w:semiHidden="0" w:uiPriority="19" w:unhideWhenUsed="0" w:qFormat="1"/>
-    <w:lsdException w:name="Intense Emphasis" w:semiHidden="0" w:uiPriority="21" w:unhideWhenUsed="0" w:qFormat="1"/>
-    <w:lsdException w:name="Subtle Reference" w:semiHidden="0" w:uiPriority="31" w:unhideWhenUsed="0" w:qFormat="1"/>
-    <w:lsdException w:name="Intense Reference" w:semiHidden="0" w:uiPriority="32" w:unhideWhenUsed="0" w:qFormat="1"/>
-    <w:lsdException w:name="Book Title" w:semiHidden="0" w:uiPriority="33" w:unhideWhenUsed="0" w:qFormat="1"/>
-    <w:lsdException w:name="Bibliography" w:uiPriority="37"/>
-    <w:lsdException w:name="TOC Heading" w:uiPriority="39" w:qFormat="1"/>
-  </w:latentStyles>
-  <w:style w:type="paragraph" w:default="1" w:styleId="Normal">
-    <w:name w:val="Normal"/>
+  <w:style w:type="paragraph" w:styleId="af5">
+    <w:name w:val="Normal (Web)"/>
+    <w:basedOn w:val="a"/>
+    <w:uiPriority w:val="99"/>
     <w:unhideWhenUsed/>
-    <w:qFormat/>
-    <w:rsid w:val="003C2298"/>
+    <w:rsid w:val="001C5A07"/>
     <w:pPr>
-      <w:spacing w:before="60" w:after="60" w:line="276" w:lineRule="auto"/>
+      <w:spacing w:before="100" w:beforeAutospacing="1" w:after="100" w:afterAutospacing="1" w:line="240" w:lineRule="auto"/>
     </w:pPr>
     <w:rPr>
-      <w:sz w:val="22"/>
-      <w:szCs w:val="22"/>
-    </w:rPr>
-  </w:style>
-  <w:style w:type="paragraph" w:styleId="Heading1">
-    <w:name w:val="heading 1"/>
-    <w:basedOn w:val="Normal"/>
-    <w:next w:val="Normal"/>
-    <w:link w:val="Heading1Char"/>
-    <w:autoRedefine/>
-    <w:uiPriority w:val="9"/>
-    <w:unhideWhenUsed/>
-    <w:rsid w:val="006007BB"/>
-    <w:pPr>
-      <w:keepNext/>
-      <w:keepLines/>
-      <w:spacing w:before="480" w:after="0"/>
-      <w:outlineLvl w:val="0"/>
-    </w:pPr>
-    <w:rPr>
-      <w:rFonts w:ascii="Cambria" w:eastAsia="Times New Roman" w:hAnsi="Cambria"/>
-      <w:b/>
-      <w:bCs/>
-      <w:color w:val="365F91"/>
-      <w:sz w:val="28"/>
-      <w:szCs w:val="28"/>
-    </w:rPr>
-  </w:style>
-  <w:style w:type="paragraph" w:styleId="Heading2">
-    <w:name w:val="heading 2"/>
-    <w:basedOn w:val="Normal"/>
-    <w:next w:val="Normal"/>
-    <w:link w:val="Heading2Char"/>
-    <w:autoRedefine/>
-    <w:uiPriority w:val="9"/>
-    <w:unhideWhenUsed/>
-    <w:rsid w:val="006007BB"/>
-    <w:pPr>
-      <w:keepNext/>
-      <w:keepLines/>
-      <w:spacing w:before="200" w:after="0"/>
-      <w:outlineLvl w:val="1"/>
-    </w:pPr>
-    <w:rPr>
-      <w:rFonts w:ascii="Cambria" w:eastAsia="Times New Roman" w:hAnsi="Cambria"/>
-      <w:b/>
-      <w:bCs/>
-      <w:color w:val="4F81BD"/>
-      <w:sz w:val="26"/>
-      <w:szCs w:val="26"/>
-    </w:rPr>
-  </w:style>
-  <w:style w:type="paragraph" w:styleId="Heading3">
-    <w:name w:val="heading 3"/>
-    <w:basedOn w:val="Normal"/>
-    <w:next w:val="Normal"/>
-    <w:link w:val="Heading3Char"/>
-    <w:uiPriority w:val="9"/>
-    <w:semiHidden/>
-    <w:unhideWhenUsed/>
-    <w:qFormat/>
-    <w:rsid w:val="00A7495F"/>
-    <w:pPr>
-      <w:keepNext/>
-      <w:spacing w:before="240"/>
-      <w:outlineLvl w:val="2"/>
-    </w:pPr>
-    <w:rPr>
-      <w:rFonts w:ascii="Cambria" w:eastAsia="Times New Roman" w:hAnsi="Cambria"/>
-      <w:b/>
-      <w:bCs/>
-      <w:sz w:val="26"/>
-      <w:szCs w:val="26"/>
-    </w:rPr>
-  </w:style>
-  <w:style w:type="character" w:default="1" w:styleId="DefaultParagraphFont">
-    <w:name w:val="Default Paragraph Font"/>
-    <w:uiPriority w:val="1"/>
-    <w:semiHidden/>
-    <w:unhideWhenUsed/>
-  </w:style>
-  <w:style w:type="table" w:default="1" w:styleId="TableNormal">
-    <w:name w:val="Normal Table"/>
-    <w:uiPriority w:val="99"/>
-    <w:semiHidden/>
-    <w:unhideWhenUsed/>
-    <w:tblPr>
-      <w:tblInd w:w="0" w:type="dxa"/>
-      <w:tblCellMar>
-        <w:top w:w="0" w:type="dxa"/>
-        <w:left w:w="108" w:type="dxa"/>
-        <w:bottom w:w="0" w:type="dxa"/>
-        <w:right w:w="108" w:type="dxa"/>
-      </w:tblCellMar>
-    </w:tblPr>
-  </w:style>
-  <w:style w:type="numbering" w:default="1" w:styleId="NoList">
-    <w:name w:val="No List"/>
-    <w:uiPriority w:val="99"/>
-    <w:semiHidden/>
-    <w:unhideWhenUsed/>
-  </w:style>
-  <w:style w:type="character" w:customStyle="1" w:styleId="Heading1Char">
-    <w:name w:val="Heading 1 Char"/>
-    <w:link w:val="Heading1"/>
-    <w:uiPriority w:val="9"/>
-    <w:rsid w:val="006007BB"/>
-    <w:rPr>
-      <w:rFonts w:ascii="Cambria" w:eastAsia="Times New Roman" w:hAnsi="Cambria" w:cs="Times New Roman"/>
-      <w:b/>
-      <w:bCs/>
-      <w:color w:val="365F91"/>
-      <w:sz w:val="28"/>
-      <w:szCs w:val="28"/>
-    </w:rPr>
-  </w:style>
-  <w:style w:type="character" w:customStyle="1" w:styleId="Heading2Char">
-    <w:name w:val="Heading 2 Char"/>
-    <w:link w:val="Heading2"/>
-    <w:uiPriority w:val="9"/>
-    <w:rsid w:val="006007BB"/>
-    <w:rPr>
-      <w:rFonts w:ascii="Cambria" w:eastAsia="Times New Roman" w:hAnsi="Cambria" w:cs="Times New Roman"/>
-      <w:b/>
-      <w:bCs/>
-      <w:color w:val="4F81BD"/>
-      <w:sz w:val="26"/>
-      <w:szCs w:val="26"/>
-    </w:rPr>
-  </w:style>
-  <w:style w:type="paragraph" w:customStyle="1" w:styleId="ClientNote">
-    <w:name w:val="Client Note"/>
-    <w:basedOn w:val="Normal"/>
-    <w:next w:val="Normal"/>
-    <w:autoRedefine/>
-    <w:semiHidden/>
-    <w:unhideWhenUsed/>
-    <w:qFormat/>
-    <w:rsid w:val="003C7902"/>
-    <w:pPr>
-      <w:spacing w:after="0" w:line="240" w:lineRule="auto"/>
-    </w:pPr>
-    <w:rPr>
-      <w:i/>
-      <w:color w:val="FF0000"/>
-    </w:rPr>
-  </w:style>
-  <w:style w:type="paragraph" w:customStyle="1" w:styleId="LabSection">
-    <w:name w:val="Lab Section"/>
-    <w:basedOn w:val="Normal"/>
-    <w:next w:val="Normal"/>
-    <w:qFormat/>
-    <w:rsid w:val="00E54128"/>
-    <w:pPr>
-      <w:keepNext/>
-      <w:numPr>
-        <w:numId w:val="4"/>
-      </w:numPr>
-      <w:spacing w:before="240" w:after="120" w:line="240" w:lineRule="auto"/>
-      <w:outlineLvl w:val="0"/>
-    </w:pPr>
-    <w:rPr>
-      <w:rFonts w:eastAsia="Times New Roman"/>
-      <w:b/>
-      <w:bCs/>
-      <w:iCs/>
+      <w:rFonts w:ascii="Times New Roman" w:eastAsia="Times New Roman" w:hAnsi="Times New Roman"/>
       <w:sz w:val="24"/>
-    </w:rPr>
-  </w:style>
-  <w:style w:type="paragraph" w:customStyle="1" w:styleId="LabTitle">
-    <w:name w:val="Lab Title"/>
-    <w:basedOn w:val="Normal"/>
-    <w:qFormat/>
-    <w:rsid w:val="00FD4A68"/>
-    <w:rPr>
-      <w:b/>
-      <w:sz w:val="32"/>
-    </w:rPr>
-  </w:style>
-  <w:style w:type="paragraph" w:customStyle="1" w:styleId="PageHead">
-    <w:name w:val="Page Head"/>
-    <w:basedOn w:val="Normal"/>
-    <w:qFormat/>
-    <w:rsid w:val="00C52BA6"/>
-    <w:pPr>
-      <w:pBdr>
-        <w:bottom w:val="single" w:sz="18" w:space="1" w:color="auto"/>
-      </w:pBdr>
-      <w:tabs>
-        <w:tab w:val="right" w:pos="10080"/>
-      </w:tabs>
-    </w:pPr>
-    <w:rPr>
-      <w:b/>
-      <w:sz w:val="20"/>
-    </w:rPr>
-  </w:style>
-  <w:style w:type="paragraph" w:customStyle="1" w:styleId="StepHead">
-    <w:name w:val="Step Head"/>
-    <w:basedOn w:val="Normal"/>
-    <w:next w:val="BodyTextL25"/>
-    <w:qFormat/>
-    <w:rsid w:val="004A5E68"/>
-    <w:pPr>
-      <w:keepNext/>
-      <w:numPr>
-        <w:ilvl w:val="1"/>
-        <w:numId w:val="21"/>
-      </w:numPr>
-      <w:spacing w:before="240" w:after="120"/>
-      <w:outlineLvl w:val="0"/>
-    </w:pPr>
-    <w:rPr>
-      <w:b/>
-    </w:rPr>
-  </w:style>
-  <w:style w:type="paragraph" w:styleId="Header">
-    <w:name w:val="header"/>
-    <w:basedOn w:val="Normal"/>
-    <w:link w:val="HeaderChar"/>
-    <w:uiPriority w:val="99"/>
-    <w:unhideWhenUsed/>
-    <w:rsid w:val="0090659A"/>
-    <w:pPr>
-      <w:tabs>
-        <w:tab w:val="center" w:pos="4680"/>
-        <w:tab w:val="right" w:pos="9360"/>
-      </w:tabs>
-      <w:spacing w:after="0" w:line="240" w:lineRule="auto"/>
-    </w:pPr>
-  </w:style>
-  <w:style w:type="character" w:customStyle="1" w:styleId="HeaderChar">
-    <w:name w:val="Header Char"/>
-    <w:basedOn w:val="DefaultParagraphFont"/>
-    <w:link w:val="Header"/>
-    <w:uiPriority w:val="99"/>
-    <w:rsid w:val="0090659A"/>
-  </w:style>
-  <w:style w:type="paragraph" w:styleId="Footer">
-    <w:name w:val="footer"/>
-    <w:basedOn w:val="Normal"/>
-    <w:link w:val="FooterChar"/>
-    <w:autoRedefine/>
-    <w:uiPriority w:val="99"/>
-    <w:unhideWhenUsed/>
-    <w:rsid w:val="00D4346C"/>
-    <w:pPr>
-      <w:tabs>
-        <w:tab w:val="right" w:pos="10080"/>
-      </w:tabs>
-      <w:spacing w:after="0" w:line="240" w:lineRule="auto"/>
-    </w:pPr>
-    <w:rPr>
-      <w:sz w:val="16"/>
-    </w:rPr>
-  </w:style>
-  <w:style w:type="character" w:customStyle="1" w:styleId="FooterChar">
-    <w:name w:val="Footer Char"/>
-    <w:link w:val="Footer"/>
-    <w:uiPriority w:val="99"/>
-    <w:rsid w:val="00D4346C"/>
-    <w:rPr>
-      <w:sz w:val="16"/>
-      <w:szCs w:val="22"/>
-    </w:rPr>
-  </w:style>
-  <w:style w:type="paragraph" w:styleId="BalloonText">
-    <w:name w:val="Balloon Text"/>
-    <w:basedOn w:val="Normal"/>
-    <w:link w:val="BalloonTextChar"/>
-    <w:uiPriority w:val="99"/>
-    <w:semiHidden/>
-    <w:unhideWhenUsed/>
-    <w:rsid w:val="0090659A"/>
-    <w:pPr>
-      <w:spacing w:after="0" w:line="240" w:lineRule="auto"/>
-    </w:pPr>
-    <w:rPr>
-      <w:rFonts w:ascii="Tahoma" w:hAnsi="Tahoma"/>
-      <w:sz w:val="16"/>
-      <w:szCs w:val="16"/>
-    </w:rPr>
-  </w:style>
-  <w:style w:type="character" w:customStyle="1" w:styleId="BalloonTextChar">
-    <w:name w:val="Balloon Text Char"/>
-    <w:link w:val="BalloonText"/>
-    <w:uiPriority w:val="99"/>
-    <w:semiHidden/>
-    <w:rsid w:val="0090659A"/>
-    <w:rPr>
-      <w:rFonts w:ascii="Tahoma" w:hAnsi="Tahoma" w:cs="Tahoma"/>
-      <w:sz w:val="16"/>
-      <w:szCs w:val="16"/>
-    </w:rPr>
-  </w:style>
-  <w:style w:type="paragraph" w:customStyle="1" w:styleId="TableText">
-    <w:name w:val="Table Text"/>
-    <w:basedOn w:val="Normal"/>
-    <w:link w:val="TableTextChar"/>
-    <w:qFormat/>
-    <w:rsid w:val="00097163"/>
-    <w:pPr>
-      <w:keepNext/>
-      <w:spacing w:line="240" w:lineRule="auto"/>
-    </w:pPr>
-    <w:rPr>
-      <w:sz w:val="20"/>
-      <w:szCs w:val="20"/>
-    </w:rPr>
-  </w:style>
-  <w:style w:type="character" w:customStyle="1" w:styleId="TableTextChar">
-    <w:name w:val="Table Text Char"/>
-    <w:link w:val="TableText"/>
-    <w:rsid w:val="00097163"/>
-  </w:style>
-  <w:style w:type="table" w:styleId="TableGrid">
-    <w:name w:val="Table Grid"/>
-    <w:basedOn w:val="TableNormal"/>
-    <w:uiPriority w:val="59"/>
-    <w:rsid w:val="005D354A"/>
-    <w:tblPr>
-      <w:tblBorders>
-        <w:top w:val="single" w:sz="4" w:space="0" w:color="auto"/>
-        <w:left w:val="single" w:sz="4" w:space="0" w:color="auto"/>
-        <w:bottom w:val="single" w:sz="4" w:space="0" w:color="auto"/>
-        <w:right w:val="single" w:sz="4" w:space="0" w:color="auto"/>
-        <w:insideH w:val="single" w:sz="4" w:space="0" w:color="auto"/>
-        <w:insideV w:val="single" w:sz="4" w:space="0" w:color="auto"/>
-      </w:tblBorders>
-    </w:tblPr>
-  </w:style>
-  <w:style w:type="paragraph" w:customStyle="1" w:styleId="TableHeading">
-    <w:name w:val="Table Heading"/>
-    <w:basedOn w:val="Normal"/>
-    <w:qFormat/>
-    <w:rsid w:val="00097163"/>
-    <w:pPr>
-      <w:keepNext/>
-      <w:spacing w:before="120" w:after="120"/>
-      <w:jc w:val="center"/>
-    </w:pPr>
-    <w:rPr>
-      <w:b/>
-      <w:sz w:val="20"/>
-    </w:rPr>
-  </w:style>
-  <w:style w:type="paragraph" w:customStyle="1" w:styleId="Bulletlevel1">
-    <w:name w:val="Bullet level 1"/>
-    <w:basedOn w:val="Normal"/>
-    <w:qFormat/>
-    <w:rsid w:val="00AC507D"/>
-    <w:pPr>
-      <w:numPr>
-        <w:numId w:val="1"/>
-      </w:numPr>
-    </w:pPr>
-    <w:rPr>
-      <w:sz w:val="20"/>
-    </w:rPr>
-  </w:style>
-  <w:style w:type="paragraph" w:customStyle="1" w:styleId="Bulletlevel2">
-    <w:name w:val="Bullet level 2"/>
-    <w:basedOn w:val="Normal"/>
-    <w:qFormat/>
-    <w:rsid w:val="00AC507D"/>
-    <w:pPr>
-      <w:numPr>
-        <w:ilvl w:val="1"/>
-        <w:numId w:val="1"/>
-      </w:numPr>
-    </w:pPr>
-    <w:rPr>
-      <w:sz w:val="20"/>
-    </w:rPr>
-  </w:style>
-  <w:style w:type="paragraph" w:customStyle="1" w:styleId="InstNoteRed">
-    <w:name w:val="Inst Note Red"/>
-    <w:basedOn w:val="Normal"/>
-    <w:qFormat/>
-    <w:rsid w:val="0002636A"/>
-    <w:pPr>
-      <w:spacing w:line="240" w:lineRule="auto"/>
-    </w:pPr>
-    <w:rPr>
-      <w:color w:val="FF0000"/>
-      <w:sz w:val="20"/>
-    </w:rPr>
-  </w:style>
-  <w:style w:type="paragraph" w:customStyle="1" w:styleId="PartHead">
-    <w:name w:val="Part Head"/>
-    <w:basedOn w:val="ListParagraph"/>
-    <w:next w:val="BodyTextL25"/>
-    <w:qFormat/>
-    <w:rsid w:val="003C2298"/>
-    <w:pPr>
-      <w:keepNext/>
-      <w:numPr>
-        <w:numId w:val="21"/>
-      </w:numPr>
-      <w:spacing w:before="240"/>
-      <w:outlineLvl w:val="0"/>
-    </w:pPr>
-    <w:rPr>
-      <w:b/>
-      <w:sz w:val="28"/>
-    </w:rPr>
-  </w:style>
-  <w:style w:type="paragraph" w:customStyle="1" w:styleId="SubStepAlpha">
-    <w:name w:val="SubStep Alpha"/>
-    <w:basedOn w:val="Normal"/>
-    <w:qFormat/>
-    <w:rsid w:val="003C2298"/>
-    <w:pPr>
-      <w:numPr>
-        <w:ilvl w:val="2"/>
-        <w:numId w:val="21"/>
-      </w:numPr>
-      <w:spacing w:before="120" w:after="120" w:line="240" w:lineRule="auto"/>
-    </w:pPr>
-    <w:rPr>
-      <w:sz w:val="20"/>
-    </w:rPr>
-  </w:style>
-  <w:style w:type="paragraph" w:customStyle="1" w:styleId="CMD">
-    <w:name w:val="CMD"/>
-    <w:basedOn w:val="Normal"/>
-    <w:qFormat/>
-    <w:rsid w:val="003A19DC"/>
-    <w:pPr>
-      <w:spacing w:line="240" w:lineRule="auto"/>
-      <w:ind w:left="720"/>
-    </w:pPr>
-    <w:rPr>
-      <w:rFonts w:ascii="Courier New" w:hAnsi="Courier New"/>
-      <w:sz w:val="20"/>
-    </w:rPr>
-  </w:style>
-  <w:style w:type="paragraph" w:customStyle="1" w:styleId="BodyTextL50">
-    <w:name w:val="Body Text L50"/>
-    <w:basedOn w:val="Normal"/>
-    <w:qFormat/>
-    <w:rsid w:val="00166253"/>
-    <w:pPr>
-      <w:spacing w:before="120" w:after="120" w:line="240" w:lineRule="auto"/>
-      <w:ind w:left="720"/>
-    </w:pPr>
-    <w:rPr>
-      <w:sz w:val="20"/>
-    </w:rPr>
-  </w:style>
-  <w:style w:type="paragraph" w:customStyle="1" w:styleId="BodyTextL25">
-    <w:name w:val="Body Text L25"/>
-    <w:basedOn w:val="Normal"/>
-    <w:qFormat/>
-    <w:rsid w:val="0002636A"/>
-    <w:pPr>
-      <w:spacing w:before="120" w:after="120" w:line="240" w:lineRule="auto"/>
-      <w:ind w:left="360"/>
-    </w:pPr>
-    <w:rPr>
-      <w:sz w:val="20"/>
-    </w:rPr>
-  </w:style>
-  <w:style w:type="paragraph" w:customStyle="1" w:styleId="InstNoteRedL50">
-    <w:name w:val="Inst Note Red L50"/>
-    <w:basedOn w:val="InstNoteRed"/>
-    <w:next w:val="Normal"/>
-    <w:qFormat/>
-    <w:rsid w:val="0052400A"/>
-    <w:pPr>
-      <w:spacing w:before="120" w:after="120"/>
-      <w:ind w:left="720"/>
-    </w:pPr>
-  </w:style>
-  <w:style w:type="paragraph" w:customStyle="1" w:styleId="DevConfigs">
-    <w:name w:val="DevConfigs"/>
-    <w:basedOn w:val="Normal"/>
-    <w:qFormat/>
-    <w:rsid w:val="00215665"/>
-    <w:pPr>
-      <w:spacing w:before="0" w:after="0"/>
-    </w:pPr>
-    <w:rPr>
-      <w:rFonts w:ascii="Courier New" w:hAnsi="Courier New"/>
-      <w:sz w:val="20"/>
-    </w:rPr>
-  </w:style>
-  <w:style w:type="paragraph" w:customStyle="1" w:styleId="Visual">
-    <w:name w:val="Visual"/>
-    <w:basedOn w:val="Normal"/>
-    <w:qFormat/>
-    <w:rsid w:val="00C44DB7"/>
-    <w:pPr>
-      <w:spacing w:before="240" w:after="240"/>
-      <w:jc w:val="center"/>
-    </w:pPr>
-  </w:style>
-  <w:style w:type="paragraph" w:styleId="DocumentMap">
-    <w:name w:val="Document Map"/>
-    <w:basedOn w:val="Normal"/>
-    <w:link w:val="DocumentMapChar"/>
-    <w:uiPriority w:val="99"/>
-    <w:semiHidden/>
-    <w:unhideWhenUsed/>
-    <w:rsid w:val="00AB758A"/>
-    <w:pPr>
-      <w:spacing w:after="0" w:line="240" w:lineRule="auto"/>
-    </w:pPr>
-    <w:rPr>
-      <w:rFonts w:ascii="Tahoma" w:hAnsi="Tahoma"/>
-      <w:sz w:val="16"/>
-      <w:szCs w:val="16"/>
-    </w:rPr>
-  </w:style>
-  <w:style w:type="character" w:customStyle="1" w:styleId="DocumentMapChar">
-    <w:name w:val="Document Map Char"/>
-    <w:link w:val="DocumentMap"/>
-    <w:uiPriority w:val="99"/>
-    <w:semiHidden/>
-    <w:rsid w:val="00AB758A"/>
-    <w:rPr>
-      <w:rFonts w:ascii="Tahoma" w:hAnsi="Tahoma" w:cs="Tahoma"/>
-      <w:sz w:val="16"/>
-      <w:szCs w:val="16"/>
-    </w:rPr>
-  </w:style>
-  <w:style w:type="character" w:customStyle="1" w:styleId="LabTitleInstVersred">
-    <w:name w:val="Lab Title Inst Vers (red)"/>
-    <w:uiPriority w:val="1"/>
-    <w:qFormat/>
-    <w:rsid w:val="00406554"/>
-    <w:rPr>
-      <w:rFonts w:ascii="Arial" w:hAnsi="Arial"/>
-      <w:b/>
-      <w:color w:val="FF0000"/>
-      <w:sz w:val="32"/>
-    </w:rPr>
-  </w:style>
-  <w:style w:type="character" w:customStyle="1" w:styleId="AnswerGray">
-    <w:name w:val="Answer Gray"/>
-    <w:uiPriority w:val="1"/>
-    <w:qFormat/>
-    <w:rsid w:val="004D682B"/>
-    <w:rPr>
-      <w:rFonts w:ascii="Arial" w:hAnsi="Arial"/>
-      <w:sz w:val="20"/>
-      <w:bdr w:val="none" w:sz="0" w:space="0" w:color="auto"/>
-      <w:shd w:val="clear" w:color="auto" w:fill="BFBFBF"/>
-    </w:rPr>
-  </w:style>
-  <w:style w:type="character" w:customStyle="1" w:styleId="LabSectionGray">
-    <w:name w:val="Lab Section Gray"/>
-    <w:uiPriority w:val="1"/>
-    <w:qFormat/>
-    <w:rsid w:val="003559CC"/>
-    <w:rPr>
-      <w:rFonts w:ascii="Arial" w:hAnsi="Arial"/>
-      <w:sz w:val="24"/>
-      <w:bdr w:val="none" w:sz="0" w:space="0" w:color="auto"/>
-      <w:shd w:val="clear" w:color="auto" w:fill="BFBFBF"/>
-    </w:rPr>
-  </w:style>
-  <w:style w:type="paragraph" w:customStyle="1" w:styleId="SubStepNum">
-    <w:name w:val="SubStep Num"/>
-    <w:basedOn w:val="SubStepAlpha"/>
-    <w:qFormat/>
-    <w:rsid w:val="003C2298"/>
-    <w:pPr>
-      <w:numPr>
-        <w:ilvl w:val="3"/>
-      </w:numPr>
-    </w:pPr>
-  </w:style>
-  <w:style w:type="table" w:customStyle="1" w:styleId="LightList-Accent11">
-    <w:name w:val="Light List - Accent 11"/>
-    <w:basedOn w:val="TableNormal"/>
-    <w:uiPriority w:val="61"/>
-    <w:rsid w:val="00915986"/>
-    <w:tblPr>
-      <w:tblStyleRowBandSize w:val="1"/>
-      <w:tblStyleColBandSize w:val="1"/>
-      <w:tblBorders>
-        <w:top w:val="single" w:sz="8" w:space="0" w:color="4F81BD"/>
-        <w:left w:val="single" w:sz="8" w:space="0" w:color="4F81BD"/>
-        <w:bottom w:val="single" w:sz="8" w:space="0" w:color="4F81BD"/>
-        <w:right w:val="single" w:sz="8" w:space="0" w:color="4F81BD"/>
-      </w:tblBorders>
-    </w:tblPr>
-    <w:tblStylePr w:type="firstRow">
-      <w:pPr>
-        <w:spacing w:before="0" w:after="0" w:line="240" w:lineRule="auto"/>
-      </w:pPr>
-      <w:rPr>
-        <w:b/>
-        <w:bCs/>
-        <w:color w:val="FFFFFF"/>
-      </w:rPr>
-      <w:tblPr/>
-      <w:tcPr>
-        <w:shd w:val="clear" w:color="auto" w:fill="4F81BD"/>
-      </w:tcPr>
-    </w:tblStylePr>
-    <w:tblStylePr w:type="lastRow">
-      <w:pPr>
-        <w:spacing w:before="0" w:after="0" w:line="240" w:lineRule="auto"/>
-      </w:pPr>
-      <w:rPr>
-        <w:b/>
-        <w:bCs/>
-      </w:rPr>
-      <w:tblPr/>
-      <w:tcPr>
-        <w:tcBorders>
-          <w:top w:val="double" w:sz="6" w:space="0" w:color="4F81BD"/>
-          <w:left w:val="single" w:sz="8" w:space="0" w:color="4F81BD"/>
-          <w:bottom w:val="single" w:sz="8" w:space="0" w:color="4F81BD"/>
-          <w:right w:val="single" w:sz="8" w:space="0" w:color="4F81BD"/>
-        </w:tcBorders>
-      </w:tcPr>
-    </w:tblStylePr>
-    <w:tblStylePr w:type="firstCol">
-      <w:rPr>
-        <w:b/>
-        <w:bCs/>
-      </w:rPr>
-    </w:tblStylePr>
-    <w:tblStylePr w:type="lastCol">
-      <w:rPr>
-        <w:b/>
-        <w:bCs/>
-      </w:rPr>
-    </w:tblStylePr>
-    <w:tblStylePr w:type="band1Vert">
-      <w:tblPr/>
-      <w:tcPr>
-        <w:tcBorders>
-          <w:top w:val="single" w:sz="8" w:space="0" w:color="4F81BD"/>
-          <w:left w:val="single" w:sz="8" w:space="0" w:color="4F81BD"/>
-          <w:bottom w:val="single" w:sz="8" w:space="0" w:color="4F81BD"/>
-          <w:right w:val="single" w:sz="8" w:space="0" w:color="4F81BD"/>
-        </w:tcBorders>
-      </w:tcPr>
-    </w:tblStylePr>
-    <w:tblStylePr w:type="band1Horz">
-      <w:tblPr/>
-      <w:tcPr>
-        <w:tcBorders>
-          <w:top w:val="single" w:sz="8" w:space="0" w:color="4F81BD"/>
-          <w:left w:val="single" w:sz="8" w:space="0" w:color="4F81BD"/>
-          <w:bottom w:val="single" w:sz="8" w:space="0" w:color="4F81BD"/>
-          <w:right w:val="single" w:sz="8" w:space="0" w:color="4F81BD"/>
-        </w:tcBorders>
-      </w:tcPr>
-    </w:tblStylePr>
-  </w:style>
-  <w:style w:type="table" w:customStyle="1" w:styleId="LabTableStyle">
-    <w:name w:val="Lab_Table_Style"/>
-    <w:basedOn w:val="TableNormal"/>
-    <w:uiPriority w:val="99"/>
-    <w:qFormat/>
-    <w:rsid w:val="00E87D62"/>
-    <w:tblPr>
-      <w:jc w:val="center"/>
-      <w:tblBorders>
-        <w:top w:val="single" w:sz="2" w:space="0" w:color="auto"/>
-        <w:left w:val="single" w:sz="2" w:space="0" w:color="auto"/>
-        <w:bottom w:val="single" w:sz="2" w:space="0" w:color="auto"/>
-        <w:right w:val="single" w:sz="2" w:space="0" w:color="auto"/>
-        <w:insideH w:val="single" w:sz="2" w:space="0" w:color="auto"/>
-        <w:insideV w:val="single" w:sz="2" w:space="0" w:color="auto"/>
-      </w:tblBorders>
-      <w:tblCellMar>
-        <w:top w:w="14" w:type="dxa"/>
-        <w:left w:w="115" w:type="dxa"/>
-        <w:bottom w:w="14" w:type="dxa"/>
-        <w:right w:w="115" w:type="dxa"/>
-      </w:tblCellMar>
-    </w:tblPr>
-    <w:trPr>
-      <w:cantSplit/>
-      <w:jc w:val="center"/>
-    </w:trPr>
-    <w:tcPr>
-      <w:vAlign w:val="bottom"/>
-    </w:tcPr>
-    <w:tblStylePr w:type="firstRow">
-      <w:pPr>
-        <w:wordWrap/>
-        <w:jc w:val="center"/>
-      </w:pPr>
-      <w:rPr>
-        <w:rFonts w:ascii="Arial" w:hAnsi="Arial"/>
-        <w:b w:val="0"/>
-        <w:sz w:val="20"/>
-      </w:rPr>
-      <w:tblPr/>
-      <w:tcPr>
-        <w:tcBorders>
-          <w:top w:val="single" w:sz="2" w:space="0" w:color="auto"/>
-          <w:left w:val="single" w:sz="2" w:space="0" w:color="auto"/>
-          <w:bottom w:val="single" w:sz="2" w:space="0" w:color="auto"/>
-          <w:right w:val="single" w:sz="2" w:space="0" w:color="auto"/>
-          <w:insideH w:val="single" w:sz="2" w:space="0" w:color="auto"/>
-          <w:insideV w:val="single" w:sz="2" w:space="0" w:color="auto"/>
-          <w:tl2br w:val="nil"/>
-          <w:tr2bl w:val="nil"/>
-        </w:tcBorders>
-        <w:shd w:val="clear" w:color="auto" w:fill="DBE5F1"/>
-        <w:vAlign w:val="bottom"/>
-      </w:tcPr>
-    </w:tblStylePr>
-  </w:style>
-  <w:style w:type="character" w:customStyle="1" w:styleId="DevConfigGray">
-    <w:name w:val="DevConfig Gray"/>
-    <w:uiPriority w:val="1"/>
-    <w:qFormat/>
-    <w:rsid w:val="00F06FDD"/>
-    <w:rPr>
-      <w:rFonts w:ascii="Courier New" w:hAnsi="Courier New"/>
-      <w:color w:val="auto"/>
-      <w:sz w:val="20"/>
-      <w:bdr w:val="none" w:sz="0" w:space="0" w:color="auto"/>
-      <w:shd w:val="clear" w:color="auto" w:fill="BFBFBF"/>
-    </w:rPr>
-  </w:style>
-  <w:style w:type="numbering" w:customStyle="1" w:styleId="BulletList">
-    <w:name w:val="Bullet_List"/>
-    <w:basedOn w:val="NoList"/>
-    <w:uiPriority w:val="99"/>
-    <w:rsid w:val="00AC507D"/>
-    <w:pPr>
-      <w:numPr>
-        <w:numId w:val="1"/>
-      </w:numPr>
-    </w:pPr>
-  </w:style>
-  <w:style w:type="numbering" w:customStyle="1" w:styleId="PartStepSubStepList">
-    <w:name w:val="Part_Step_SubStep_List"/>
-    <w:basedOn w:val="NoList"/>
-    <w:uiPriority w:val="99"/>
-    <w:rsid w:val="003C2298"/>
-    <w:pPr>
-      <w:numPr>
-        <w:numId w:val="20"/>
-      </w:numPr>
-    </w:pPr>
-  </w:style>
-  <w:style w:type="paragraph" w:customStyle="1" w:styleId="CMDOutput">
-    <w:name w:val="CMD Output"/>
-    <w:basedOn w:val="CMD"/>
-    <w:qFormat/>
-    <w:rsid w:val="00215665"/>
-    <w:rPr>
-      <w:sz w:val="18"/>
-    </w:rPr>
-  </w:style>
-  <w:style w:type="paragraph" w:customStyle="1" w:styleId="InstNoteRedL25">
-    <w:name w:val="Inst Note Red L25"/>
-    <w:basedOn w:val="BodyTextL25"/>
-    <w:next w:val="BodyTextL25"/>
-    <w:qFormat/>
-    <w:rsid w:val="00FD33AB"/>
-    <w:rPr>
-      <w:color w:val="FF0000"/>
-    </w:rPr>
-  </w:style>
-  <w:style w:type="paragraph" w:styleId="ListParagraph">
-    <w:name w:val="List Paragraph"/>
-    <w:basedOn w:val="Normal"/>
-    <w:uiPriority w:val="34"/>
-    <w:unhideWhenUsed/>
-    <w:qFormat/>
-    <w:rsid w:val="0034455D"/>
-    <w:pPr>
-      <w:ind w:left="720"/>
-    </w:pPr>
-  </w:style>
-  <w:style w:type="paragraph" w:customStyle="1" w:styleId="BodyTextL25Bold">
-    <w:name w:val="Body Text L25 Bold"/>
-    <w:basedOn w:val="BodyTextL25"/>
-    <w:qFormat/>
-    <w:rsid w:val="00AC507D"/>
-    <w:rPr>
-      <w:b/>
-    </w:rPr>
-  </w:style>
-  <w:style w:type="paragraph" w:styleId="HTMLPreformatted">
-    <w:name w:val="HTML Preformatted"/>
-    <w:basedOn w:val="Normal"/>
-    <w:link w:val="HTMLPreformattedChar"/>
-    <w:uiPriority w:val="99"/>
-    <w:semiHidden/>
-    <w:unhideWhenUsed/>
-    <w:rsid w:val="00C6495E"/>
-    <w:pPr>
-      <w:tabs>
-        <w:tab w:val="left" w:pos="916"/>
-        <w:tab w:val="left" w:pos="1832"/>
-        <w:tab w:val="left" w:pos="2748"/>
-        <w:tab w:val="left" w:pos="3664"/>
-        <w:tab w:val="left" w:pos="4580"/>
-        <w:tab w:val="left" w:pos="5496"/>
-        <w:tab w:val="left" w:pos="6412"/>
-        <w:tab w:val="left" w:pos="7328"/>
-        <w:tab w:val="left" w:pos="8244"/>
-        <w:tab w:val="left" w:pos="9160"/>
-        <w:tab w:val="left" w:pos="10076"/>
-        <w:tab w:val="left" w:pos="10992"/>
-        <w:tab w:val="left" w:pos="11908"/>
-        <w:tab w:val="left" w:pos="12824"/>
-        <w:tab w:val="left" w:pos="13740"/>
-        <w:tab w:val="left" w:pos="14656"/>
-      </w:tabs>
-      <w:spacing w:before="0" w:after="0" w:line="240" w:lineRule="auto"/>
-    </w:pPr>
-    <w:rPr>
-      <w:rFonts w:ascii="Courier New" w:eastAsia="Times New Roman" w:hAnsi="Courier New"/>
-      <w:sz w:val="20"/>
-      <w:szCs w:val="20"/>
-    </w:rPr>
-  </w:style>
-  <w:style w:type="character" w:customStyle="1" w:styleId="HTMLPreformattedChar">
-    <w:name w:val="HTML Preformatted Char"/>
-    <w:link w:val="HTMLPreformatted"/>
-    <w:uiPriority w:val="99"/>
-    <w:semiHidden/>
-    <w:rsid w:val="00C6495E"/>
-    <w:rPr>
-      <w:rFonts w:ascii="Courier New" w:eastAsia="Times New Roman" w:hAnsi="Courier New" w:cs="Courier New"/>
-    </w:rPr>
-  </w:style>
-  <w:style w:type="character" w:styleId="CommentReference">
-    <w:name w:val="annotation reference"/>
-    <w:uiPriority w:val="99"/>
-    <w:semiHidden/>
-    <w:unhideWhenUsed/>
-    <w:rsid w:val="000B2344"/>
-    <w:rPr>
-      <w:sz w:val="16"/>
-      <w:szCs w:val="16"/>
-    </w:rPr>
-  </w:style>
-  <w:style w:type="paragraph" w:styleId="CommentText">
-    <w:name w:val="annotation text"/>
-    <w:basedOn w:val="Normal"/>
-    <w:link w:val="CommentTextChar"/>
-    <w:uiPriority w:val="99"/>
-    <w:semiHidden/>
-    <w:unhideWhenUsed/>
-    <w:rsid w:val="000B2344"/>
-    <w:rPr>
-      <w:sz w:val="20"/>
-      <w:szCs w:val="20"/>
-    </w:rPr>
-  </w:style>
-  <w:style w:type="character" w:customStyle="1" w:styleId="CommentTextChar">
-    <w:name w:val="Comment Text Char"/>
-    <w:basedOn w:val="DefaultParagraphFont"/>
-    <w:link w:val="CommentText"/>
-    <w:uiPriority w:val="99"/>
-    <w:semiHidden/>
-    <w:rsid w:val="000B2344"/>
-  </w:style>
-  <w:style w:type="paragraph" w:styleId="CommentSubject">
-    <w:name w:val="annotation subject"/>
-    <w:basedOn w:val="CommentText"/>
-    <w:next w:val="CommentText"/>
-    <w:link w:val="CommentSubjectChar"/>
-    <w:uiPriority w:val="99"/>
-    <w:semiHidden/>
-    <w:unhideWhenUsed/>
-    <w:rsid w:val="000B2344"/>
-    <w:rPr>
-      <w:b/>
-      <w:bCs/>
-    </w:rPr>
-  </w:style>
-  <w:style w:type="character" w:customStyle="1" w:styleId="CommentSubjectChar">
-    <w:name w:val="Comment Subject Char"/>
-    <w:link w:val="CommentSubject"/>
-    <w:uiPriority w:val="99"/>
-    <w:semiHidden/>
-    <w:rsid w:val="000B2344"/>
-    <w:rPr>
-      <w:b/>
-      <w:bCs/>
-    </w:rPr>
-  </w:style>
-  <w:style w:type="paragraph" w:customStyle="1" w:styleId="ReflectionQ">
-    <w:name w:val="Reflection Q"/>
-    <w:basedOn w:val="BodyTextL25"/>
-    <w:qFormat/>
-    <w:rsid w:val="00596998"/>
-    <w:pPr>
-      <w:numPr>
-        <w:ilvl w:val="1"/>
-        <w:numId w:val="4"/>
-      </w:numPr>
-    </w:pPr>
-  </w:style>
-  <w:style w:type="numbering" w:customStyle="1" w:styleId="SectionList">
-    <w:name w:val="Section_List"/>
-    <w:basedOn w:val="NoList"/>
-    <w:uiPriority w:val="99"/>
-    <w:rsid w:val="00596998"/>
-    <w:pPr>
-      <w:numPr>
-        <w:numId w:val="4"/>
-      </w:numPr>
-    </w:pPr>
-  </w:style>
-  <w:style w:type="character" w:customStyle="1" w:styleId="Heading3Char">
-    <w:name w:val="Heading 3 Char"/>
-    <w:link w:val="Heading3"/>
-    <w:uiPriority w:val="9"/>
-    <w:semiHidden/>
-    <w:rsid w:val="00A7495F"/>
-    <w:rPr>
-      <w:rFonts w:ascii="Cambria" w:eastAsia="Times New Roman" w:hAnsi="Cambria" w:cs="Times New Roman"/>
-      <w:b/>
-      <w:bCs/>
-      <w:sz w:val="26"/>
-      <w:szCs w:val="26"/>
-    </w:rPr>
-  </w:style>
-  <w:style w:type="paragraph" w:styleId="Index8">
-    <w:name w:val="index 8"/>
-    <w:basedOn w:val="Normal"/>
-    <w:next w:val="Normal"/>
-    <w:autoRedefine/>
-    <w:semiHidden/>
-    <w:rsid w:val="00A7495F"/>
-    <w:pPr>
-      <w:spacing w:before="0" w:after="0" w:line="240" w:lineRule="auto"/>
-      <w:ind w:left="1920" w:hanging="240"/>
-    </w:pPr>
-    <w:rPr>
-      <w:rFonts w:eastAsia="Times New Roman"/>
-      <w:sz w:val="20"/>
       <w:szCs w:val="24"/>
     </w:rPr>
   </w:style>
-  <w:style w:type="character" w:styleId="Hyperlink">
-    <w:name w:val="Hyperlink"/>
-    <w:basedOn w:val="DefaultParagraphFont"/>
-    <w:uiPriority w:val="99"/>
-    <w:unhideWhenUsed/>
-    <w:rsid w:val="00E21898"/>
-    <w:rPr>
-      <w:color w:val="0000FF" w:themeColor="hyperlink"/>
-      <w:u w:val="single"/>
-    </w:rPr>
-  </w:style>
-  <w:style w:type="character" w:styleId="FollowedHyperlink">
-    <w:name w:val="FollowedHyperlink"/>
-    <w:basedOn w:val="DefaultParagraphFont"/>
-    <w:uiPriority w:val="99"/>
-    <w:semiHidden/>
-    <w:unhideWhenUsed/>
-    <w:rsid w:val="00EF7327"/>
-    <w:rPr>
-      <w:color w:val="800080" w:themeColor="followedHyperlink"/>
-      <w:u w:val="single"/>
-    </w:rPr>
-  </w:style>
-  <w:style w:type="paragraph" w:styleId="Revision">
-    <w:name w:val="Revision"/>
-    <w:hidden/>
-    <w:uiPriority w:val="99"/>
-    <w:semiHidden/>
-    <w:rsid w:val="00CF5F39"/>
-    <w:rPr>
-      <w:sz w:val="22"/>
-      <w:szCs w:val="22"/>
-    </w:rPr>
+  <w:style w:type="character" w:customStyle="1" w:styleId="apple-tab-span">
+    <w:name w:val="apple-tab-span"/>
+    <w:basedOn w:val="a0"/>
+    <w:rsid w:val="001C5A07"/>
   </w:style>
 </w:styles>
 </file>
@@ -5938,7 +6185,7 @@
 </file>
 
 <file path=customXml/itemProps1.xml><?xml version="1.0" encoding="utf-8"?>
-<ds:datastoreItem xmlns:ds="http://schemas.openxmlformats.org/officeDocument/2006/customXml" ds:itemID="{41AE2324-012C-4D51-A7FC-2B3AE2E0CAF2}">
+<ds:datastoreItem xmlns:ds="http://schemas.openxmlformats.org/officeDocument/2006/customXml" ds:itemID="{C55F8934-8282-47A1-B5BE-3261B303AA27}">
   <ds:schemaRefs>
     <ds:schemaRef ds:uri="http://schemas.openxmlformats.org/officeDocument/2006/bibliography"/>
   </ds:schemaRefs>
